--- a/Cahier des charges/Documentation/PV de Recettes/Documentations Recette Situation 1 Eco-Mobil.docx
+++ b/Cahier des charges/Documentation/PV de Recettes/Documentations Recette Situation 1 Eco-Mobil.docx
@@ -15,7 +15,7 @@
           <w:lang w:val="fr-FR"/>
         </w:rPr>
       </w:pPr>
-      <w:bookmarkStart w:name="_Toc1800793458" w:id="1686123489"/>
+      <w:bookmarkStart w:name="_Toc197599209" w:id="1864464037"/>
       <w:r>
         <w:rPr>
           <w:rFonts w:ascii="Cambria" w:hAnsi="Cambria" w:eastAsia="Cambria" w:cs="Cambria"/>
@@ -28,7 +28,7 @@
         </w:rPr>
         <w:t>Documentations Recette Situation 1 Eco-Mobil</w:t>
       </w:r>
-      <w:bookmarkEnd w:id="1686123489"/>
+      <w:bookmarkEnd w:id="1864464037"/>
     </w:p>
     <w:p>
       <w:pPr>
@@ -41,7 +41,7 @@
     </w:p>
     <w:sdt>
       <w:sdtPr>
-        <w:id w:val="136024643"/>
+        <w:id w:val="2050166060"/>
         <w:docPartObj>
           <w:docPartGallery w:val="Table of Contents"/>
           <w:docPartUnique/>
@@ -68,7 +68,7 @@
           <w:r>
             <w:fldChar w:fldCharType="separate"/>
           </w:r>
-          <w:hyperlink w:anchor="_Toc1800793458">
+          <w:hyperlink w:anchor="_Toc197599209">
             <w:r>
               <w:rPr>
                 <w:rStyle w:val="Hyperlink"/>
@@ -82,7 +82,7 @@
               <w:fldChar w:fldCharType="begin"/>
             </w:r>
             <w:r>
-              <w:instrText xml:space="preserve">PAGEREF _Toc1800793458 \h</w:instrText>
+              <w:instrText xml:space="preserve">PAGEREF _Toc197599209 \h</w:instrText>
             </w:r>
             <w:r>
               <w:fldChar w:fldCharType="separate"/>
@@ -109,7 +109,7 @@
               <w:rStyle w:val="Hyperlink"/>
             </w:rPr>
           </w:pPr>
-          <w:hyperlink w:anchor="_Toc889533046">
+          <w:hyperlink w:anchor="_Toc1293622612">
             <w:r>
               <w:rPr>
                 <w:rStyle w:val="Hyperlink"/>
@@ -123,7 +123,7 @@
               <w:fldChar w:fldCharType="begin"/>
             </w:r>
             <w:r>
-              <w:instrText xml:space="preserve">PAGEREF _Toc889533046 \h</w:instrText>
+              <w:instrText xml:space="preserve">PAGEREF _Toc1293622612 \h</w:instrText>
             </w:r>
             <w:r>
               <w:fldChar w:fldCharType="separate"/>
@@ -150,7 +150,7 @@
               <w:rStyle w:val="Hyperlink"/>
             </w:rPr>
           </w:pPr>
-          <w:hyperlink w:anchor="_Toc1486193272">
+          <w:hyperlink w:anchor="_Toc1199962257">
             <w:r>
               <w:rPr>
                 <w:rStyle w:val="Hyperlink"/>
@@ -164,7 +164,7 @@
               <w:fldChar w:fldCharType="begin"/>
             </w:r>
             <w:r>
-              <w:instrText xml:space="preserve">PAGEREF _Toc1486193272 \h</w:instrText>
+              <w:instrText xml:space="preserve">PAGEREF _Toc1199962257 \h</w:instrText>
             </w:r>
             <w:r>
               <w:fldChar w:fldCharType="separate"/>
@@ -191,7 +191,7 @@
               <w:rStyle w:val="Hyperlink"/>
             </w:rPr>
           </w:pPr>
-          <w:hyperlink w:anchor="_Toc805343002">
+          <w:hyperlink w:anchor="_Toc1621339170">
             <w:r>
               <w:rPr>
                 <w:rStyle w:val="Hyperlink"/>
@@ -205,7 +205,7 @@
               <w:fldChar w:fldCharType="begin"/>
             </w:r>
             <w:r>
-              <w:instrText xml:space="preserve">PAGEREF _Toc805343002 \h</w:instrText>
+              <w:instrText xml:space="preserve">PAGEREF _Toc1621339170 \h</w:instrText>
             </w:r>
             <w:r>
               <w:fldChar w:fldCharType="separate"/>
@@ -232,7 +232,7 @@
               <w:rStyle w:val="Hyperlink"/>
             </w:rPr>
           </w:pPr>
-          <w:hyperlink w:anchor="_Toc1339676378">
+          <w:hyperlink w:anchor="_Toc2055362268">
             <w:r>
               <w:rPr>
                 <w:rStyle w:val="Hyperlink"/>
@@ -246,7 +246,7 @@
               <w:fldChar w:fldCharType="begin"/>
             </w:r>
             <w:r>
-              <w:instrText xml:space="preserve">PAGEREF _Toc1339676378 \h</w:instrText>
+              <w:instrText xml:space="preserve">PAGEREF _Toc2055362268 \h</w:instrText>
             </w:r>
             <w:r>
               <w:fldChar w:fldCharType="separate"/>
@@ -273,7 +273,7 @@
               <w:rStyle w:val="Hyperlink"/>
             </w:rPr>
           </w:pPr>
-          <w:hyperlink w:anchor="_Toc2010127769">
+          <w:hyperlink w:anchor="_Toc1947086206">
             <w:r>
               <w:rPr>
                 <w:rStyle w:val="Hyperlink"/>
@@ -287,7 +287,7 @@
               <w:fldChar w:fldCharType="begin"/>
             </w:r>
             <w:r>
-              <w:instrText xml:space="preserve">PAGEREF _Toc2010127769 \h</w:instrText>
+              <w:instrText xml:space="preserve">PAGEREF _Toc1947086206 \h</w:instrText>
             </w:r>
             <w:r>
               <w:fldChar w:fldCharType="separate"/>
@@ -314,7 +314,7 @@
               <w:rStyle w:val="Hyperlink"/>
             </w:rPr>
           </w:pPr>
-          <w:hyperlink w:anchor="_Toc1249561016">
+          <w:hyperlink w:anchor="_Toc192000422">
             <w:r>
               <w:rPr>
                 <w:rStyle w:val="Hyperlink"/>
@@ -328,7 +328,7 @@
               <w:fldChar w:fldCharType="begin"/>
             </w:r>
             <w:r>
-              <w:instrText xml:space="preserve">PAGEREF _Toc1249561016 \h</w:instrText>
+              <w:instrText xml:space="preserve">PAGEREF _Toc192000422 \h</w:instrText>
             </w:r>
             <w:r>
               <w:fldChar w:fldCharType="separate"/>
@@ -355,7 +355,7 @@
               <w:rStyle w:val="Hyperlink"/>
             </w:rPr>
           </w:pPr>
-          <w:hyperlink w:anchor="_Toc1147516017">
+          <w:hyperlink w:anchor="_Toc799434580">
             <w:r>
               <w:rPr>
                 <w:rStyle w:val="Hyperlink"/>
@@ -369,7 +369,7 @@
               <w:fldChar w:fldCharType="begin"/>
             </w:r>
             <w:r>
-              <w:instrText xml:space="preserve">PAGEREF _Toc1147516017 \h</w:instrText>
+              <w:instrText xml:space="preserve">PAGEREF _Toc799434580 \h</w:instrText>
             </w:r>
             <w:r>
               <w:fldChar w:fldCharType="separate"/>
@@ -396,7 +396,7 @@
               <w:rStyle w:val="Hyperlink"/>
             </w:rPr>
           </w:pPr>
-          <w:hyperlink w:anchor="_Toc618830953">
+          <w:hyperlink w:anchor="_Toc1354014744">
             <w:r>
               <w:rPr>
                 <w:rStyle w:val="Hyperlink"/>
@@ -410,7 +410,7 @@
               <w:fldChar w:fldCharType="begin"/>
             </w:r>
             <w:r>
-              <w:instrText xml:space="preserve">PAGEREF _Toc618830953 \h</w:instrText>
+              <w:instrText xml:space="preserve">PAGEREF _Toc1354014744 \h</w:instrText>
             </w:r>
             <w:r>
               <w:fldChar w:fldCharType="separate"/>
@@ -437,7 +437,7 @@
               <w:rStyle w:val="Hyperlink"/>
             </w:rPr>
           </w:pPr>
-          <w:hyperlink w:anchor="_Toc1663296603">
+          <w:hyperlink w:anchor="_Toc417743643">
             <w:r>
               <w:rPr>
                 <w:rStyle w:val="Hyperlink"/>
@@ -451,7 +451,7 @@
               <w:fldChar w:fldCharType="begin"/>
             </w:r>
             <w:r>
-              <w:instrText xml:space="preserve">PAGEREF _Toc1663296603 \h</w:instrText>
+              <w:instrText xml:space="preserve">PAGEREF _Toc417743643 \h</w:instrText>
             </w:r>
             <w:r>
               <w:fldChar w:fldCharType="separate"/>
@@ -478,7 +478,7 @@
               <w:rStyle w:val="Hyperlink"/>
             </w:rPr>
           </w:pPr>
-          <w:hyperlink w:anchor="_Toc988256963">
+          <w:hyperlink w:anchor="_Toc1588790345">
             <w:r>
               <w:rPr>
                 <w:rStyle w:val="Hyperlink"/>
@@ -492,7 +492,7 @@
               <w:fldChar w:fldCharType="begin"/>
             </w:r>
             <w:r>
-              <w:instrText xml:space="preserve">PAGEREF _Toc988256963 \h</w:instrText>
+              <w:instrText xml:space="preserve">PAGEREF _Toc1588790345 \h</w:instrText>
             </w:r>
             <w:r>
               <w:fldChar w:fldCharType="separate"/>
@@ -519,7 +519,7 @@
               <w:rStyle w:val="Hyperlink"/>
             </w:rPr>
           </w:pPr>
-          <w:hyperlink w:anchor="_Toc1656723891">
+          <w:hyperlink w:anchor="_Toc747327759">
             <w:r>
               <w:rPr>
                 <w:rStyle w:val="Hyperlink"/>
@@ -533,7 +533,7 @@
               <w:fldChar w:fldCharType="begin"/>
             </w:r>
             <w:r>
-              <w:instrText xml:space="preserve">PAGEREF _Toc1656723891 \h</w:instrText>
+              <w:instrText xml:space="preserve">PAGEREF _Toc747327759 \h</w:instrText>
             </w:r>
             <w:r>
               <w:fldChar w:fldCharType="separate"/>
@@ -560,7 +560,7 @@
               <w:rStyle w:val="Hyperlink"/>
             </w:rPr>
           </w:pPr>
-          <w:hyperlink w:anchor="_Toc583726848">
+          <w:hyperlink w:anchor="_Toc189510880">
             <w:r>
               <w:rPr>
                 <w:rStyle w:val="Hyperlink"/>
@@ -574,7 +574,7 @@
               <w:fldChar w:fldCharType="begin"/>
             </w:r>
             <w:r>
-              <w:instrText xml:space="preserve">PAGEREF _Toc583726848 \h</w:instrText>
+              <w:instrText xml:space="preserve">PAGEREF _Toc189510880 \h</w:instrText>
             </w:r>
             <w:r>
               <w:fldChar w:fldCharType="separate"/>
@@ -584,6 +584,662 @@
                 <w:rStyle w:val="Hyperlink"/>
               </w:rPr>
               <w:t>6</w:t>
+            </w:r>
+            <w:r>
+              <w:fldChar w:fldCharType="end"/>
+            </w:r>
+          </w:hyperlink>
+        </w:p>
+        <w:p>
+          <w:pPr>
+            <w:pStyle w:val="TOC2"/>
+            <w:tabs>
+              <w:tab w:val="right" w:leader="dot" w:pos="9015"/>
+            </w:tabs>
+            <w:bidi w:val="0"/>
+            <w:rPr>
+              <w:rStyle w:val="Hyperlink"/>
+            </w:rPr>
+          </w:pPr>
+          <w:hyperlink w:anchor="_Toc81537915">
+            <w:r>
+              <w:rPr>
+                <w:rStyle w:val="Hyperlink"/>
+              </w:rPr>
+              <w:t>3. Documentation Utilisateur - Eco-Mobil</w:t>
+            </w:r>
+            <w:r>
+              <w:tab/>
+            </w:r>
+            <w:r>
+              <w:fldChar w:fldCharType="begin"/>
+            </w:r>
+            <w:r>
+              <w:instrText xml:space="preserve">PAGEREF _Toc81537915 \h</w:instrText>
+            </w:r>
+            <w:r>
+              <w:fldChar w:fldCharType="separate"/>
+            </w:r>
+            <w:r>
+              <w:rPr>
+                <w:rStyle w:val="Hyperlink"/>
+              </w:rPr>
+              <w:t>7</w:t>
+            </w:r>
+            <w:r>
+              <w:fldChar w:fldCharType="end"/>
+            </w:r>
+          </w:hyperlink>
+        </w:p>
+        <w:p>
+          <w:pPr>
+            <w:pStyle w:val="TOC2"/>
+            <w:tabs>
+              <w:tab w:val="right" w:leader="dot" w:pos="9015"/>
+            </w:tabs>
+            <w:bidi w:val="0"/>
+            <w:rPr>
+              <w:rStyle w:val="Hyperlink"/>
+            </w:rPr>
+          </w:pPr>
+          <w:hyperlink w:anchor="_Toc1685797778">
+            <w:r>
+              <w:rPr>
+                <w:rStyle w:val="Hyperlink"/>
+              </w:rPr>
+              <w:t>3.1. Introduction</w:t>
+            </w:r>
+            <w:r>
+              <w:tab/>
+            </w:r>
+            <w:r>
+              <w:fldChar w:fldCharType="begin"/>
+            </w:r>
+            <w:r>
+              <w:instrText xml:space="preserve">PAGEREF _Toc1685797778 \h</w:instrText>
+            </w:r>
+            <w:r>
+              <w:fldChar w:fldCharType="separate"/>
+            </w:r>
+            <w:r>
+              <w:rPr>
+                <w:rStyle w:val="Hyperlink"/>
+              </w:rPr>
+              <w:t>8</w:t>
+            </w:r>
+            <w:r>
+              <w:fldChar w:fldCharType="end"/>
+            </w:r>
+          </w:hyperlink>
+        </w:p>
+        <w:p>
+          <w:pPr>
+            <w:pStyle w:val="TOC3"/>
+            <w:tabs>
+              <w:tab w:val="right" w:leader="dot" w:pos="9015"/>
+            </w:tabs>
+            <w:bidi w:val="0"/>
+            <w:rPr>
+              <w:rStyle w:val="Hyperlink"/>
+            </w:rPr>
+          </w:pPr>
+          <w:hyperlink w:anchor="_Toc211027589">
+            <w:r>
+              <w:rPr>
+                <w:rStyle w:val="Hyperlink"/>
+              </w:rPr>
+              <w:t>3.2. Prérequis techniques</w:t>
+            </w:r>
+            <w:r>
+              <w:tab/>
+            </w:r>
+            <w:r>
+              <w:fldChar w:fldCharType="begin"/>
+            </w:r>
+            <w:r>
+              <w:instrText xml:space="preserve">PAGEREF _Toc211027589 \h</w:instrText>
+            </w:r>
+            <w:r>
+              <w:fldChar w:fldCharType="separate"/>
+            </w:r>
+            <w:r>
+              <w:rPr>
+                <w:rStyle w:val="Hyperlink"/>
+              </w:rPr>
+              <w:t>8</w:t>
+            </w:r>
+            <w:r>
+              <w:fldChar w:fldCharType="end"/>
+            </w:r>
+          </w:hyperlink>
+        </w:p>
+        <w:p>
+          <w:pPr>
+            <w:pStyle w:val="TOC4"/>
+            <w:tabs>
+              <w:tab w:val="right" w:leader="dot" w:pos="9015"/>
+            </w:tabs>
+            <w:bidi w:val="0"/>
+            <w:rPr>
+              <w:rStyle w:val="Hyperlink"/>
+            </w:rPr>
+          </w:pPr>
+          <w:hyperlink w:anchor="_Toc1546833750">
+            <w:r>
+              <w:rPr>
+                <w:rStyle w:val="Hyperlink"/>
+              </w:rPr>
+              <w:t>3.2.1 Lancement de Wampserver64</w:t>
+            </w:r>
+            <w:r>
+              <w:tab/>
+            </w:r>
+            <w:r>
+              <w:fldChar w:fldCharType="begin"/>
+            </w:r>
+            <w:r>
+              <w:instrText xml:space="preserve">PAGEREF _Toc1546833750 \h</w:instrText>
+            </w:r>
+            <w:r>
+              <w:fldChar w:fldCharType="separate"/>
+            </w:r>
+            <w:r>
+              <w:rPr>
+                <w:rStyle w:val="Hyperlink"/>
+              </w:rPr>
+              <w:t>8</w:t>
+            </w:r>
+            <w:r>
+              <w:fldChar w:fldCharType="end"/>
+            </w:r>
+          </w:hyperlink>
+        </w:p>
+        <w:p>
+          <w:pPr>
+            <w:pStyle w:val="TOC4"/>
+            <w:tabs>
+              <w:tab w:val="right" w:leader="dot" w:pos="9015"/>
+            </w:tabs>
+            <w:bidi w:val="0"/>
+            <w:rPr>
+              <w:rStyle w:val="Hyperlink"/>
+            </w:rPr>
+          </w:pPr>
+          <w:hyperlink w:anchor="_Toc1627645762">
+            <w:r>
+              <w:rPr>
+                <w:rStyle w:val="Hyperlink"/>
+              </w:rPr>
+              <w:t>3.2.2 Lancement du site Eco-Mobil</w:t>
+            </w:r>
+            <w:r>
+              <w:tab/>
+            </w:r>
+            <w:r>
+              <w:fldChar w:fldCharType="begin"/>
+            </w:r>
+            <w:r>
+              <w:instrText xml:space="preserve">PAGEREF _Toc1627645762 \h</w:instrText>
+            </w:r>
+            <w:r>
+              <w:fldChar w:fldCharType="separate"/>
+            </w:r>
+            <w:r>
+              <w:rPr>
+                <w:rStyle w:val="Hyperlink"/>
+              </w:rPr>
+              <w:t>9</w:t>
+            </w:r>
+            <w:r>
+              <w:fldChar w:fldCharType="end"/>
+            </w:r>
+          </w:hyperlink>
+        </w:p>
+        <w:p>
+          <w:pPr>
+            <w:pStyle w:val="TOC3"/>
+            <w:tabs>
+              <w:tab w:val="right" w:leader="dot" w:pos="9015"/>
+            </w:tabs>
+            <w:bidi w:val="0"/>
+            <w:rPr>
+              <w:rStyle w:val="Hyperlink"/>
+            </w:rPr>
+          </w:pPr>
+          <w:hyperlink w:anchor="_Toc1160025702">
+            <w:r>
+              <w:rPr>
+                <w:rStyle w:val="Hyperlink"/>
+              </w:rPr>
+              <w:t>3.3. Modalités de Connexion et d'Inscription</w:t>
+            </w:r>
+            <w:r>
+              <w:tab/>
+            </w:r>
+            <w:r>
+              <w:fldChar w:fldCharType="begin"/>
+            </w:r>
+            <w:r>
+              <w:instrText xml:space="preserve">PAGEREF _Toc1160025702 \h</w:instrText>
+            </w:r>
+            <w:r>
+              <w:fldChar w:fldCharType="separate"/>
+            </w:r>
+            <w:r>
+              <w:rPr>
+                <w:rStyle w:val="Hyperlink"/>
+              </w:rPr>
+              <w:t>10</w:t>
+            </w:r>
+            <w:r>
+              <w:fldChar w:fldCharType="end"/>
+            </w:r>
+          </w:hyperlink>
+        </w:p>
+        <w:p>
+          <w:pPr>
+            <w:pStyle w:val="TOC4"/>
+            <w:tabs>
+              <w:tab w:val="right" w:leader="dot" w:pos="9015"/>
+            </w:tabs>
+            <w:bidi w:val="0"/>
+            <w:rPr>
+              <w:rStyle w:val="Hyperlink"/>
+            </w:rPr>
+          </w:pPr>
+          <w:hyperlink w:anchor="_Toc1820897192">
+            <w:r>
+              <w:rPr>
+                <w:rStyle w:val="Hyperlink"/>
+              </w:rPr>
+              <w:t>3.3.1. Créer un compte (Nouvel utilisateur)</w:t>
+            </w:r>
+            <w:r>
+              <w:tab/>
+            </w:r>
+            <w:r>
+              <w:fldChar w:fldCharType="begin"/>
+            </w:r>
+            <w:r>
+              <w:instrText xml:space="preserve">PAGEREF _Toc1820897192 \h</w:instrText>
+            </w:r>
+            <w:r>
+              <w:fldChar w:fldCharType="separate"/>
+            </w:r>
+            <w:r>
+              <w:rPr>
+                <w:rStyle w:val="Hyperlink"/>
+              </w:rPr>
+              <w:t>10</w:t>
+            </w:r>
+            <w:r>
+              <w:fldChar w:fldCharType="end"/>
+            </w:r>
+          </w:hyperlink>
+        </w:p>
+        <w:p>
+          <w:pPr>
+            <w:pStyle w:val="TOC4"/>
+            <w:tabs>
+              <w:tab w:val="right" w:leader="dot" w:pos="9015"/>
+            </w:tabs>
+            <w:bidi w:val="0"/>
+            <w:rPr>
+              <w:rStyle w:val="Hyperlink"/>
+            </w:rPr>
+          </w:pPr>
+          <w:hyperlink w:anchor="_Toc1596061105">
+            <w:r>
+              <w:rPr>
+                <w:rStyle w:val="Hyperlink"/>
+              </w:rPr>
+              <w:t>3.3.2 Se connecter (Utilisateur existant)</w:t>
+            </w:r>
+            <w:r>
+              <w:tab/>
+            </w:r>
+            <w:r>
+              <w:fldChar w:fldCharType="begin"/>
+            </w:r>
+            <w:r>
+              <w:instrText xml:space="preserve">PAGEREF _Toc1596061105 \h</w:instrText>
+            </w:r>
+            <w:r>
+              <w:fldChar w:fldCharType="separate"/>
+            </w:r>
+            <w:r>
+              <w:rPr>
+                <w:rStyle w:val="Hyperlink"/>
+              </w:rPr>
+              <w:t>14</w:t>
+            </w:r>
+            <w:r>
+              <w:fldChar w:fldCharType="end"/>
+            </w:r>
+          </w:hyperlink>
+        </w:p>
+        <w:p>
+          <w:pPr>
+            <w:pStyle w:val="TOC2"/>
+            <w:tabs>
+              <w:tab w:val="right" w:leader="dot" w:pos="9015"/>
+            </w:tabs>
+            <w:bidi w:val="0"/>
+            <w:rPr>
+              <w:rStyle w:val="Hyperlink"/>
+            </w:rPr>
+          </w:pPr>
+          <w:hyperlink w:anchor="_Toc2020389337">
+            <w:r>
+              <w:rPr>
+                <w:rStyle w:val="Hyperlink"/>
+              </w:rPr>
+              <w:t>4. Navigation dans les Menus</w:t>
+            </w:r>
+            <w:r>
+              <w:tab/>
+            </w:r>
+            <w:r>
+              <w:fldChar w:fldCharType="begin"/>
+            </w:r>
+            <w:r>
+              <w:instrText xml:space="preserve">PAGEREF _Toc2020389337 \h</w:instrText>
+            </w:r>
+            <w:r>
+              <w:fldChar w:fldCharType="separate"/>
+            </w:r>
+            <w:r>
+              <w:rPr>
+                <w:rStyle w:val="Hyperlink"/>
+              </w:rPr>
+              <w:t>16</w:t>
+            </w:r>
+            <w:r>
+              <w:fldChar w:fldCharType="end"/>
+            </w:r>
+          </w:hyperlink>
+        </w:p>
+        <w:p>
+          <w:pPr>
+            <w:pStyle w:val="TOC3"/>
+            <w:tabs>
+              <w:tab w:val="right" w:leader="dot" w:pos="9015"/>
+            </w:tabs>
+            <w:bidi w:val="0"/>
+            <w:rPr>
+              <w:rStyle w:val="Hyperlink"/>
+            </w:rPr>
+          </w:pPr>
+          <w:hyperlink w:anchor="_Toc1125582533">
+            <w:r>
+              <w:rPr>
+                <w:rStyle w:val="Hyperlink"/>
+              </w:rPr>
+              <w:t>4.1 Page d'Accueil (Landing Page)</w:t>
+            </w:r>
+            <w:r>
+              <w:tab/>
+            </w:r>
+            <w:r>
+              <w:fldChar w:fldCharType="begin"/>
+            </w:r>
+            <w:r>
+              <w:instrText xml:space="preserve">PAGEREF _Toc1125582533 \h</w:instrText>
+            </w:r>
+            <w:r>
+              <w:fldChar w:fldCharType="separate"/>
+            </w:r>
+            <w:r>
+              <w:rPr>
+                <w:rStyle w:val="Hyperlink"/>
+              </w:rPr>
+              <w:t>16</w:t>
+            </w:r>
+            <w:r>
+              <w:fldChar w:fldCharType="end"/>
+            </w:r>
+          </w:hyperlink>
+        </w:p>
+        <w:p>
+          <w:pPr>
+            <w:pStyle w:val="TOC3"/>
+            <w:tabs>
+              <w:tab w:val="right" w:leader="dot" w:pos="9015"/>
+            </w:tabs>
+            <w:bidi w:val="0"/>
+            <w:rPr>
+              <w:rStyle w:val="Hyperlink"/>
+            </w:rPr>
+          </w:pPr>
+          <w:hyperlink w:anchor="_Toc1793599221">
+            <w:r>
+              <w:rPr>
+                <w:rStyle w:val="Hyperlink"/>
+              </w:rPr>
+              <w:t>4.2 Bouton "Retour en haut"</w:t>
+            </w:r>
+            <w:r>
+              <w:tab/>
+            </w:r>
+            <w:r>
+              <w:fldChar w:fldCharType="begin"/>
+            </w:r>
+            <w:r>
+              <w:instrText xml:space="preserve">PAGEREF _Toc1793599221 \h</w:instrText>
+            </w:r>
+            <w:r>
+              <w:fldChar w:fldCharType="separate"/>
+            </w:r>
+            <w:r>
+              <w:rPr>
+                <w:rStyle w:val="Hyperlink"/>
+              </w:rPr>
+              <w:t>16</w:t>
+            </w:r>
+            <w:r>
+              <w:fldChar w:fldCharType="end"/>
+            </w:r>
+          </w:hyperlink>
+        </w:p>
+        <w:p>
+          <w:pPr>
+            <w:pStyle w:val="TOC2"/>
+            <w:tabs>
+              <w:tab w:val="right" w:leader="dot" w:pos="9015"/>
+            </w:tabs>
+            <w:bidi w:val="0"/>
+            <w:rPr>
+              <w:rStyle w:val="Hyperlink"/>
+            </w:rPr>
+          </w:pPr>
+          <w:hyperlink w:anchor="_Toc265835404">
+            <w:r>
+              <w:rPr>
+                <w:rStyle w:val="Hyperlink"/>
+              </w:rPr>
+              <w:t>5. Marche à suivre pour Réserver un Véhicule</w:t>
+            </w:r>
+            <w:r>
+              <w:tab/>
+            </w:r>
+            <w:r>
+              <w:fldChar w:fldCharType="begin"/>
+            </w:r>
+            <w:r>
+              <w:instrText xml:space="preserve">PAGEREF _Toc265835404 \h</w:instrText>
+            </w:r>
+            <w:r>
+              <w:fldChar w:fldCharType="separate"/>
+            </w:r>
+            <w:r>
+              <w:rPr>
+                <w:rStyle w:val="Hyperlink"/>
+              </w:rPr>
+              <w:t>17</w:t>
+            </w:r>
+            <w:r>
+              <w:fldChar w:fldCharType="end"/>
+            </w:r>
+          </w:hyperlink>
+        </w:p>
+        <w:p>
+          <w:pPr>
+            <w:pStyle w:val="TOC2"/>
+            <w:tabs>
+              <w:tab w:val="right" w:leader="dot" w:pos="9015"/>
+            </w:tabs>
+            <w:bidi w:val="0"/>
+            <w:rPr>
+              <w:rStyle w:val="Hyperlink"/>
+            </w:rPr>
+          </w:pPr>
+          <w:hyperlink w:anchor="_Toc1989664398">
+            <w:r>
+              <w:rPr>
+                <w:rStyle w:val="Hyperlink"/>
+              </w:rPr>
+              <w:t>6. Gestion des Erreurs et Cas Possibles</w:t>
+            </w:r>
+            <w:r>
+              <w:tab/>
+            </w:r>
+            <w:r>
+              <w:fldChar w:fldCharType="begin"/>
+            </w:r>
+            <w:r>
+              <w:instrText xml:space="preserve">PAGEREF _Toc1989664398 \h</w:instrText>
+            </w:r>
+            <w:r>
+              <w:fldChar w:fldCharType="separate"/>
+            </w:r>
+            <w:r>
+              <w:rPr>
+                <w:rStyle w:val="Hyperlink"/>
+              </w:rPr>
+              <w:t>19</w:t>
+            </w:r>
+            <w:r>
+              <w:fldChar w:fldCharType="end"/>
+            </w:r>
+          </w:hyperlink>
+        </w:p>
+        <w:p>
+          <w:pPr>
+            <w:pStyle w:val="TOC3"/>
+            <w:tabs>
+              <w:tab w:val="right" w:leader="dot" w:pos="9015"/>
+            </w:tabs>
+            <w:bidi w:val="0"/>
+            <w:rPr>
+              <w:rStyle w:val="Hyperlink"/>
+            </w:rPr>
+          </w:pPr>
+          <w:hyperlink w:anchor="_Toc2115624729">
+            <w:r>
+              <w:rPr>
+                <w:rStyle w:val="Hyperlink"/>
+              </w:rPr>
+              <w:t>6.1 Erreurs à la Connexion</w:t>
+            </w:r>
+            <w:r>
+              <w:tab/>
+            </w:r>
+            <w:r>
+              <w:fldChar w:fldCharType="begin"/>
+            </w:r>
+            <w:r>
+              <w:instrText xml:space="preserve">PAGEREF _Toc2115624729 \h</w:instrText>
+            </w:r>
+            <w:r>
+              <w:fldChar w:fldCharType="separate"/>
+            </w:r>
+            <w:r>
+              <w:rPr>
+                <w:rStyle w:val="Hyperlink"/>
+              </w:rPr>
+              <w:t>20</w:t>
+            </w:r>
+            <w:r>
+              <w:fldChar w:fldCharType="end"/>
+            </w:r>
+          </w:hyperlink>
+        </w:p>
+        <w:p>
+          <w:pPr>
+            <w:pStyle w:val="TOC3"/>
+            <w:tabs>
+              <w:tab w:val="right" w:leader="dot" w:pos="9015"/>
+            </w:tabs>
+            <w:bidi w:val="0"/>
+            <w:rPr>
+              <w:rStyle w:val="Hyperlink"/>
+            </w:rPr>
+          </w:pPr>
+          <w:hyperlink w:anchor="_Toc2125808627">
+            <w:r>
+              <w:rPr>
+                <w:rStyle w:val="Hyperlink"/>
+              </w:rPr>
+              <w:t>6.2 Erreurs à la Réservation</w:t>
+            </w:r>
+            <w:r>
+              <w:tab/>
+            </w:r>
+            <w:r>
+              <w:fldChar w:fldCharType="begin"/>
+            </w:r>
+            <w:r>
+              <w:instrText xml:space="preserve">PAGEREF _Toc2125808627 \h</w:instrText>
+            </w:r>
+            <w:r>
+              <w:fldChar w:fldCharType="separate"/>
+            </w:r>
+            <w:r>
+              <w:rPr>
+                <w:rStyle w:val="Hyperlink"/>
+              </w:rPr>
+              <w:t>20</w:t>
+            </w:r>
+            <w:r>
+              <w:fldChar w:fldCharType="end"/>
+            </w:r>
+          </w:hyperlink>
+        </w:p>
+        <w:p>
+          <w:pPr>
+            <w:pStyle w:val="TOC3"/>
+            <w:tabs>
+              <w:tab w:val="right" w:leader="dot" w:pos="9015"/>
+            </w:tabs>
+            <w:bidi w:val="0"/>
+            <w:rPr>
+              <w:rStyle w:val="Hyperlink"/>
+            </w:rPr>
+          </w:pPr>
+          <w:hyperlink w:anchor="_Toc283584936">
+            <w:r>
+              <w:rPr>
+                <w:rStyle w:val="Hyperlink"/>
+              </w:rPr>
+              <w:t>6.3 Erreurs à l'Inscription</w:t>
+            </w:r>
+            <w:r>
+              <w:tab/>
+            </w:r>
+            <w:r>
+              <w:fldChar w:fldCharType="begin"/>
+            </w:r>
+            <w:r>
+              <w:instrText xml:space="preserve">PAGEREF _Toc283584936 \h</w:instrText>
+            </w:r>
+            <w:r>
+              <w:fldChar w:fldCharType="separate"/>
+            </w:r>
+            <w:r>
+              <w:rPr>
+                <w:rStyle w:val="Hyperlink"/>
+              </w:rPr>
+              <w:t>21</w:t>
             </w:r>
             <w:r>
               <w:fldChar w:fldCharType="end"/>
@@ -612,7 +1268,7 @@
           <w:lang w:val="fr-FR"/>
         </w:rPr>
       </w:pPr>
-      <w:bookmarkStart w:name="_Toc889533046" w:id="1372722177"/>
+      <w:bookmarkStart w:name="_Toc1293622612" w:id="1120806338"/>
       <w:r>
         <w:rPr>
           <w:b w:val="1"/>
@@ -624,7 +1280,7 @@
         </w:rPr>
         <w:t>1. PV de recette</w:t>
       </w:r>
-      <w:bookmarkEnd w:id="1372722177"/>
+      <w:bookmarkEnd w:id="1120806338"/>
     </w:p>
     <w:p>
       <w:pPr>
@@ -2951,7 +3607,7 @@
           <w:lang w:val="fr-FR"/>
         </w:rPr>
       </w:pPr>
-      <w:bookmarkStart w:name="_Toc1486193272" w:id="1682250458"/>
+      <w:bookmarkStart w:name="_Toc1199962257" w:id="907067751"/>
       <w:r>
         <w:rPr>
           <w:rFonts w:ascii="Aptos" w:hAnsi="Aptos" w:eastAsia="Aptos" w:cs="Aptos"/>
@@ -2964,7 +3620,7 @@
         </w:rPr>
         <w:t>2. Documentation Technique</w:t>
       </w:r>
-      <w:bookmarkEnd w:id="1682250458"/>
+      <w:bookmarkEnd w:id="907067751"/>
     </w:p>
     <w:p>
       <w:pPr>
@@ -2980,7 +3636,7 @@
           <w:lang w:val="fr-FR"/>
         </w:rPr>
       </w:pPr>
-      <w:bookmarkStart w:name="_Toc805343002" w:id="316683406"/>
+      <w:bookmarkStart w:name="_Toc1621339170" w:id="1953227077"/>
       <w:r>
         <w:rPr>
           <w:rFonts w:ascii="Aptos" w:hAnsi="Aptos" w:eastAsia="Aptos" w:cs="Aptos"/>
@@ -3005,7 +3661,7 @@
         </w:rPr>
         <w:t>Informations de connexion</w:t>
       </w:r>
-      <w:bookmarkEnd w:id="316683406"/>
+      <w:bookmarkEnd w:id="1953227077"/>
     </w:p>
     <w:p>
       <w:pPr>
@@ -3099,7 +3755,7 @@
           <w:lang w:val="fr-FR"/>
         </w:rPr>
       </w:pPr>
-      <w:bookmarkStart w:name="_Toc1339676378" w:id="1956009811"/>
+      <w:bookmarkStart w:name="_Toc2055362268" w:id="813060221"/>
       <w:r>
         <w:rPr>
           <w:rFonts w:ascii="Aptos" w:hAnsi="Aptos" w:eastAsia="Aptos" w:cs="Aptos"/>
@@ -3124,7 +3780,7 @@
         </w:rPr>
         <w:t>Base de données</w:t>
       </w:r>
-      <w:bookmarkEnd w:id="1956009811"/>
+      <w:bookmarkEnd w:id="813060221"/>
     </w:p>
     <w:p>
       <w:pPr>
@@ -3189,7 +3845,7 @@
           <w:lang w:val="fr-FR"/>
         </w:rPr>
       </w:pPr>
-      <w:bookmarkStart w:name="_Toc2010127769" w:id="1719373770"/>
+      <w:bookmarkStart w:name="_Toc1947086206" w:id="766835924"/>
       <w:r>
         <w:rPr>
           <w:rFonts w:ascii="Aptos" w:hAnsi="Aptos" w:eastAsia="Aptos" w:cs="Aptos"/>
@@ -3214,7 +3870,7 @@
         </w:rPr>
         <w:t>Scripts SQL</w:t>
       </w:r>
-      <w:bookmarkEnd w:id="1719373770"/>
+      <w:bookmarkEnd w:id="766835924"/>
     </w:p>
     <w:tbl>
       <w:tblPr>
@@ -3297,6 +3953,9 @@
           <w:p>
             <w:pPr>
               <w:spacing w:before="0" w:beforeAutospacing="off" w:after="0" w:afterAutospacing="off"/>
+              <w:rPr>
+                <w:rFonts w:ascii="Consolas" w:hAnsi="Consolas" w:eastAsia="Consolas" w:cs="Consolas"/>
+              </w:rPr>
             </w:pPr>
             <w:r>
               <w:rPr>
@@ -3461,7 +4120,7 @@
           <w:lang w:val="fr-FR"/>
         </w:rPr>
       </w:pPr>
-      <w:bookmarkStart w:name="_Toc1249561016" w:id="910566709"/>
+      <w:bookmarkStart w:name="_Toc192000422" w:id="185906002"/>
       <w:r>
         <w:rPr>
           <w:rFonts w:ascii="Aptos" w:hAnsi="Aptos" w:eastAsia="Aptos" w:cs="Aptos"/>
@@ -3486,7 +4145,7 @@
         </w:rPr>
         <w:t>Outil de développement</w:t>
       </w:r>
-      <w:bookmarkEnd w:id="910566709"/>
+      <w:bookmarkEnd w:id="185906002"/>
     </w:p>
     <w:p>
       <w:pPr>
@@ -3535,7 +4194,7 @@
           <w:lang w:val="fr-FR"/>
         </w:rPr>
       </w:pPr>
-      <w:bookmarkStart w:name="_Toc1147516017" w:id="1425980494"/>
+      <w:bookmarkStart w:name="_Toc799434580" w:id="1961194912"/>
       <w:r>
         <w:rPr>
           <w:rFonts w:ascii="Aptos" w:hAnsi="Aptos" w:eastAsia="Aptos" w:cs="Aptos"/>
@@ -3560,7 +4219,7 @@
         </w:rPr>
         <w:t>URL site + Raccourci Site</w:t>
       </w:r>
-      <w:bookmarkEnd w:id="1425980494"/>
+      <w:bookmarkEnd w:id="1961194912"/>
     </w:p>
     <w:p>
       <w:pPr>
@@ -3580,7 +4239,7 @@
       <w:r>
         <w:br/>
       </w:r>
-      <w:hyperlink r:id="Rbd518fa641304152">
+      <w:hyperlink r:id="R063fa985fb054871">
         <w:r>
           <w:rPr>
             <w:rStyle w:val="Hyperlink"/>
@@ -3600,7 +4259,7 @@
       </w:pPr>
       <w:r>
         <w:drawing>
-          <wp:inline wp14:editId="16CF31A8" wp14:anchorId="1AB946BE">
+          <wp:inline wp14:editId="64EFD2F0" wp14:anchorId="1AB946BE">
             <wp:extent cx="978685" cy="962770"/>
             <wp:effectExtent l="0" t="0" r="0" b="0"/>
             <wp:docPr id="733702825" name="drawing"/>
@@ -3662,7 +4321,7 @@
           <w:szCs w:val="28"/>
         </w:rPr>
       </w:pPr>
-      <w:bookmarkStart w:name="_Toc618830953" w:id="1780394804"/>
+      <w:bookmarkStart w:name="_Toc1354014744" w:id="1162476994"/>
       <w:r>
         <w:rPr>
           <w:b w:val="1"/>
@@ -3681,7 +4340,7 @@
         </w:rPr>
         <w:t>Modèle conceptuel de données :</w:t>
       </w:r>
-      <w:bookmarkEnd w:id="1780394804"/>
+      <w:bookmarkEnd w:id="1162476994"/>
     </w:p>
     <w:p>
       <w:pPr>
@@ -3751,7 +4410,7 @@
           <w:szCs w:val="28"/>
         </w:rPr>
       </w:pPr>
-      <w:bookmarkStart w:name="_Toc1663296603" w:id="943876707"/>
+      <w:bookmarkStart w:name="_Toc417743643" w:id="1658401919"/>
       <w:r>
         <w:rPr>
           <w:b w:val="1"/>
@@ -3788,7 +4447,7 @@
         </w:rPr>
         <w:t xml:space="preserve"> Up :</w:t>
       </w:r>
-      <w:bookmarkEnd w:id="943876707"/>
+      <w:bookmarkEnd w:id="1658401919"/>
     </w:p>
     <w:p>
       <w:pPr>
@@ -3869,7 +4528,7 @@
           <w:szCs w:val="28"/>
         </w:rPr>
       </w:pPr>
-      <w:bookmarkStart w:name="_Toc988256963" w:id="33236231"/>
+      <w:bookmarkStart w:name="_Toc1588790345" w:id="1970946450"/>
       <w:r>
         <w:rPr>
           <w:b w:val="1"/>
@@ -3888,7 +4547,7 @@
         </w:rPr>
         <w:t>Diagramme d’activité Log In :</w:t>
       </w:r>
-      <w:bookmarkEnd w:id="33236231"/>
+      <w:bookmarkEnd w:id="1970946450"/>
     </w:p>
     <w:p>
       <w:pPr>
@@ -3946,7 +4605,7 @@
           <w:bCs w:val="1"/>
         </w:rPr>
       </w:pPr>
-      <w:bookmarkStart w:name="_Toc1656723891" w:id="474297086"/>
+      <w:bookmarkStart w:name="_Toc747327759" w:id="1208001316"/>
       <w:r>
         <w:rPr>
           <w:b w:val="1"/>
@@ -3961,7 +4620,7 @@
         </w:rPr>
         <w:t>Diagramme d’activité de Réservations :</w:t>
       </w:r>
-      <w:bookmarkEnd w:id="474297086"/>
+      <w:bookmarkEnd w:id="1208001316"/>
     </w:p>
     <w:p>
       <w:pPr>
@@ -4030,7 +4689,7 @@
           <w:bCs w:val="1"/>
         </w:rPr>
       </w:pPr>
-      <w:bookmarkStart w:name="_Toc583726848" w:id="1477367777"/>
+      <w:bookmarkStart w:name="_Toc189510880" w:id="849001956"/>
       <w:r>
         <w:rPr>
           <w:b w:val="1"/>
@@ -4045,7 +4704,7 @@
         </w:rPr>
         <w:t>Schéma d’Architecture Logicielle :</w:t>
       </w:r>
-      <w:bookmarkEnd w:id="1477367777"/>
+      <w:bookmarkEnd w:id="849001956"/>
     </w:p>
     <w:p>
       <w:pPr>
@@ -4059,7 +4718,7 @@
       </w:pPr>
       <w:r>
         <w:drawing>
-          <wp:inline wp14:editId="789CA5C1" wp14:anchorId="5F2CC0DA">
+          <wp:inline wp14:editId="222D45C4" wp14:anchorId="5F2CC0DA">
             <wp:extent cx="4909258" cy="6705600"/>
             <wp:effectExtent l="0" t="0" r="0" b="0"/>
             <wp:docPr id="650080230" name="drawing"/>
@@ -4101,6 +4760,4136 @@
         </w:drawing>
       </w:r>
     </w:p>
+    <w:p>
+      <w:r>
+        <w:br w:type="page"/>
+      </w:r>
+    </w:p>
+    <w:p>
+      <w:pPr>
+        <w:pStyle w:val="Heading2"/>
+        <w:suppressLineNumbers w:val="0"/>
+        <w:bidi w:val="0"/>
+        <w:spacing w:before="299" w:beforeAutospacing="off" w:after="299" w:afterAutospacing="off" w:line="279" w:lineRule="auto"/>
+        <w:ind w:left="0" w:right="0"/>
+        <w:jc w:val="left"/>
+        <w:rPr>
+          <w:b w:val="1"/>
+          <w:bCs w:val="1"/>
+          <w:noProof w:val="0"/>
+          <w:lang w:val="fr-FR"/>
+        </w:rPr>
+      </w:pPr>
+      <w:bookmarkStart w:name="_Toc81537915" w:id="677032764"/>
+      <w:r>
+        <w:rPr>
+          <w:rFonts w:ascii="Aptos" w:hAnsi="Aptos" w:eastAsia="Aptos" w:cs="Aptos"/>
+          <w:b w:val="1"/>
+          <w:bCs w:val="1"/>
+          <w:sz w:val="36"/>
+          <w:szCs w:val="36"/>
+        </w:rPr>
+        <w:t>3</w:t>
+      </w:r>
+      <w:r>
+        <w:rPr>
+          <w:rFonts w:ascii="Aptos" w:hAnsi="Aptos" w:eastAsia="Aptos" w:cs="Aptos"/>
+          <w:b w:val="1"/>
+          <w:bCs w:val="1"/>
+          <w:sz w:val="36"/>
+          <w:szCs w:val="36"/>
+        </w:rPr>
+        <w:t xml:space="preserve">. </w:t>
+      </w:r>
+      <w:r>
+        <w:rPr>
+          <w:rFonts w:ascii="Aptos" w:hAnsi="Aptos" w:eastAsia="Aptos" w:cs="Aptos"/>
+          <w:b w:val="1"/>
+          <w:bCs w:val="1"/>
+          <w:noProof w:val="0"/>
+          <w:sz w:val="36"/>
+          <w:szCs w:val="36"/>
+          <w:lang w:val="fr-FR"/>
+        </w:rPr>
+        <w:t>Documentation Utilisateur - Eco-Mobil</w:t>
+      </w:r>
+      <w:bookmarkEnd w:id="677032764"/>
+    </w:p>
+    <w:p>
+      <w:pPr>
+        <w:pStyle w:val="Heading2"/>
+        <w:suppressLineNumbers w:val="0"/>
+        <w:bidi w:val="0"/>
+        <w:spacing w:before="299" w:beforeAutospacing="off" w:after="299" w:afterAutospacing="off" w:line="279" w:lineRule="auto"/>
+        <w:ind w:left="0" w:right="0"/>
+        <w:jc w:val="left"/>
+        <w:rPr>
+          <w:b w:val="1"/>
+          <w:bCs w:val="1"/>
+          <w:noProof w:val="0"/>
+          <w:lang w:val="fr-FR"/>
+        </w:rPr>
+      </w:pPr>
+      <w:bookmarkStart w:name="_Toc1685797778" w:id="718670798"/>
+      <w:r>
+        <w:rPr>
+          <w:b w:val="1"/>
+          <w:bCs w:val="1"/>
+          <w:noProof w:val="0"/>
+          <w:lang w:val="fr-FR"/>
+        </w:rPr>
+        <w:t>3</w:t>
+      </w:r>
+      <w:r>
+        <w:rPr>
+          <w:b w:val="1"/>
+          <w:bCs w:val="1"/>
+          <w:noProof w:val="0"/>
+          <w:lang w:val="fr-FR"/>
+        </w:rPr>
+        <w:t>.1. Introduction</w:t>
+      </w:r>
+      <w:bookmarkEnd w:id="718670798"/>
+    </w:p>
+    <w:p>
+      <w:pPr>
+        <w:spacing w:before="240" w:beforeAutospacing="off" w:after="240" w:afterAutospacing="off"/>
+      </w:pPr>
+      <w:r>
+        <w:rPr>
+          <w:rFonts w:ascii="Aptos" w:hAnsi="Aptos" w:eastAsia="Aptos" w:cs="Aptos"/>
+          <w:noProof w:val="0"/>
+          <w:sz w:val="24"/>
+          <w:szCs w:val="24"/>
+          <w:lang w:val="fr-FR"/>
+        </w:rPr>
+        <w:t xml:space="preserve">Ce document décrit la marche à suivre pour utiliser l'application </w:t>
+      </w:r>
+      <w:r>
+        <w:rPr>
+          <w:rFonts w:ascii="Aptos" w:hAnsi="Aptos" w:eastAsia="Aptos" w:cs="Aptos"/>
+          <w:b w:val="1"/>
+          <w:bCs w:val="1"/>
+          <w:noProof w:val="0"/>
+          <w:sz w:val="24"/>
+          <w:szCs w:val="24"/>
+          <w:lang w:val="fr-FR"/>
+        </w:rPr>
+        <w:t>Eco-Mobil</w:t>
+      </w:r>
+      <w:r>
+        <w:rPr>
+          <w:rFonts w:ascii="Aptos" w:hAnsi="Aptos" w:eastAsia="Aptos" w:cs="Aptos"/>
+          <w:noProof w:val="0"/>
+          <w:sz w:val="24"/>
+          <w:szCs w:val="24"/>
+          <w:lang w:val="fr-FR"/>
+        </w:rPr>
+        <w:t>. Ce guide est destiné aux utilisateurs novices et ne contient pas d'éléments techniques complexes.</w:t>
+      </w:r>
+    </w:p>
+    <w:p>
+      <w:pPr>
+        <w:pStyle w:val="Heading3"/>
+        <w:rPr>
+          <w:b w:val="1"/>
+          <w:bCs w:val="1"/>
+          <w:noProof w:val="0"/>
+          <w:lang w:val="fr-FR"/>
+        </w:rPr>
+      </w:pPr>
+      <w:bookmarkStart w:name="_Toc211027589" w:id="2079051963"/>
+      <w:r>
+        <w:rPr>
+          <w:b w:val="1"/>
+          <w:bCs w:val="1"/>
+          <w:noProof w:val="0"/>
+          <w:lang w:val="fr-FR"/>
+        </w:rPr>
+        <w:t>3.2</w:t>
+      </w:r>
+      <w:r>
+        <w:rPr>
+          <w:b w:val="1"/>
+          <w:bCs w:val="1"/>
+          <w:noProof w:val="0"/>
+          <w:lang w:val="fr-FR"/>
+        </w:rPr>
+        <w:t>. Prérequis techniques</w:t>
+      </w:r>
+      <w:bookmarkEnd w:id="2079051963"/>
+    </w:p>
+    <w:p>
+      <w:pPr>
+        <w:spacing w:before="240" w:beforeAutospacing="off" w:after="240" w:afterAutospacing="off"/>
+      </w:pPr>
+      <w:r>
+        <w:rPr>
+          <w:rFonts w:ascii="Aptos" w:hAnsi="Aptos" w:eastAsia="Aptos" w:cs="Aptos"/>
+          <w:noProof w:val="0"/>
+          <w:sz w:val="24"/>
+          <w:szCs w:val="24"/>
+          <w:lang w:val="fr-FR"/>
+        </w:rPr>
+        <w:t>Pour utiliser l'application dans de bonnes conditions, vous devez disposer de :</w:t>
+      </w:r>
+    </w:p>
+    <w:p>
+      <w:pPr>
+        <w:pStyle w:val="ListParagraph"/>
+        <w:numPr>
+          <w:ilvl w:val="0"/>
+          <w:numId w:val="5"/>
+        </w:numPr>
+        <w:spacing w:before="240" w:beforeAutospacing="off" w:after="240" w:afterAutospacing="off"/>
+        <w:rPr>
+          <w:rFonts w:ascii="Aptos" w:hAnsi="Aptos" w:eastAsia="Aptos" w:cs="Aptos"/>
+          <w:noProof w:val="0"/>
+          <w:sz w:val="24"/>
+          <w:szCs w:val="24"/>
+          <w:lang w:val="fr-FR"/>
+        </w:rPr>
+      </w:pPr>
+      <w:r>
+        <w:rPr>
+          <w:rFonts w:ascii="Aptos" w:hAnsi="Aptos" w:eastAsia="Aptos" w:cs="Aptos"/>
+          <w:b w:val="1"/>
+          <w:bCs w:val="1"/>
+          <w:noProof w:val="0"/>
+          <w:sz w:val="24"/>
+          <w:szCs w:val="24"/>
+          <w:lang w:val="fr-FR"/>
+        </w:rPr>
+        <w:t>Un navigateur web moderne</w:t>
+      </w:r>
+      <w:r>
+        <w:rPr>
+          <w:rFonts w:ascii="Aptos" w:hAnsi="Aptos" w:eastAsia="Aptos" w:cs="Aptos"/>
+          <w:noProof w:val="0"/>
+          <w:sz w:val="24"/>
+          <w:szCs w:val="24"/>
+          <w:lang w:val="fr-FR"/>
+        </w:rPr>
+        <w:t xml:space="preserve"> à jour (</w:t>
+      </w:r>
+      <w:r>
+        <w:rPr>
+          <w:rFonts w:ascii="Aptos" w:hAnsi="Aptos" w:eastAsia="Aptos" w:cs="Aptos"/>
+          <w:noProof w:val="0"/>
+          <w:sz w:val="24"/>
+          <w:szCs w:val="24"/>
+          <w:lang w:val="fr-FR"/>
+        </w:rPr>
+        <w:t>Brave</w:t>
+      </w:r>
+      <w:r>
+        <w:rPr>
+          <w:rFonts w:ascii="Aptos" w:hAnsi="Aptos" w:eastAsia="Aptos" w:cs="Aptos"/>
+          <w:noProof w:val="0"/>
+          <w:sz w:val="24"/>
+          <w:szCs w:val="24"/>
+          <w:lang w:val="fr-FR"/>
+        </w:rPr>
+        <w:t>, Mozilla Firefox, Microsoft Edge ou Safari).</w:t>
+      </w:r>
+    </w:p>
+    <w:p>
+      <w:pPr>
+        <w:pStyle w:val="ListParagraph"/>
+        <w:numPr>
+          <w:ilvl w:val="0"/>
+          <w:numId w:val="5"/>
+        </w:numPr>
+        <w:spacing w:before="240" w:beforeAutospacing="off" w:after="240" w:afterAutospacing="off"/>
+        <w:rPr>
+          <w:rFonts w:ascii="Aptos" w:hAnsi="Aptos" w:eastAsia="Aptos" w:cs="Aptos"/>
+          <w:noProof w:val="0"/>
+          <w:sz w:val="24"/>
+          <w:szCs w:val="24"/>
+          <w:lang w:val="fr-FR"/>
+        </w:rPr>
+      </w:pPr>
+      <w:r>
+        <w:rPr>
+          <w:rFonts w:ascii="Aptos" w:hAnsi="Aptos" w:eastAsia="Aptos" w:cs="Aptos"/>
+          <w:b w:val="1"/>
+          <w:bCs w:val="1"/>
+          <w:noProof w:val="0"/>
+          <w:sz w:val="24"/>
+          <w:szCs w:val="24"/>
+          <w:lang w:val="fr-FR"/>
+        </w:rPr>
+        <w:t>Une connexion au serveur</w:t>
+      </w:r>
+      <w:r>
+        <w:rPr>
+          <w:rFonts w:ascii="Aptos" w:hAnsi="Aptos" w:eastAsia="Aptos" w:cs="Aptos"/>
+          <w:noProof w:val="0"/>
+          <w:sz w:val="24"/>
+          <w:szCs w:val="24"/>
+          <w:lang w:val="fr-FR"/>
+        </w:rPr>
+        <w:t xml:space="preserve"> :</w:t>
+      </w:r>
+    </w:p>
+    <w:p>
+      <w:pPr>
+        <w:pStyle w:val="ListParagraph"/>
+        <w:numPr>
+          <w:ilvl w:val="1"/>
+          <w:numId w:val="5"/>
+        </w:numPr>
+        <w:spacing w:before="240" w:beforeAutospacing="off" w:after="240" w:afterAutospacing="off"/>
+        <w:rPr>
+          <w:rFonts w:ascii="Aptos" w:hAnsi="Aptos" w:eastAsia="Aptos" w:cs="Aptos"/>
+          <w:noProof w:val="0"/>
+          <w:sz w:val="24"/>
+          <w:szCs w:val="24"/>
+          <w:lang w:val="fr-FR"/>
+        </w:rPr>
+      </w:pPr>
+      <w:r>
+        <w:rPr>
+          <w:rFonts w:ascii="Aptos" w:hAnsi="Aptos" w:eastAsia="Aptos" w:cs="Aptos"/>
+          <w:b w:val="1"/>
+          <w:bCs w:val="1"/>
+          <w:noProof w:val="0"/>
+          <w:sz w:val="24"/>
+          <w:szCs w:val="24"/>
+          <w:lang w:val="fr-FR"/>
+        </w:rPr>
+        <w:t>WAMP</w:t>
+      </w:r>
+      <w:r>
+        <w:rPr>
+          <w:rFonts w:ascii="Aptos" w:hAnsi="Aptos" w:eastAsia="Aptos" w:cs="Aptos"/>
+          <w:noProof w:val="0"/>
+          <w:sz w:val="24"/>
+          <w:szCs w:val="24"/>
+          <w:lang w:val="fr-FR"/>
+        </w:rPr>
+        <w:t xml:space="preserve"> doit être lancé</w:t>
+      </w:r>
+    </w:p>
+    <w:p>
+      <w:pPr>
+        <w:pStyle w:val="Normal"/>
+        <w:spacing w:before="240" w:beforeAutospacing="off" w:after="240" w:afterAutospacing="off"/>
+        <w:rPr>
+          <w:rFonts w:ascii="Aptos" w:hAnsi="Aptos" w:eastAsia="Aptos" w:cs="Aptos"/>
+          <w:noProof w:val="0"/>
+          <w:sz w:val="24"/>
+          <w:szCs w:val="24"/>
+          <w:lang w:val="fr-FR"/>
+        </w:rPr>
+      </w:pPr>
+    </w:p>
+    <w:p>
+      <w:pPr>
+        <w:pStyle w:val="Normal"/>
+        <w:spacing w:before="240" w:beforeAutospacing="off" w:after="240" w:afterAutospacing="off"/>
+        <w:rPr>
+          <w:rFonts w:ascii="Aptos" w:hAnsi="Aptos" w:eastAsia="Aptos" w:cs="Aptos"/>
+          <w:noProof w:val="0"/>
+          <w:sz w:val="24"/>
+          <w:szCs w:val="24"/>
+          <w:lang w:val="fr-FR"/>
+        </w:rPr>
+      </w:pPr>
+    </w:p>
+    <w:p>
+      <w:pPr>
+        <w:pStyle w:val="Normal"/>
+        <w:spacing w:before="240" w:beforeAutospacing="off" w:after="240" w:afterAutospacing="off"/>
+        <w:rPr>
+          <w:rFonts w:ascii="Aptos" w:hAnsi="Aptos" w:eastAsia="Aptos" w:cs="Aptos"/>
+          <w:noProof w:val="0"/>
+          <w:sz w:val="24"/>
+          <w:szCs w:val="24"/>
+          <w:lang w:val="fr-FR"/>
+        </w:rPr>
+      </w:pPr>
+    </w:p>
+    <w:p>
+      <w:pPr>
+        <w:pStyle w:val="Normal"/>
+        <w:spacing w:before="240" w:beforeAutospacing="off" w:after="240" w:afterAutospacing="off"/>
+        <w:rPr>
+          <w:rFonts w:ascii="Aptos" w:hAnsi="Aptos" w:eastAsia="Aptos" w:cs="Aptos"/>
+          <w:noProof w:val="0"/>
+          <w:sz w:val="24"/>
+          <w:szCs w:val="24"/>
+          <w:lang w:val="fr-FR"/>
+        </w:rPr>
+      </w:pPr>
+    </w:p>
+    <w:p>
+      <w:pPr>
+        <w:pStyle w:val="Normal"/>
+        <w:spacing w:before="240" w:beforeAutospacing="off" w:after="240" w:afterAutospacing="off"/>
+        <w:rPr>
+          <w:rFonts w:ascii="Aptos" w:hAnsi="Aptos" w:eastAsia="Aptos" w:cs="Aptos"/>
+          <w:noProof w:val="0"/>
+          <w:sz w:val="24"/>
+          <w:szCs w:val="24"/>
+          <w:lang w:val="fr-FR"/>
+        </w:rPr>
+      </w:pPr>
+    </w:p>
+    <w:p>
+      <w:pPr>
+        <w:pStyle w:val="Normal"/>
+        <w:spacing w:before="240" w:beforeAutospacing="off" w:after="240" w:afterAutospacing="off"/>
+        <w:rPr>
+          <w:rFonts w:ascii="Aptos" w:hAnsi="Aptos" w:eastAsia="Aptos" w:cs="Aptos"/>
+          <w:noProof w:val="0"/>
+          <w:sz w:val="24"/>
+          <w:szCs w:val="24"/>
+          <w:lang w:val="fr-FR"/>
+        </w:rPr>
+      </w:pPr>
+    </w:p>
+    <w:p>
+      <w:pPr>
+        <w:pStyle w:val="Normal"/>
+        <w:spacing w:before="240" w:beforeAutospacing="off" w:after="240" w:afterAutospacing="off"/>
+        <w:rPr>
+          <w:rFonts w:ascii="Aptos" w:hAnsi="Aptos" w:eastAsia="Aptos" w:cs="Aptos"/>
+          <w:noProof w:val="0"/>
+          <w:sz w:val="24"/>
+          <w:szCs w:val="24"/>
+          <w:lang w:val="fr-FR"/>
+        </w:rPr>
+      </w:pPr>
+    </w:p>
+    <w:p>
+      <w:pPr>
+        <w:pStyle w:val="Normal"/>
+        <w:spacing w:before="240" w:beforeAutospacing="off" w:after="240" w:afterAutospacing="off"/>
+        <w:rPr>
+          <w:rFonts w:ascii="Aptos" w:hAnsi="Aptos" w:eastAsia="Aptos" w:cs="Aptos"/>
+          <w:noProof w:val="0"/>
+          <w:sz w:val="24"/>
+          <w:szCs w:val="24"/>
+          <w:lang w:val="fr-FR"/>
+        </w:rPr>
+      </w:pPr>
+    </w:p>
+    <w:p>
+      <w:pPr>
+        <w:pStyle w:val="Normal"/>
+        <w:spacing w:before="240" w:beforeAutospacing="off" w:after="240" w:afterAutospacing="off"/>
+        <w:rPr>
+          <w:rFonts w:ascii="Aptos" w:hAnsi="Aptos" w:eastAsia="Aptos" w:cs="Aptos"/>
+          <w:noProof w:val="0"/>
+          <w:sz w:val="24"/>
+          <w:szCs w:val="24"/>
+          <w:lang w:val="fr-FR"/>
+        </w:rPr>
+      </w:pPr>
+    </w:p>
+    <w:p>
+      <w:r>
+        <w:br w:type="page"/>
+      </w:r>
+    </w:p>
+    <w:p>
+      <w:pPr>
+        <w:pStyle w:val="Heading4"/>
+        <w:rPr>
+          <w:rFonts w:ascii="Aptos" w:hAnsi="Aptos" w:eastAsia="Aptos" w:cs="Aptos"/>
+          <w:b w:val="1"/>
+          <w:bCs w:val="1"/>
+          <w:i w:val="0"/>
+          <w:iCs w:val="0"/>
+          <w:noProof w:val="0"/>
+          <w:sz w:val="24"/>
+          <w:szCs w:val="24"/>
+          <w:lang w:val="fr-FR"/>
+        </w:rPr>
+      </w:pPr>
+      <w:bookmarkStart w:name="_Toc1546833750" w:id="500472948"/>
+      <w:r>
+        <w:rPr>
+          <w:b w:val="1"/>
+          <w:bCs w:val="1"/>
+          <w:i w:val="0"/>
+          <w:iCs w:val="0"/>
+          <w:noProof w:val="0"/>
+          <w:lang w:val="fr-FR"/>
+        </w:rPr>
+        <w:t>3.2.1 Lancement de Wampserver64</w:t>
+      </w:r>
+      <w:bookmarkEnd w:id="500472948"/>
+    </w:p>
+    <w:p>
+      <w:pPr>
+        <w:pStyle w:val="Normal"/>
+        <w:spacing w:before="240" w:beforeAutospacing="off" w:after="240" w:afterAutospacing="off"/>
+        <w:rPr>
+          <w:rFonts w:ascii="Aptos" w:hAnsi="Aptos" w:eastAsia="Aptos" w:cs="Aptos"/>
+          <w:noProof w:val="0"/>
+          <w:sz w:val="24"/>
+          <w:szCs w:val="24"/>
+          <w:lang w:val="fr-FR"/>
+        </w:rPr>
+      </w:pPr>
+      <w:r>
+        <w:rPr>
+          <w:rFonts w:ascii="Aptos" w:hAnsi="Aptos" w:eastAsia="Aptos" w:cs="Aptos"/>
+          <w:noProof w:val="0"/>
+          <w:sz w:val="24"/>
+          <w:szCs w:val="24"/>
+          <w:lang w:val="fr-FR"/>
+        </w:rPr>
+        <w:t xml:space="preserve">Faite </w:t>
+      </w:r>
+      <w:r>
+        <w:rPr>
+          <w:rFonts w:ascii="Aptos" w:hAnsi="Aptos" w:eastAsia="Aptos" w:cs="Aptos"/>
+          <w:noProof w:val="0"/>
+          <w:sz w:val="24"/>
+          <w:szCs w:val="24"/>
+          <w:lang w:val="fr-FR"/>
+        </w:rPr>
+        <w:t>Win+S</w:t>
+      </w:r>
+      <w:r>
+        <w:rPr>
+          <w:rFonts w:ascii="Aptos" w:hAnsi="Aptos" w:eastAsia="Aptos" w:cs="Aptos"/>
+          <w:noProof w:val="0"/>
+          <w:sz w:val="24"/>
+          <w:szCs w:val="24"/>
+          <w:lang w:val="fr-FR"/>
+        </w:rPr>
+        <w:t>, ensuite écrivez Wampserver64</w:t>
+      </w:r>
+    </w:p>
+    <w:p>
+      <w:pPr>
+        <w:pStyle w:val="Normal"/>
+      </w:pPr>
+      <w:r>
+        <w:drawing>
+          <wp:inline wp14:editId="29A19D74" wp14:anchorId="4921A6F1">
+            <wp:extent cx="2689225" cy="2519191"/>
+            <wp:effectExtent l="0" t="0" r="0" b="0"/>
+            <wp:docPr id="330146995" name="drawing"/>
+            <wp:cNvGraphicFramePr>
+              <a:graphicFrameLocks noChangeAspect="1"/>
+            </wp:cNvGraphicFramePr>
+            <a:graphic>
+              <a:graphicData xmlns:a="http://schemas.openxmlformats.org/drawingml/2006/main" uri="http://schemas.openxmlformats.org/drawingml/2006/picture">
+                <pic:pic xmlns:pic="http://schemas.openxmlformats.org/drawingml/2006/picture">
+                  <pic:nvPicPr>
+                    <pic:cNvPr id="330146995" name="Picture 330146995"/>
+                    <pic:cNvPicPr/>
+                  </pic:nvPicPr>
+                  <pic:blipFill>
+                    <a:blip xmlns:r="http://schemas.openxmlformats.org/officeDocument/2006/relationships" r:embed="rId363379467">
+                      <a:extLst>
+                        <a:ext uri="{28A0092B-C50C-407E-A947-70E740481C1C}">
+                          <a14:useLocalDpi xmlns:a14="http://schemas.microsoft.com/office/drawing/2010/main"/>
+                        </a:ext>
+                      </a:extLst>
+                    </a:blip>
+                    <a:stretch>
+                      <a:fillRect/>
+                    </a:stretch>
+                  </pic:blipFill>
+                  <pic:spPr>
+                    <a:xfrm rot="0">
+                      <a:off x="0" y="0"/>
+                      <a:ext cx="2689225" cy="2519191"/>
+                    </a:xfrm>
+                    <a:prstGeom prst="rect">
+                      <a:avLst/>
+                    </a:prstGeom>
+                  </pic:spPr>
+                </pic:pic>
+              </a:graphicData>
+            </a:graphic>
+          </wp:inline>
+        </w:drawing>
+      </w:r>
+    </w:p>
+    <w:p>
+      <w:pPr>
+        <w:pStyle w:val="Normal"/>
+      </w:pPr>
+    </w:p>
+    <w:p>
+      <w:pPr>
+        <w:pStyle w:val="Normal"/>
+      </w:pPr>
+      <w:r>
+        <w:rPr/>
+        <w:t>Appuyez sur votre touche “Entrée” ensuite attendez qu’il se lance</w:t>
+      </w:r>
+    </w:p>
+    <w:p>
+      <w:pPr>
+        <w:pStyle w:val="Normal"/>
+      </w:pPr>
+      <w:r>
+        <w:drawing>
+          <wp:inline wp14:editId="1EB76200" wp14:anchorId="4E450E06">
+            <wp:extent cx="2527653" cy="1009907"/>
+            <wp:effectExtent l="0" t="0" r="0" b="0"/>
+            <wp:docPr id="1700787651" name="drawing"/>
+            <wp:cNvGraphicFramePr>
+              <a:graphicFrameLocks noChangeAspect="1"/>
+            </wp:cNvGraphicFramePr>
+            <a:graphic>
+              <a:graphicData xmlns:a="http://schemas.openxmlformats.org/drawingml/2006/main" uri="http://schemas.openxmlformats.org/drawingml/2006/picture">
+                <pic:pic xmlns:pic="http://schemas.openxmlformats.org/drawingml/2006/picture">
+                  <pic:nvPicPr>
+                    <pic:cNvPr id="1700787651" name="Picture 1700787651"/>
+                    <pic:cNvPicPr/>
+                  </pic:nvPicPr>
+                  <pic:blipFill>
+                    <a:blip xmlns:r="http://schemas.openxmlformats.org/officeDocument/2006/relationships" r:embed="rId299234851">
+                      <a:extLst>
+                        <a:ext uri="{28A0092B-C50C-407E-A947-70E740481C1C}">
+                          <a14:useLocalDpi xmlns:a14="http://schemas.microsoft.com/office/drawing/2010/main"/>
+                        </a:ext>
+                      </a:extLst>
+                    </a:blip>
+                    <a:stretch>
+                      <a:fillRect/>
+                    </a:stretch>
+                  </pic:blipFill>
+                  <pic:spPr>
+                    <a:xfrm rot="0">
+                      <a:off x="0" y="0"/>
+                      <a:ext cx="2527653" cy="1009907"/>
+                    </a:xfrm>
+                    <a:prstGeom prst="rect">
+                      <a:avLst/>
+                    </a:prstGeom>
+                  </pic:spPr>
+                </pic:pic>
+              </a:graphicData>
+            </a:graphic>
+          </wp:inline>
+        </w:drawing>
+      </w:r>
+    </w:p>
+    <w:p>
+      <w:pPr>
+        <w:pStyle w:val="Normal"/>
+      </w:pPr>
+    </w:p>
+    <w:p>
+      <w:pPr>
+        <w:pStyle w:val="Normal"/>
+      </w:pPr>
+      <w:r>
+        <w:rPr/>
+        <w:t>Une fois lancé</w:t>
+      </w:r>
+    </w:p>
+    <w:p>
+      <w:pPr>
+        <w:pStyle w:val="Normal"/>
+      </w:pPr>
+      <w:r>
+        <w:drawing>
+          <wp:inline wp14:editId="676F83DC" wp14:anchorId="097A418D">
+            <wp:extent cx="2561709" cy="1065907"/>
+            <wp:effectExtent l="0" t="0" r="0" b="0"/>
+            <wp:docPr id="1323239824" name="drawing"/>
+            <wp:cNvGraphicFramePr>
+              <a:graphicFrameLocks noChangeAspect="1"/>
+            </wp:cNvGraphicFramePr>
+            <a:graphic>
+              <a:graphicData xmlns:a="http://schemas.openxmlformats.org/drawingml/2006/main" uri="http://schemas.openxmlformats.org/drawingml/2006/picture">
+                <pic:pic xmlns:pic="http://schemas.openxmlformats.org/drawingml/2006/picture">
+                  <pic:nvPicPr>
+                    <pic:cNvPr id="1323239824" name="Picture 1323239824"/>
+                    <pic:cNvPicPr/>
+                  </pic:nvPicPr>
+                  <pic:blipFill>
+                    <a:blip xmlns:r="http://schemas.openxmlformats.org/officeDocument/2006/relationships" r:embed="rId1579570228">
+                      <a:extLst>
+                        <a:ext uri="{28A0092B-C50C-407E-A947-70E740481C1C}">
+                          <a14:useLocalDpi xmlns:a14="http://schemas.microsoft.com/office/drawing/2010/main"/>
+                        </a:ext>
+                      </a:extLst>
+                    </a:blip>
+                    <a:stretch>
+                      <a:fillRect/>
+                    </a:stretch>
+                  </pic:blipFill>
+                  <pic:spPr>
+                    <a:xfrm rot="0">
+                      <a:off x="0" y="0"/>
+                      <a:ext cx="2561709" cy="1065907"/>
+                    </a:xfrm>
+                    <a:prstGeom prst="rect">
+                      <a:avLst/>
+                    </a:prstGeom>
+                  </pic:spPr>
+                </pic:pic>
+              </a:graphicData>
+            </a:graphic>
+          </wp:inline>
+        </w:drawing>
+      </w:r>
+    </w:p>
+    <w:p>
+      <w:pPr>
+        <w:pStyle w:val="Normal"/>
+      </w:pPr>
+    </w:p>
+    <w:p>
+      <w:pPr>
+        <w:pStyle w:val="Normal"/>
+      </w:pPr>
+      <w:r>
+        <w:rPr/>
+        <w:t xml:space="preserve">Vous devriez voir un </w:t>
+      </w:r>
+      <w:r>
+        <w:rPr/>
+        <w:t>Icon</w:t>
+      </w:r>
+      <w:r>
+        <w:rPr/>
+        <w:t xml:space="preserve"> dans votre barre de tâche, cela signifie que WampServer est allumé et prêt pour l’utilisation</w:t>
+      </w:r>
+    </w:p>
+    <w:p>
+      <w:pPr>
+        <w:pStyle w:val="Normal"/>
+      </w:pPr>
+      <w:r>
+        <w:drawing>
+          <wp:inline wp14:editId="3056C274" wp14:anchorId="0EBB8964">
+            <wp:extent cx="295319" cy="365177"/>
+            <wp:effectExtent l="0" t="0" r="0" b="0"/>
+            <wp:docPr id="81602130" name="drawing"/>
+            <wp:cNvGraphicFramePr>
+              <a:graphicFrameLocks noChangeAspect="1"/>
+            </wp:cNvGraphicFramePr>
+            <a:graphic>
+              <a:graphicData xmlns:a="http://schemas.openxmlformats.org/drawingml/2006/main" uri="http://schemas.openxmlformats.org/drawingml/2006/picture">
+                <pic:pic xmlns:pic="http://schemas.openxmlformats.org/drawingml/2006/picture">
+                  <pic:nvPicPr>
+                    <pic:cNvPr id="81602130" name="Picture 81602130"/>
+                    <pic:cNvPicPr/>
+                  </pic:nvPicPr>
+                  <pic:blipFill>
+                    <a:blip xmlns:r="http://schemas.openxmlformats.org/officeDocument/2006/relationships" r:embed="rId1135989263">
+                      <a:extLst>
+                        <a:ext uri="{28A0092B-C50C-407E-A947-70E740481C1C}">
+                          <a14:useLocalDpi xmlns:a14="http://schemas.microsoft.com/office/drawing/2010/main"/>
+                        </a:ext>
+                      </a:extLst>
+                    </a:blip>
+                    <a:stretch>
+                      <a:fillRect/>
+                    </a:stretch>
+                    <a:srcRect l="11428" t="4878" r="0" b="1626"/>
+                  </pic:blipFill>
+                  <pic:spPr>
+                    <a:xfrm rot="0">
+                      <a:off x="0" y="0"/>
+                      <a:ext cx="295319" cy="365177"/>
+                    </a:xfrm>
+                    <a:prstGeom prst="rect">
+                      <a:avLst/>
+                    </a:prstGeom>
+                  </pic:spPr>
+                </pic:pic>
+              </a:graphicData>
+            </a:graphic>
+          </wp:inline>
+        </w:drawing>
+      </w:r>
+    </w:p>
+    <w:p>
+      <w:pPr>
+        <w:pStyle w:val="Normal"/>
+      </w:pPr>
+    </w:p>
+    <w:p>
+      <w:pPr>
+        <w:pStyle w:val="Heading4"/>
+        <w:rPr>
+          <w:b w:val="1"/>
+          <w:bCs w:val="1"/>
+          <w:i w:val="0"/>
+          <w:iCs w:val="0"/>
+        </w:rPr>
+      </w:pPr>
+      <w:bookmarkStart w:name="_Toc1627645762" w:id="389532888"/>
+      <w:r>
+        <w:rPr>
+          <w:b w:val="1"/>
+          <w:bCs w:val="1"/>
+          <w:i w:val="0"/>
+          <w:iCs w:val="0"/>
+        </w:rPr>
+        <w:t>3.2.2 Lancement du site Eco-Mobil</w:t>
+      </w:r>
+      <w:bookmarkEnd w:id="389532888"/>
+    </w:p>
+    <w:p>
+      <w:pPr>
+        <w:bidi w:val="0"/>
+        <w:spacing w:before="240" w:beforeAutospacing="off" w:after="240" w:afterAutospacing="off"/>
+      </w:pPr>
+      <w:r>
+        <w:rPr>
+          <w:rFonts w:ascii="Aptos" w:hAnsi="Aptos" w:eastAsia="Aptos" w:cs="Aptos"/>
+          <w:noProof w:val="0"/>
+          <w:sz w:val="24"/>
+          <w:szCs w:val="24"/>
+          <w:lang w:val="fr-FR"/>
+        </w:rPr>
+        <w:t>Accédez au site Eco-Mobil via le raccourci bureau ou via l’URL suivante :</w:t>
+      </w:r>
+      <w:r>
+        <w:br/>
+      </w:r>
+      <w:hyperlink r:id="R30087855678044c8">
+        <w:r>
+          <w:rPr>
+            <w:rStyle w:val="Hyperlink"/>
+            <w:rFonts w:ascii="Aptos" w:hAnsi="Aptos" w:eastAsia="Aptos" w:cs="Aptos"/>
+            <w:noProof w:val="0"/>
+            <w:sz w:val="24"/>
+            <w:szCs w:val="24"/>
+            <w:lang w:val="fr-FR"/>
+          </w:rPr>
+          <w:t>http://onedrivephpsio2/AP_SIO2_EcoMobil_1er_Semestre/</w:t>
+        </w:r>
+      </w:hyperlink>
+    </w:p>
+    <w:p>
+      <w:pPr>
+        <w:pStyle w:val="Normal"/>
+      </w:pPr>
+      <w:r>
+        <w:drawing>
+          <wp:inline wp14:editId="68F31691" wp14:anchorId="3D80AA92">
+            <wp:extent cx="978685" cy="962770"/>
+            <wp:effectExtent l="0" t="0" r="0" b="0"/>
+            <wp:docPr id="1014833410" name="drawing"/>
+            <wp:cNvGraphicFramePr>
+              <a:graphicFrameLocks noChangeAspect="1"/>
+            </wp:cNvGraphicFramePr>
+            <a:graphic>
+              <a:graphicData xmlns:a="http://schemas.openxmlformats.org/drawingml/2006/main" uri="http://schemas.openxmlformats.org/drawingml/2006/picture">
+                <pic:pic xmlns:pic="http://schemas.openxmlformats.org/drawingml/2006/picture">
+                  <pic:nvPicPr>
+                    <pic:cNvPr id="733702825" name="Picture 733702825"/>
+                    <pic:cNvPicPr/>
+                  </pic:nvPicPr>
+                  <pic:blipFill>
+                    <a:blip xmlns:r="http://schemas.openxmlformats.org/officeDocument/2006/relationships" r:embed="rId1357524550">
+                      <a:extLst>
+                        <a:ext uri="{28A0092B-C50C-407E-A947-70E740481C1C}">
+                          <a14:useLocalDpi xmlns:a14="http://schemas.microsoft.com/office/drawing/2010/main"/>
+                        </a:ext>
+                      </a:extLst>
+                    </a:blip>
+                    <a:stretch>
+                      <a:fillRect/>
+                    </a:stretch>
+                  </pic:blipFill>
+                  <pic:spPr>
+                    <a:xfrm rot="0">
+                      <a:off x="0" y="0"/>
+                      <a:ext cx="978685" cy="962770"/>
+                    </a:xfrm>
+                    <a:prstGeom prst="rect">
+                      <a:avLst/>
+                    </a:prstGeom>
+                  </pic:spPr>
+                </pic:pic>
+              </a:graphicData>
+            </a:graphic>
+          </wp:inline>
+        </w:drawing>
+      </w:r>
+    </w:p>
+    <w:p>
+      <w:pPr>
+        <w:pStyle w:val="Normal"/>
+      </w:pPr>
+    </w:p>
+    <w:p>
+      <w:pPr>
+        <w:pStyle w:val="Heading3"/>
+        <w:rPr>
+          <w:b w:val="1"/>
+          <w:bCs w:val="1"/>
+          <w:noProof w:val="0"/>
+          <w:lang w:val="fr-FR"/>
+        </w:rPr>
+      </w:pPr>
+      <w:bookmarkStart w:name="_Toc1160025702" w:id="2112488543"/>
+      <w:r>
+        <w:rPr>
+          <w:b w:val="1"/>
+          <w:bCs w:val="1"/>
+          <w:noProof w:val="0"/>
+          <w:lang w:val="fr-FR"/>
+        </w:rPr>
+        <w:t>3</w:t>
+      </w:r>
+      <w:r>
+        <w:rPr>
+          <w:b w:val="1"/>
+          <w:bCs w:val="1"/>
+          <w:noProof w:val="0"/>
+          <w:lang w:val="fr-FR"/>
+        </w:rPr>
+        <w:t>.3</w:t>
+      </w:r>
+      <w:r>
+        <w:rPr>
+          <w:b w:val="1"/>
+          <w:bCs w:val="1"/>
+          <w:noProof w:val="0"/>
+          <w:lang w:val="fr-FR"/>
+        </w:rPr>
+        <w:t>. Modalités de Connexion et d'Inscription</w:t>
+      </w:r>
+      <w:bookmarkEnd w:id="2112488543"/>
+    </w:p>
+    <w:p>
+      <w:pPr>
+        <w:pStyle w:val="Normal"/>
+        <w:rPr>
+          <w:noProof w:val="0"/>
+          <w:lang w:val="fr-FR"/>
+        </w:rPr>
+      </w:pPr>
+    </w:p>
+    <w:p>
+      <w:pPr>
+        <w:pStyle w:val="Heading4"/>
+        <w:rPr>
+          <w:rFonts w:ascii="Aptos" w:hAnsi="Aptos" w:eastAsia="Aptos" w:cs="Aptos"/>
+          <w:b w:val="1"/>
+          <w:bCs w:val="1"/>
+          <w:i w:val="0"/>
+          <w:iCs w:val="0"/>
+          <w:noProof w:val="0"/>
+          <w:sz w:val="28"/>
+          <w:szCs w:val="28"/>
+          <w:lang w:val="fr-FR"/>
+        </w:rPr>
+      </w:pPr>
+      <w:bookmarkStart w:name="_Toc1820897192" w:id="1795807221"/>
+      <w:r>
+        <w:rPr>
+          <w:b w:val="1"/>
+          <w:bCs w:val="1"/>
+          <w:i w:val="0"/>
+          <w:iCs w:val="0"/>
+          <w:noProof w:val="0"/>
+          <w:lang w:val="fr-FR"/>
+        </w:rPr>
+        <w:t>3.3.1</w:t>
+      </w:r>
+      <w:r>
+        <w:rPr>
+          <w:b w:val="1"/>
+          <w:bCs w:val="1"/>
+          <w:i w:val="0"/>
+          <w:iCs w:val="0"/>
+          <w:noProof w:val="0"/>
+          <w:lang w:val="fr-FR"/>
+        </w:rPr>
+        <w:t>. Créer un compte (Nouvel utilisateur)</w:t>
+      </w:r>
+      <w:bookmarkEnd w:id="1795807221"/>
+    </w:p>
+    <w:p>
+      <w:pPr>
+        <w:spacing w:before="240" w:beforeAutospacing="off" w:after="240" w:afterAutospacing="off"/>
+      </w:pPr>
+      <w:r>
+        <w:rPr>
+          <w:rFonts w:ascii="Aptos" w:hAnsi="Aptos" w:eastAsia="Aptos" w:cs="Aptos"/>
+          <w:noProof w:val="0"/>
+          <w:sz w:val="24"/>
+          <w:szCs w:val="24"/>
+          <w:lang w:val="fr-FR"/>
+        </w:rPr>
+        <w:t>Si vous n'avez pas encore de compte, suivez ces étapes :</w:t>
+      </w:r>
+    </w:p>
+    <w:p>
+      <w:pPr>
+        <w:pStyle w:val="ListParagraph"/>
+        <w:numPr>
+          <w:ilvl w:val="0"/>
+          <w:numId w:val="6"/>
+        </w:numPr>
+        <w:spacing w:before="240" w:beforeAutospacing="off" w:after="240" w:afterAutospacing="off"/>
+        <w:rPr>
+          <w:rFonts w:ascii="Aptos" w:hAnsi="Aptos" w:eastAsia="Aptos" w:cs="Aptos"/>
+          <w:noProof w:val="0"/>
+          <w:sz w:val="24"/>
+          <w:szCs w:val="24"/>
+          <w:lang w:val="fr-FR"/>
+        </w:rPr>
+      </w:pPr>
+      <w:r>
+        <w:rPr>
+          <w:rFonts w:ascii="Aptos" w:hAnsi="Aptos" w:eastAsia="Aptos" w:cs="Aptos"/>
+          <w:noProof w:val="0"/>
+          <w:sz w:val="24"/>
+          <w:szCs w:val="24"/>
+          <w:lang w:val="fr-FR"/>
+        </w:rPr>
+        <w:t xml:space="preserve">Sur la page d'accueil, descendez jusqu'à la section </w:t>
+      </w:r>
+      <w:r>
+        <w:rPr>
+          <w:rFonts w:ascii="Aptos" w:hAnsi="Aptos" w:eastAsia="Aptos" w:cs="Aptos"/>
+          <w:b w:val="1"/>
+          <w:bCs w:val="1"/>
+          <w:noProof w:val="0"/>
+          <w:sz w:val="24"/>
+          <w:szCs w:val="24"/>
+          <w:lang w:val="fr-FR"/>
+        </w:rPr>
+        <w:t>"Rejoignez l'aventure"</w:t>
+      </w:r>
+      <w:r>
+        <w:rPr>
+          <w:rFonts w:ascii="Aptos" w:hAnsi="Aptos" w:eastAsia="Aptos" w:cs="Aptos"/>
+          <w:noProof w:val="0"/>
+          <w:sz w:val="24"/>
+          <w:szCs w:val="24"/>
+          <w:lang w:val="fr-FR"/>
+        </w:rPr>
+        <w:t xml:space="preserve"> ou cliquez sur le bouton </w:t>
+      </w:r>
+      <w:r>
+        <w:rPr>
+          <w:rFonts w:ascii="Aptos" w:hAnsi="Aptos" w:eastAsia="Aptos" w:cs="Aptos"/>
+          <w:b w:val="1"/>
+          <w:bCs w:val="1"/>
+          <w:noProof w:val="0"/>
+          <w:sz w:val="24"/>
+          <w:szCs w:val="24"/>
+          <w:lang w:val="fr-FR"/>
+        </w:rPr>
+        <w:t>"Commencer maintenant"</w:t>
+      </w:r>
+      <w:r>
+        <w:rPr>
+          <w:rFonts w:ascii="Aptos" w:hAnsi="Aptos" w:eastAsia="Aptos" w:cs="Aptos"/>
+          <w:noProof w:val="0"/>
+          <w:sz w:val="24"/>
+          <w:szCs w:val="24"/>
+          <w:lang w:val="fr-FR"/>
+        </w:rPr>
+        <w:t xml:space="preserve"> en haut de page.</w:t>
+      </w:r>
+    </w:p>
+    <w:p>
+      <w:pPr>
+        <w:pStyle w:val="ListParagraph"/>
+        <w:spacing w:before="240" w:beforeAutospacing="off" w:after="240" w:afterAutospacing="off"/>
+        <w:ind w:left="720"/>
+        <w:rPr>
+          <w:rFonts w:ascii="Aptos" w:hAnsi="Aptos" w:eastAsia="Aptos" w:cs="Aptos"/>
+          <w:noProof w:val="0"/>
+          <w:sz w:val="24"/>
+          <w:szCs w:val="24"/>
+          <w:lang w:val="fr-FR"/>
+        </w:rPr>
+      </w:pPr>
+    </w:p>
+    <w:p>
+      <w:pPr>
+        <w:pStyle w:val="Normal"/>
+        <w:spacing w:before="240" w:beforeAutospacing="off" w:after="240" w:afterAutospacing="off"/>
+      </w:pPr>
+      <w:r>
+        <w:drawing>
+          <wp:inline wp14:editId="25355CA2" wp14:anchorId="52F214A6">
+            <wp:extent cx="5724525" cy="2657475"/>
+            <wp:effectExtent l="0" t="0" r="0" b="0"/>
+            <wp:docPr id="1151559" name="drawing"/>
+            <wp:cNvGraphicFramePr>
+              <a:graphicFrameLocks noChangeAspect="1"/>
+            </wp:cNvGraphicFramePr>
+            <a:graphic>
+              <a:graphicData xmlns:a="http://schemas.openxmlformats.org/drawingml/2006/main" uri="http://schemas.openxmlformats.org/drawingml/2006/picture">
+                <pic:pic xmlns:pic="http://schemas.openxmlformats.org/drawingml/2006/picture">
+                  <pic:nvPicPr>
+                    <pic:cNvPr id="1151559" name="Picture 1151559"/>
+                    <pic:cNvPicPr/>
+                  </pic:nvPicPr>
+                  <pic:blipFill>
+                    <a:blip xmlns:r="http://schemas.openxmlformats.org/officeDocument/2006/relationships" r:embed="rId511146754">
+                      <a:extLst>
+                        <a:ext uri="{28A0092B-C50C-407E-A947-70E740481C1C}">
+                          <a14:useLocalDpi xmlns:a14="http://schemas.microsoft.com/office/drawing/2010/main"/>
+                        </a:ext>
+                      </a:extLst>
+                    </a:blip>
+                    <a:stretch>
+                      <a:fillRect/>
+                    </a:stretch>
+                  </pic:blipFill>
+                  <pic:spPr>
+                    <a:xfrm>
+                      <a:off x="0" y="0"/>
+                      <a:ext cx="5724525" cy="2657475"/>
+                    </a:xfrm>
+                    <a:prstGeom prst="rect">
+                      <a:avLst/>
+                    </a:prstGeom>
+                  </pic:spPr>
+                </pic:pic>
+              </a:graphicData>
+            </a:graphic>
+          </wp:inline>
+        </w:drawing>
+      </w:r>
+    </w:p>
+    <w:p>
+      <w:r>
+        <w:br w:type="page"/>
+      </w:r>
+    </w:p>
+    <w:p>
+      <w:pPr>
+        <w:pStyle w:val="ListParagraph"/>
+        <w:numPr>
+          <w:ilvl w:val="0"/>
+          <w:numId w:val="6"/>
+        </w:numPr>
+        <w:spacing w:before="240" w:beforeAutospacing="off" w:after="240" w:afterAutospacing="off"/>
+        <w:rPr>
+          <w:rFonts w:ascii="Aptos" w:hAnsi="Aptos" w:eastAsia="Aptos" w:cs="Aptos"/>
+          <w:noProof w:val="0"/>
+          <w:sz w:val="24"/>
+          <w:szCs w:val="24"/>
+          <w:lang w:val="fr-FR"/>
+        </w:rPr>
+      </w:pPr>
+      <w:r>
+        <w:rPr>
+          <w:rFonts w:ascii="Aptos" w:hAnsi="Aptos" w:eastAsia="Aptos" w:cs="Aptos"/>
+          <w:noProof w:val="0"/>
+          <w:sz w:val="24"/>
+          <w:szCs w:val="24"/>
+          <w:lang w:val="fr-FR"/>
+        </w:rPr>
+        <w:t xml:space="preserve">Cliquez sur le bouton </w:t>
+      </w:r>
+      <w:r>
+        <w:rPr>
+          <w:rFonts w:ascii="Aptos" w:hAnsi="Aptos" w:eastAsia="Aptos" w:cs="Aptos"/>
+          <w:b w:val="1"/>
+          <w:bCs w:val="1"/>
+          <w:noProof w:val="0"/>
+          <w:sz w:val="24"/>
+          <w:szCs w:val="24"/>
+          <w:lang w:val="fr-FR"/>
+        </w:rPr>
+        <w:t>"S'inscrire"</w:t>
+      </w:r>
+      <w:r>
+        <w:rPr>
+          <w:rFonts w:ascii="Aptos" w:hAnsi="Aptos" w:eastAsia="Aptos" w:cs="Aptos"/>
+          <w:noProof w:val="0"/>
+          <w:sz w:val="24"/>
+          <w:szCs w:val="24"/>
+          <w:lang w:val="fr-FR"/>
+        </w:rPr>
+        <w:t>.</w:t>
+      </w:r>
+    </w:p>
+    <w:p>
+      <w:pPr>
+        <w:pStyle w:val="ListParagraph"/>
+        <w:spacing w:before="240" w:beforeAutospacing="off" w:after="240" w:afterAutospacing="off"/>
+        <w:ind w:left="720"/>
+        <w:rPr>
+          <w:rFonts w:ascii="Aptos" w:hAnsi="Aptos" w:eastAsia="Aptos" w:cs="Aptos"/>
+          <w:noProof w:val="0"/>
+          <w:sz w:val="24"/>
+          <w:szCs w:val="24"/>
+          <w:lang w:val="fr-FR"/>
+        </w:rPr>
+      </w:pPr>
+    </w:p>
+    <w:p>
+      <w:pPr>
+        <w:pStyle w:val="Normal"/>
+        <w:spacing w:before="240" w:beforeAutospacing="off" w:after="240" w:afterAutospacing="off"/>
+      </w:pPr>
+      <w:r>
+        <w:drawing>
+          <wp:inline wp14:editId="43C46B31" wp14:anchorId="1FC7F36A">
+            <wp:extent cx="5724525" cy="3143250"/>
+            <wp:effectExtent l="0" t="0" r="0" b="0"/>
+            <wp:docPr id="1792391132" name="drawing"/>
+            <wp:cNvGraphicFramePr>
+              <a:graphicFrameLocks noChangeAspect="1"/>
+            </wp:cNvGraphicFramePr>
+            <a:graphic>
+              <a:graphicData xmlns:a="http://schemas.openxmlformats.org/drawingml/2006/main" uri="http://schemas.openxmlformats.org/drawingml/2006/picture">
+                <pic:pic xmlns:pic="http://schemas.openxmlformats.org/drawingml/2006/picture">
+                  <pic:nvPicPr>
+                    <pic:cNvPr id="1792391132" name="Picture 1792391132"/>
+                    <pic:cNvPicPr/>
+                  </pic:nvPicPr>
+                  <pic:blipFill>
+                    <a:blip xmlns:r="http://schemas.openxmlformats.org/officeDocument/2006/relationships" r:embed="rId534713893">
+                      <a:extLst>
+                        <a:ext uri="{28A0092B-C50C-407E-A947-70E740481C1C}">
+                          <a14:useLocalDpi xmlns:a14="http://schemas.microsoft.com/office/drawing/2010/main"/>
+                        </a:ext>
+                      </a:extLst>
+                    </a:blip>
+                    <a:stretch>
+                      <a:fillRect/>
+                    </a:stretch>
+                  </pic:blipFill>
+                  <pic:spPr>
+                    <a:xfrm>
+                      <a:off x="0" y="0"/>
+                      <a:ext cx="5724525" cy="3143250"/>
+                    </a:xfrm>
+                    <a:prstGeom prst="rect">
+                      <a:avLst/>
+                    </a:prstGeom>
+                  </pic:spPr>
+                </pic:pic>
+              </a:graphicData>
+            </a:graphic>
+          </wp:inline>
+        </w:drawing>
+      </w:r>
+    </w:p>
+    <w:p>
+      <w:r>
+        <w:br w:type="page"/>
+      </w:r>
+    </w:p>
+    <w:p>
+      <w:pPr>
+        <w:pStyle w:val="ListParagraph"/>
+        <w:numPr>
+          <w:ilvl w:val="0"/>
+          <w:numId w:val="6"/>
+        </w:numPr>
+        <w:spacing w:before="240" w:beforeAutospacing="off" w:after="240" w:afterAutospacing="off"/>
+        <w:rPr>
+          <w:rFonts w:ascii="Aptos" w:hAnsi="Aptos" w:eastAsia="Aptos" w:cs="Aptos"/>
+          <w:noProof w:val="0"/>
+          <w:sz w:val="24"/>
+          <w:szCs w:val="24"/>
+          <w:lang w:val="fr-FR"/>
+        </w:rPr>
+      </w:pPr>
+      <w:r>
+        <w:rPr>
+          <w:rFonts w:ascii="Aptos" w:hAnsi="Aptos" w:eastAsia="Aptos" w:cs="Aptos"/>
+          <w:noProof w:val="0"/>
+          <w:sz w:val="24"/>
+          <w:szCs w:val="24"/>
+          <w:lang w:val="fr-FR"/>
+        </w:rPr>
+        <w:t>Remplissez le formulaire avec vos informations :</w:t>
+      </w:r>
+    </w:p>
+    <w:p>
+      <w:pPr>
+        <w:pStyle w:val="ListParagraph"/>
+        <w:numPr>
+          <w:ilvl w:val="1"/>
+          <w:numId w:val="6"/>
+        </w:numPr>
+        <w:spacing w:before="240" w:beforeAutospacing="off" w:after="240" w:afterAutospacing="off"/>
+        <w:rPr>
+          <w:rFonts w:ascii="Aptos" w:hAnsi="Aptos" w:eastAsia="Aptos" w:cs="Aptos"/>
+          <w:b w:val="1"/>
+          <w:bCs w:val="1"/>
+          <w:noProof w:val="0"/>
+          <w:sz w:val="24"/>
+          <w:szCs w:val="24"/>
+          <w:lang w:val="fr-FR"/>
+        </w:rPr>
+      </w:pPr>
+      <w:r>
+        <w:rPr>
+          <w:rFonts w:ascii="Aptos" w:hAnsi="Aptos" w:eastAsia="Aptos" w:cs="Aptos"/>
+          <w:b w:val="1"/>
+          <w:bCs w:val="1"/>
+          <w:noProof w:val="0"/>
+          <w:sz w:val="24"/>
+          <w:szCs w:val="24"/>
+          <w:lang w:val="fr-FR"/>
+        </w:rPr>
+        <w:t>Nom et Prénom</w:t>
+      </w:r>
+    </w:p>
+    <w:p>
+      <w:pPr>
+        <w:pStyle w:val="ListParagraph"/>
+        <w:numPr>
+          <w:ilvl w:val="1"/>
+          <w:numId w:val="6"/>
+        </w:numPr>
+        <w:spacing w:before="240" w:beforeAutospacing="off" w:after="240" w:afterAutospacing="off"/>
+        <w:rPr>
+          <w:rFonts w:ascii="Aptos" w:hAnsi="Aptos" w:eastAsia="Aptos" w:cs="Aptos"/>
+          <w:b w:val="1"/>
+          <w:bCs w:val="1"/>
+          <w:noProof w:val="0"/>
+          <w:sz w:val="24"/>
+          <w:szCs w:val="24"/>
+          <w:lang w:val="fr-FR"/>
+        </w:rPr>
+      </w:pPr>
+      <w:r>
+        <w:rPr>
+          <w:rFonts w:ascii="Aptos" w:hAnsi="Aptos" w:eastAsia="Aptos" w:cs="Aptos"/>
+          <w:b w:val="1"/>
+          <w:bCs w:val="1"/>
+          <w:noProof w:val="0"/>
+          <w:sz w:val="24"/>
+          <w:szCs w:val="24"/>
+          <w:lang w:val="fr-FR"/>
+        </w:rPr>
+        <w:t>Téléphone</w:t>
+      </w:r>
+    </w:p>
+    <w:p>
+      <w:pPr>
+        <w:pStyle w:val="ListParagraph"/>
+        <w:numPr>
+          <w:ilvl w:val="1"/>
+          <w:numId w:val="6"/>
+        </w:numPr>
+        <w:spacing w:before="240" w:beforeAutospacing="off" w:after="240" w:afterAutospacing="off"/>
+        <w:rPr>
+          <w:rFonts w:ascii="Aptos" w:hAnsi="Aptos" w:eastAsia="Aptos" w:cs="Aptos"/>
+          <w:b w:val="1"/>
+          <w:bCs w:val="1"/>
+          <w:noProof w:val="0"/>
+          <w:sz w:val="24"/>
+          <w:szCs w:val="24"/>
+          <w:lang w:val="fr-FR"/>
+        </w:rPr>
+      </w:pPr>
+      <w:r>
+        <w:rPr>
+          <w:rFonts w:ascii="Aptos" w:hAnsi="Aptos" w:eastAsia="Aptos" w:cs="Aptos"/>
+          <w:b w:val="1"/>
+          <w:bCs w:val="1"/>
+          <w:noProof w:val="0"/>
+          <w:sz w:val="24"/>
+          <w:szCs w:val="24"/>
+          <w:lang w:val="fr-FR"/>
+        </w:rPr>
+        <w:t>Adresse postale</w:t>
+      </w:r>
+    </w:p>
+    <w:p>
+      <w:pPr>
+        <w:pStyle w:val="ListParagraph"/>
+        <w:numPr>
+          <w:ilvl w:val="1"/>
+          <w:numId w:val="6"/>
+        </w:numPr>
+        <w:spacing w:before="240" w:beforeAutospacing="off" w:after="240" w:afterAutospacing="off"/>
+        <w:rPr>
+          <w:rFonts w:ascii="Aptos" w:hAnsi="Aptos" w:eastAsia="Aptos" w:cs="Aptos"/>
+          <w:noProof w:val="0"/>
+          <w:sz w:val="24"/>
+          <w:szCs w:val="24"/>
+          <w:lang w:val="fr-FR"/>
+        </w:rPr>
+      </w:pPr>
+      <w:bookmarkStart w:name="_Int_fNcx37W5" w:id="1344479253"/>
+      <w:r>
+        <w:rPr>
+          <w:rFonts w:ascii="Aptos" w:hAnsi="Aptos" w:eastAsia="Aptos" w:cs="Aptos"/>
+          <w:b w:val="1"/>
+          <w:bCs w:val="1"/>
+          <w:noProof w:val="0"/>
+          <w:sz w:val="24"/>
+          <w:szCs w:val="24"/>
+          <w:lang w:val="fr-FR"/>
+        </w:rPr>
+        <w:t>E-mail</w:t>
+      </w:r>
+      <w:bookmarkEnd w:id="1344479253"/>
+      <w:r>
+        <w:rPr>
+          <w:rFonts w:ascii="Aptos" w:hAnsi="Aptos" w:eastAsia="Aptos" w:cs="Aptos"/>
+          <w:noProof w:val="0"/>
+          <w:sz w:val="24"/>
+          <w:szCs w:val="24"/>
+          <w:lang w:val="fr-FR"/>
+        </w:rPr>
+        <w:t xml:space="preserve"> (servira d'identifiant)</w:t>
+      </w:r>
+    </w:p>
+    <w:p>
+      <w:pPr>
+        <w:pStyle w:val="ListParagraph"/>
+        <w:numPr>
+          <w:ilvl w:val="1"/>
+          <w:numId w:val="6"/>
+        </w:numPr>
+        <w:spacing w:before="240" w:beforeAutospacing="off" w:after="240" w:afterAutospacing="off"/>
+        <w:rPr>
+          <w:rFonts w:ascii="Aptos" w:hAnsi="Aptos" w:eastAsia="Aptos" w:cs="Aptos"/>
+          <w:noProof w:val="0"/>
+          <w:sz w:val="24"/>
+          <w:szCs w:val="24"/>
+          <w:lang w:val="fr-FR"/>
+        </w:rPr>
+      </w:pPr>
+      <w:r>
+        <w:rPr>
+          <w:rFonts w:ascii="Aptos" w:hAnsi="Aptos" w:eastAsia="Aptos" w:cs="Aptos"/>
+          <w:b w:val="1"/>
+          <w:bCs w:val="1"/>
+          <w:noProof w:val="0"/>
+          <w:sz w:val="24"/>
+          <w:szCs w:val="24"/>
+          <w:lang w:val="fr-FR"/>
+        </w:rPr>
+        <w:t>Mot de passe</w:t>
+      </w:r>
+      <w:r>
+        <w:rPr>
+          <w:rFonts w:ascii="Aptos" w:hAnsi="Aptos" w:eastAsia="Aptos" w:cs="Aptos"/>
+          <w:noProof w:val="0"/>
+          <w:sz w:val="24"/>
+          <w:szCs w:val="24"/>
+          <w:lang w:val="fr-FR"/>
+        </w:rPr>
+        <w:t xml:space="preserve"> : </w:t>
+      </w:r>
+      <w:r>
+        <w:rPr>
+          <w:rFonts w:ascii="Aptos" w:hAnsi="Aptos" w:eastAsia="Aptos" w:cs="Aptos"/>
+          <w:noProof w:val="0"/>
+          <w:sz w:val="24"/>
+          <w:szCs w:val="24"/>
+          <w:lang w:val="fr-FR"/>
+        </w:rPr>
+        <w:t>En respectant bien les obligations du mot de passe en bas de page</w:t>
+      </w:r>
+      <w:r>
+        <w:rPr>
+          <w:rFonts w:ascii="Aptos" w:hAnsi="Aptos" w:eastAsia="Aptos" w:cs="Aptos"/>
+          <w:noProof w:val="0"/>
+          <w:sz w:val="24"/>
+          <w:szCs w:val="24"/>
+          <w:lang w:val="fr-FR"/>
+        </w:rPr>
+        <w:t>.</w:t>
+      </w:r>
+    </w:p>
+    <w:p>
+      <w:pPr>
+        <w:pStyle w:val="ListParagraph"/>
+        <w:spacing w:before="240" w:beforeAutospacing="off" w:after="240" w:afterAutospacing="off"/>
+        <w:ind w:left="1440"/>
+        <w:rPr>
+          <w:rFonts w:ascii="Aptos" w:hAnsi="Aptos" w:eastAsia="Aptos" w:cs="Aptos"/>
+          <w:noProof w:val="0"/>
+          <w:sz w:val="24"/>
+          <w:szCs w:val="24"/>
+          <w:lang w:val="fr-FR"/>
+        </w:rPr>
+      </w:pPr>
+    </w:p>
+    <w:p>
+      <w:pPr>
+        <w:pStyle w:val="Normal"/>
+        <w:spacing w:before="240" w:beforeAutospacing="off" w:after="240" w:afterAutospacing="off"/>
+        <w:ind w:left="720"/>
+      </w:pPr>
+      <w:r>
+        <w:drawing>
+          <wp:inline wp14:editId="07D885B6" wp14:anchorId="31F481D1">
+            <wp:extent cx="3086100" cy="5724525"/>
+            <wp:effectExtent l="0" t="0" r="0" b="0"/>
+            <wp:docPr id="1638912369" name="drawing"/>
+            <wp:cNvGraphicFramePr>
+              <a:graphicFrameLocks noChangeAspect="1"/>
+            </wp:cNvGraphicFramePr>
+            <a:graphic>
+              <a:graphicData xmlns:a="http://schemas.openxmlformats.org/drawingml/2006/main" uri="http://schemas.openxmlformats.org/drawingml/2006/picture">
+                <pic:pic xmlns:pic="http://schemas.openxmlformats.org/drawingml/2006/picture">
+                  <pic:nvPicPr>
+                    <pic:cNvPr id="1638912369" name="Picture 1638912369"/>
+                    <pic:cNvPicPr/>
+                  </pic:nvPicPr>
+                  <pic:blipFill>
+                    <a:blip xmlns:r="http://schemas.openxmlformats.org/officeDocument/2006/relationships" r:embed="rId1462753808">
+                      <a:extLst>
+                        <a:ext uri="{28A0092B-C50C-407E-A947-70E740481C1C}">
+                          <a14:useLocalDpi xmlns:a14="http://schemas.microsoft.com/office/drawing/2010/main"/>
+                        </a:ext>
+                      </a:extLst>
+                    </a:blip>
+                    <a:stretch>
+                      <a:fillRect/>
+                    </a:stretch>
+                  </pic:blipFill>
+                  <pic:spPr>
+                    <a:xfrm>
+                      <a:off x="0" y="0"/>
+                      <a:ext cx="3086100" cy="5724525"/>
+                    </a:xfrm>
+                    <a:prstGeom prst="rect">
+                      <a:avLst/>
+                    </a:prstGeom>
+                  </pic:spPr>
+                </pic:pic>
+              </a:graphicData>
+            </a:graphic>
+          </wp:inline>
+        </w:drawing>
+      </w:r>
+    </w:p>
+    <w:p>
+      <w:r>
+        <w:br w:type="page"/>
+      </w:r>
+    </w:p>
+    <w:p>
+      <w:pPr>
+        <w:pStyle w:val="ListParagraph"/>
+        <w:numPr>
+          <w:ilvl w:val="0"/>
+          <w:numId w:val="6"/>
+        </w:numPr>
+        <w:spacing w:before="240" w:beforeAutospacing="off" w:after="240" w:afterAutospacing="off"/>
+        <w:rPr>
+          <w:rFonts w:ascii="Aptos" w:hAnsi="Aptos" w:eastAsia="Aptos" w:cs="Aptos"/>
+          <w:noProof w:val="0"/>
+          <w:sz w:val="24"/>
+          <w:szCs w:val="24"/>
+          <w:lang w:val="fr-FR"/>
+        </w:rPr>
+      </w:pPr>
+      <w:r>
+        <w:rPr>
+          <w:rFonts w:ascii="Aptos" w:hAnsi="Aptos" w:eastAsia="Aptos" w:cs="Aptos"/>
+          <w:noProof w:val="0"/>
+          <w:sz w:val="24"/>
+          <w:szCs w:val="24"/>
+          <w:lang w:val="fr-FR"/>
+        </w:rPr>
+        <w:t xml:space="preserve">Cliquez sur </w:t>
+      </w:r>
+      <w:r>
+        <w:rPr>
+          <w:rFonts w:ascii="Aptos" w:hAnsi="Aptos" w:eastAsia="Aptos" w:cs="Aptos"/>
+          <w:b w:val="1"/>
+          <w:bCs w:val="1"/>
+          <w:noProof w:val="0"/>
+          <w:sz w:val="24"/>
+          <w:szCs w:val="24"/>
+          <w:lang w:val="fr-FR"/>
+        </w:rPr>
+        <w:t>"S'INSCRIRE"</w:t>
+      </w:r>
+    </w:p>
+    <w:p>
+      <w:pPr>
+        <w:pStyle w:val="ListParagraph"/>
+        <w:spacing w:before="240" w:beforeAutospacing="off" w:after="240" w:afterAutospacing="off"/>
+        <w:ind w:left="720"/>
+        <w:rPr>
+          <w:rFonts w:ascii="Aptos" w:hAnsi="Aptos" w:eastAsia="Aptos" w:cs="Aptos"/>
+          <w:noProof w:val="0"/>
+          <w:sz w:val="24"/>
+          <w:szCs w:val="24"/>
+          <w:lang w:val="fr-FR"/>
+        </w:rPr>
+      </w:pPr>
+    </w:p>
+    <w:p>
+      <w:pPr>
+        <w:pStyle w:val="ListParagraph"/>
+        <w:spacing w:before="240" w:beforeAutospacing="off" w:after="240" w:afterAutospacing="off"/>
+        <w:ind w:left="720"/>
+      </w:pPr>
+      <w:r>
+        <w:drawing>
+          <wp:inline wp14:editId="2D0D8DB9" wp14:anchorId="3147FDCC">
+            <wp:extent cx="2667000" cy="5724525"/>
+            <wp:effectExtent l="0" t="0" r="0" b="0"/>
+            <wp:docPr id="820668148" name="drawing"/>
+            <wp:cNvGraphicFramePr>
+              <a:graphicFrameLocks noChangeAspect="1"/>
+            </wp:cNvGraphicFramePr>
+            <a:graphic>
+              <a:graphicData xmlns:a="http://schemas.openxmlformats.org/drawingml/2006/main" uri="http://schemas.openxmlformats.org/drawingml/2006/picture">
+                <pic:pic xmlns:pic="http://schemas.openxmlformats.org/drawingml/2006/picture">
+                  <pic:nvPicPr>
+                    <pic:cNvPr id="820668148" name="Picture 820668148"/>
+                    <pic:cNvPicPr/>
+                  </pic:nvPicPr>
+                  <pic:blipFill>
+                    <a:blip xmlns:r="http://schemas.openxmlformats.org/officeDocument/2006/relationships" r:embed="rId70064516">
+                      <a:extLst>
+                        <a:ext uri="{28A0092B-C50C-407E-A947-70E740481C1C}">
+                          <a14:useLocalDpi xmlns:a14="http://schemas.microsoft.com/office/drawing/2010/main"/>
+                        </a:ext>
+                      </a:extLst>
+                    </a:blip>
+                    <a:stretch>
+                      <a:fillRect/>
+                    </a:stretch>
+                  </pic:blipFill>
+                  <pic:spPr>
+                    <a:xfrm>
+                      <a:off x="0" y="0"/>
+                      <a:ext cx="2667000" cy="5724525"/>
+                    </a:xfrm>
+                    <a:prstGeom prst="rect">
+                      <a:avLst/>
+                    </a:prstGeom>
+                  </pic:spPr>
+                </pic:pic>
+              </a:graphicData>
+            </a:graphic>
+          </wp:inline>
+        </w:drawing>
+      </w:r>
+    </w:p>
+    <w:p>
+      <w:pPr>
+        <w:spacing w:before="240" w:beforeAutospacing="off" w:after="240" w:afterAutospacing="off"/>
+        <w:rPr>
+          <w:rFonts w:ascii="Aptos" w:hAnsi="Aptos" w:eastAsia="Aptos" w:cs="Aptos"/>
+          <w:b w:val="1"/>
+          <w:bCs w:val="1"/>
+          <w:noProof w:val="0"/>
+          <w:sz w:val="24"/>
+          <w:szCs w:val="24"/>
+          <w:lang w:val="fr-FR"/>
+        </w:rPr>
+      </w:pPr>
+    </w:p>
+    <w:p>
+      <w:r>
+        <w:br w:type="page"/>
+      </w:r>
+    </w:p>
+    <w:p>
+      <w:pPr>
+        <w:pStyle w:val="Normal"/>
+        <w:spacing w:before="240" w:beforeAutospacing="off" w:after="240" w:afterAutospacing="off"/>
+        <w:rPr>
+          <w:rFonts w:ascii="Aptos" w:hAnsi="Aptos" w:eastAsia="Aptos" w:cs="Aptos"/>
+          <w:noProof w:val="0"/>
+          <w:sz w:val="24"/>
+          <w:szCs w:val="24"/>
+          <w:lang w:val="fr-FR"/>
+        </w:rPr>
+      </w:pPr>
+      <w:r>
+        <w:rPr>
+          <w:rFonts w:ascii="Aptos" w:hAnsi="Aptos" w:eastAsia="Aptos" w:cs="Aptos"/>
+          <w:noProof w:val="0"/>
+          <w:sz w:val="24"/>
+          <w:szCs w:val="24"/>
+          <w:lang w:val="fr-FR"/>
+        </w:rPr>
+        <w:t xml:space="preserve">Si l'inscription </w:t>
+      </w:r>
+      <w:r>
+        <w:rPr>
+          <w:rFonts w:ascii="Aptos" w:hAnsi="Aptos" w:eastAsia="Aptos" w:cs="Aptos"/>
+          <w:noProof w:val="0"/>
+          <w:sz w:val="24"/>
+          <w:szCs w:val="24"/>
+          <w:lang w:val="fr-FR"/>
+        </w:rPr>
+        <w:t xml:space="preserve">est </w:t>
+      </w:r>
+      <w:r>
+        <w:rPr>
+          <w:rFonts w:ascii="Aptos" w:hAnsi="Aptos" w:eastAsia="Aptos" w:cs="Aptos"/>
+          <w:noProof w:val="0"/>
+          <w:sz w:val="24"/>
+          <w:szCs w:val="24"/>
+          <w:lang w:val="fr-FR"/>
+        </w:rPr>
+        <w:t>réussie</w:t>
+      </w:r>
+      <w:r>
+        <w:rPr>
+          <w:rFonts w:ascii="Aptos" w:hAnsi="Aptos" w:eastAsia="Aptos" w:cs="Aptos"/>
+          <w:noProof w:val="0"/>
+          <w:sz w:val="24"/>
+          <w:szCs w:val="24"/>
+          <w:lang w:val="fr-FR"/>
+        </w:rPr>
+        <w:t xml:space="preserve">, vous serez redirigé vers </w:t>
+      </w:r>
+      <w:r>
+        <w:rPr>
+          <w:rFonts w:ascii="Aptos" w:hAnsi="Aptos" w:eastAsia="Aptos" w:cs="Aptos"/>
+          <w:noProof w:val="0"/>
+          <w:sz w:val="24"/>
+          <w:szCs w:val="24"/>
+          <w:lang w:val="fr-FR"/>
+        </w:rPr>
+        <w:t>le tableau afin de pouvoir faire une réservation</w:t>
+      </w:r>
+    </w:p>
+    <w:p>
+      <w:pPr>
+        <w:pStyle w:val="Normal"/>
+        <w:spacing w:before="240" w:beforeAutospacing="off" w:after="240" w:afterAutospacing="off"/>
+      </w:pPr>
+      <w:r>
+        <w:drawing>
+          <wp:inline wp14:editId="799E0C1B" wp14:anchorId="6FC2A49A">
+            <wp:extent cx="5724525" cy="2552700"/>
+            <wp:effectExtent l="0" t="0" r="0" b="0"/>
+            <wp:docPr id="1823361053" name="drawing"/>
+            <wp:cNvGraphicFramePr>
+              <a:graphicFrameLocks noChangeAspect="1"/>
+            </wp:cNvGraphicFramePr>
+            <a:graphic>
+              <a:graphicData xmlns:a="http://schemas.openxmlformats.org/drawingml/2006/main" uri="http://schemas.openxmlformats.org/drawingml/2006/picture">
+                <pic:pic xmlns:pic="http://schemas.openxmlformats.org/drawingml/2006/picture">
+                  <pic:nvPicPr>
+                    <pic:cNvPr id="1823361053" name="Picture 1823361053"/>
+                    <pic:cNvPicPr/>
+                  </pic:nvPicPr>
+                  <pic:blipFill>
+                    <a:blip xmlns:r="http://schemas.openxmlformats.org/officeDocument/2006/relationships" r:embed="rId1013461773">
+                      <a:extLst>
+                        <a:ext uri="{28A0092B-C50C-407E-A947-70E740481C1C}">
+                          <a14:useLocalDpi xmlns:a14="http://schemas.microsoft.com/office/drawing/2010/main"/>
+                        </a:ext>
+                      </a:extLst>
+                    </a:blip>
+                    <a:stretch>
+                      <a:fillRect/>
+                    </a:stretch>
+                  </pic:blipFill>
+                  <pic:spPr>
+                    <a:xfrm>
+                      <a:off x="0" y="0"/>
+                      <a:ext cx="5724525" cy="2552700"/>
+                    </a:xfrm>
+                    <a:prstGeom prst="rect">
+                      <a:avLst/>
+                    </a:prstGeom>
+                  </pic:spPr>
+                </pic:pic>
+              </a:graphicData>
+            </a:graphic>
+          </wp:inline>
+        </w:drawing>
+      </w:r>
+    </w:p>
+    <w:p>
+      <w:pPr>
+        <w:pStyle w:val="Heading4"/>
+        <w:rPr>
+          <w:rFonts w:ascii="Aptos" w:hAnsi="Aptos" w:eastAsia="Aptos" w:cs="Aptos"/>
+          <w:b w:val="1"/>
+          <w:bCs w:val="1"/>
+          <w:i w:val="0"/>
+          <w:iCs w:val="0"/>
+          <w:noProof w:val="0"/>
+          <w:sz w:val="28"/>
+          <w:szCs w:val="28"/>
+          <w:lang w:val="fr-FR"/>
+        </w:rPr>
+      </w:pPr>
+      <w:bookmarkStart w:name="_Toc1596061105" w:id="1261923838"/>
+      <w:r>
+        <w:rPr>
+          <w:b w:val="1"/>
+          <w:bCs w:val="1"/>
+          <w:i w:val="0"/>
+          <w:iCs w:val="0"/>
+          <w:noProof w:val="0"/>
+          <w:lang w:val="fr-FR"/>
+        </w:rPr>
+        <w:t>3.3.2</w:t>
+      </w:r>
+      <w:r>
+        <w:rPr>
+          <w:b w:val="1"/>
+          <w:bCs w:val="1"/>
+          <w:i w:val="0"/>
+          <w:iCs w:val="0"/>
+          <w:noProof w:val="0"/>
+          <w:lang w:val="fr-FR"/>
+        </w:rPr>
+        <w:t xml:space="preserve"> Se connecter (Utilisateur existant)</w:t>
+      </w:r>
+      <w:bookmarkEnd w:id="1261923838"/>
+    </w:p>
+    <w:p>
+      <w:pPr>
+        <w:pStyle w:val="ListParagraph"/>
+        <w:numPr>
+          <w:ilvl w:val="0"/>
+          <w:numId w:val="7"/>
+        </w:numPr>
+        <w:spacing w:before="240" w:beforeAutospacing="off" w:after="240" w:afterAutospacing="off"/>
+        <w:rPr>
+          <w:rFonts w:ascii="Aptos" w:hAnsi="Aptos" w:eastAsia="Aptos" w:cs="Aptos"/>
+          <w:noProof w:val="0"/>
+          <w:sz w:val="24"/>
+          <w:szCs w:val="24"/>
+          <w:lang w:val="fr-FR"/>
+        </w:rPr>
+      </w:pPr>
+      <w:r>
+        <w:rPr>
+          <w:rFonts w:ascii="Aptos" w:hAnsi="Aptos" w:eastAsia="Aptos" w:cs="Aptos"/>
+          <w:noProof w:val="0"/>
+          <w:sz w:val="24"/>
+          <w:szCs w:val="24"/>
+          <w:lang w:val="fr-FR"/>
+        </w:rPr>
+        <w:t xml:space="preserve">Sur la page d'accueil, descendez jusqu'à la section </w:t>
+      </w:r>
+      <w:r>
+        <w:rPr>
+          <w:rFonts w:ascii="Aptos" w:hAnsi="Aptos" w:eastAsia="Aptos" w:cs="Aptos"/>
+          <w:b w:val="1"/>
+          <w:bCs w:val="1"/>
+          <w:noProof w:val="0"/>
+          <w:sz w:val="24"/>
+          <w:szCs w:val="24"/>
+          <w:lang w:val="fr-FR"/>
+        </w:rPr>
+        <w:t>"Rejoignez l'aventure"</w:t>
+      </w:r>
+      <w:r>
+        <w:rPr>
+          <w:rFonts w:ascii="Aptos" w:hAnsi="Aptos" w:eastAsia="Aptos" w:cs="Aptos"/>
+          <w:noProof w:val="0"/>
+          <w:sz w:val="24"/>
+          <w:szCs w:val="24"/>
+          <w:lang w:val="fr-FR"/>
+        </w:rPr>
+        <w:t xml:space="preserve"> ou cliquez sur le bouton </w:t>
+      </w:r>
+      <w:r>
+        <w:rPr>
+          <w:rFonts w:ascii="Aptos" w:hAnsi="Aptos" w:eastAsia="Aptos" w:cs="Aptos"/>
+          <w:b w:val="1"/>
+          <w:bCs w:val="1"/>
+          <w:noProof w:val="0"/>
+          <w:sz w:val="24"/>
+          <w:szCs w:val="24"/>
+          <w:lang w:val="fr-FR"/>
+        </w:rPr>
+        <w:t>"Commencer maintenant"</w:t>
+      </w:r>
+      <w:r>
+        <w:rPr>
+          <w:rFonts w:ascii="Aptos" w:hAnsi="Aptos" w:eastAsia="Aptos" w:cs="Aptos"/>
+          <w:noProof w:val="0"/>
+          <w:sz w:val="24"/>
+          <w:szCs w:val="24"/>
+          <w:lang w:val="fr-FR"/>
+        </w:rPr>
+        <w:t xml:space="preserve"> en haut de page.</w:t>
+      </w:r>
+    </w:p>
+    <w:p>
+      <w:pPr>
+        <w:pStyle w:val="Normal"/>
+        <w:spacing w:before="240" w:beforeAutospacing="off" w:after="240" w:afterAutospacing="off"/>
+        <w:ind w:left="720"/>
+      </w:pPr>
+      <w:r>
+        <w:drawing>
+          <wp:inline wp14:editId="1921D9CA" wp14:anchorId="7731D10F">
+            <wp:extent cx="5724525" cy="2657475"/>
+            <wp:effectExtent l="0" t="0" r="0" b="0"/>
+            <wp:docPr id="1937854075" name="drawing"/>
+            <wp:cNvGraphicFramePr>
+              <a:graphicFrameLocks noChangeAspect="1"/>
+            </wp:cNvGraphicFramePr>
+            <a:graphic>
+              <a:graphicData xmlns:a="http://schemas.openxmlformats.org/drawingml/2006/main" uri="http://schemas.openxmlformats.org/drawingml/2006/picture">
+                <pic:pic xmlns:pic="http://schemas.openxmlformats.org/drawingml/2006/picture">
+                  <pic:nvPicPr>
+                    <pic:cNvPr id="1937854075" name="Picture 1937854075"/>
+                    <pic:cNvPicPr/>
+                  </pic:nvPicPr>
+                  <pic:blipFill>
+                    <a:blip xmlns:r="http://schemas.openxmlformats.org/officeDocument/2006/relationships" r:embed="rId274270836">
+                      <a:extLst>
+                        <a:ext uri="{28A0092B-C50C-407E-A947-70E740481C1C}">
+                          <a14:useLocalDpi xmlns:a14="http://schemas.microsoft.com/office/drawing/2010/main"/>
+                        </a:ext>
+                      </a:extLst>
+                    </a:blip>
+                    <a:stretch>
+                      <a:fillRect/>
+                    </a:stretch>
+                  </pic:blipFill>
+                  <pic:spPr>
+                    <a:xfrm>
+                      <a:off x="0" y="0"/>
+                      <a:ext cx="5724525" cy="2657475"/>
+                    </a:xfrm>
+                    <a:prstGeom prst="rect">
+                      <a:avLst/>
+                    </a:prstGeom>
+                  </pic:spPr>
+                </pic:pic>
+              </a:graphicData>
+            </a:graphic>
+          </wp:inline>
+        </w:drawing>
+      </w:r>
+    </w:p>
+    <w:p>
+      <w:pPr>
+        <w:pStyle w:val="Normal"/>
+        <w:spacing w:before="240" w:beforeAutospacing="off" w:after="240" w:afterAutospacing="off"/>
+        <w:ind w:left="720"/>
+      </w:pPr>
+    </w:p>
+    <w:p>
+      <w:pPr>
+        <w:pStyle w:val="ListParagraph"/>
+        <w:numPr>
+          <w:ilvl w:val="0"/>
+          <w:numId w:val="7"/>
+        </w:numPr>
+        <w:spacing w:before="240" w:beforeAutospacing="off" w:after="240" w:afterAutospacing="off"/>
+        <w:rPr>
+          <w:rFonts w:ascii="Aptos" w:hAnsi="Aptos" w:eastAsia="Aptos" w:cs="Aptos"/>
+          <w:noProof w:val="0"/>
+          <w:sz w:val="24"/>
+          <w:szCs w:val="24"/>
+          <w:lang w:val="fr-FR"/>
+        </w:rPr>
+      </w:pPr>
+      <w:r>
+        <w:rPr>
+          <w:rFonts w:ascii="Aptos" w:hAnsi="Aptos" w:eastAsia="Aptos" w:cs="Aptos"/>
+          <w:noProof w:val="0"/>
+          <w:sz w:val="24"/>
+          <w:szCs w:val="24"/>
+          <w:lang w:val="fr-FR"/>
+        </w:rPr>
+        <w:t xml:space="preserve">Cliquez sur le bouton </w:t>
+      </w:r>
+      <w:r>
+        <w:rPr>
+          <w:rFonts w:ascii="Aptos" w:hAnsi="Aptos" w:eastAsia="Aptos" w:cs="Aptos"/>
+          <w:b w:val="1"/>
+          <w:bCs w:val="1"/>
+          <w:noProof w:val="0"/>
+          <w:sz w:val="24"/>
+          <w:szCs w:val="24"/>
+          <w:lang w:val="fr-FR"/>
+        </w:rPr>
+        <w:t>"Se connecter"</w:t>
+      </w:r>
+      <w:r>
+        <w:rPr>
+          <w:rFonts w:ascii="Aptos" w:hAnsi="Aptos" w:eastAsia="Aptos" w:cs="Aptos"/>
+          <w:noProof w:val="0"/>
+          <w:sz w:val="24"/>
+          <w:szCs w:val="24"/>
+          <w:lang w:val="fr-FR"/>
+        </w:rPr>
+        <w:t>.</w:t>
+      </w:r>
+    </w:p>
+    <w:p>
+      <w:pPr>
+        <w:pStyle w:val="Normal"/>
+        <w:spacing w:before="240" w:beforeAutospacing="off" w:after="240" w:afterAutospacing="off"/>
+        <w:ind w:left="720"/>
+      </w:pPr>
+      <w:r>
+        <w:drawing>
+          <wp:inline wp14:editId="0C210404" wp14:anchorId="59469603">
+            <wp:extent cx="5724525" cy="3162300"/>
+            <wp:effectExtent l="0" t="0" r="0" b="0"/>
+            <wp:docPr id="3587840" name="drawing"/>
+            <wp:cNvGraphicFramePr>
+              <a:graphicFrameLocks noChangeAspect="1"/>
+            </wp:cNvGraphicFramePr>
+            <a:graphic>
+              <a:graphicData xmlns:a="http://schemas.openxmlformats.org/drawingml/2006/main" uri="http://schemas.openxmlformats.org/drawingml/2006/picture">
+                <pic:pic xmlns:pic="http://schemas.openxmlformats.org/drawingml/2006/picture">
+                  <pic:nvPicPr>
+                    <pic:cNvPr id="3587840" name="Picture 3587840"/>
+                    <pic:cNvPicPr/>
+                  </pic:nvPicPr>
+                  <pic:blipFill>
+                    <a:blip xmlns:r="http://schemas.openxmlformats.org/officeDocument/2006/relationships" r:embed="rId559168079">
+                      <a:extLst>
+                        <a:ext uri="{28A0092B-C50C-407E-A947-70E740481C1C}">
+                          <a14:useLocalDpi xmlns:a14="http://schemas.microsoft.com/office/drawing/2010/main"/>
+                        </a:ext>
+                      </a:extLst>
+                    </a:blip>
+                    <a:stretch>
+                      <a:fillRect/>
+                    </a:stretch>
+                  </pic:blipFill>
+                  <pic:spPr>
+                    <a:xfrm>
+                      <a:off x="0" y="0"/>
+                      <a:ext cx="5724525" cy="3162300"/>
+                    </a:xfrm>
+                    <a:prstGeom prst="rect">
+                      <a:avLst/>
+                    </a:prstGeom>
+                  </pic:spPr>
+                </pic:pic>
+              </a:graphicData>
+            </a:graphic>
+          </wp:inline>
+        </w:drawing>
+      </w:r>
+    </w:p>
+    <w:p>
+      <w:pPr>
+        <w:pStyle w:val="ListParagraph"/>
+        <w:numPr>
+          <w:ilvl w:val="0"/>
+          <w:numId w:val="7"/>
+        </w:numPr>
+        <w:spacing w:before="240" w:beforeAutospacing="off" w:after="240" w:afterAutospacing="off"/>
+        <w:rPr>
+          <w:rFonts w:ascii="Aptos" w:hAnsi="Aptos" w:eastAsia="Aptos" w:cs="Aptos"/>
+          <w:noProof w:val="0"/>
+          <w:sz w:val="24"/>
+          <w:szCs w:val="24"/>
+          <w:lang w:val="fr-FR"/>
+        </w:rPr>
+      </w:pPr>
+      <w:r>
+        <w:rPr>
+          <w:rFonts w:ascii="Aptos" w:hAnsi="Aptos" w:eastAsia="Aptos" w:cs="Aptos"/>
+          <w:noProof w:val="0"/>
+          <w:sz w:val="24"/>
+          <w:szCs w:val="24"/>
+          <w:lang w:val="fr-FR"/>
+        </w:rPr>
+        <w:t xml:space="preserve">Entrez votre </w:t>
+      </w:r>
+      <w:bookmarkStart w:name="_Int_ixMctSDS" w:id="756614936"/>
+      <w:r>
+        <w:rPr>
+          <w:rFonts w:ascii="Aptos" w:hAnsi="Aptos" w:eastAsia="Aptos" w:cs="Aptos"/>
+          <w:b w:val="1"/>
+          <w:bCs w:val="1"/>
+          <w:noProof w:val="0"/>
+          <w:sz w:val="24"/>
+          <w:szCs w:val="24"/>
+          <w:lang w:val="fr-FR"/>
+        </w:rPr>
+        <w:t>E-mail</w:t>
+      </w:r>
+      <w:bookmarkEnd w:id="756614936"/>
+      <w:r>
+        <w:rPr>
+          <w:rFonts w:ascii="Aptos" w:hAnsi="Aptos" w:eastAsia="Aptos" w:cs="Aptos"/>
+          <w:noProof w:val="0"/>
+          <w:sz w:val="24"/>
+          <w:szCs w:val="24"/>
+          <w:lang w:val="fr-FR"/>
+        </w:rPr>
+        <w:t xml:space="preserve"> et votre </w:t>
+      </w:r>
+      <w:r>
+        <w:rPr>
+          <w:rFonts w:ascii="Aptos" w:hAnsi="Aptos" w:eastAsia="Aptos" w:cs="Aptos"/>
+          <w:b w:val="1"/>
+          <w:bCs w:val="1"/>
+          <w:noProof w:val="0"/>
+          <w:sz w:val="24"/>
+          <w:szCs w:val="24"/>
+          <w:lang w:val="fr-FR"/>
+        </w:rPr>
+        <w:t>Mot de passe</w:t>
+      </w:r>
+      <w:r>
+        <w:rPr>
+          <w:rFonts w:ascii="Aptos" w:hAnsi="Aptos" w:eastAsia="Aptos" w:cs="Aptos"/>
+          <w:noProof w:val="0"/>
+          <w:sz w:val="24"/>
+          <w:szCs w:val="24"/>
+          <w:lang w:val="fr-FR"/>
+        </w:rPr>
+        <w:t>.</w:t>
+      </w:r>
+    </w:p>
+    <w:p>
+      <w:pPr>
+        <w:pStyle w:val="ListParagraph"/>
+        <w:spacing w:before="240" w:beforeAutospacing="off" w:after="240" w:afterAutospacing="off"/>
+        <w:ind w:left="720"/>
+        <w:rPr>
+          <w:rFonts w:ascii="Aptos" w:hAnsi="Aptos" w:eastAsia="Aptos" w:cs="Aptos"/>
+          <w:noProof w:val="0"/>
+          <w:sz w:val="24"/>
+          <w:szCs w:val="24"/>
+          <w:lang w:val="fr-FR"/>
+        </w:rPr>
+      </w:pPr>
+    </w:p>
+    <w:p>
+      <w:pPr>
+        <w:pStyle w:val="ListParagraph"/>
+        <w:spacing w:before="240" w:beforeAutospacing="off" w:after="240" w:afterAutospacing="off"/>
+        <w:ind w:left="720"/>
+      </w:pPr>
+      <w:r>
+        <w:drawing>
+          <wp:inline wp14:editId="0751F8B6" wp14:anchorId="13F09CE8">
+            <wp:extent cx="3587635" cy="3977150"/>
+            <wp:effectExtent l="0" t="0" r="0" b="0"/>
+            <wp:docPr id="1432331007" name="drawing"/>
+            <wp:cNvGraphicFramePr>
+              <a:graphicFrameLocks noChangeAspect="1"/>
+            </wp:cNvGraphicFramePr>
+            <a:graphic>
+              <a:graphicData xmlns:a="http://schemas.openxmlformats.org/drawingml/2006/main" uri="http://schemas.openxmlformats.org/drawingml/2006/picture">
+                <pic:pic xmlns:pic="http://schemas.openxmlformats.org/drawingml/2006/picture">
+                  <pic:nvPicPr>
+                    <pic:cNvPr id="1432331007" name="Picture 1432331007"/>
+                    <pic:cNvPicPr/>
+                  </pic:nvPicPr>
+                  <pic:blipFill>
+                    <a:blip xmlns:r="http://schemas.openxmlformats.org/officeDocument/2006/relationships" r:embed="rId1768555320">
+                      <a:extLst>
+                        <a:ext uri="{28A0092B-C50C-407E-A947-70E740481C1C}">
+                          <a14:useLocalDpi xmlns:a14="http://schemas.microsoft.com/office/drawing/2010/main"/>
+                        </a:ext>
+                      </a:extLst>
+                    </a:blip>
+                    <a:stretch>
+                      <a:fillRect/>
+                    </a:stretch>
+                  </pic:blipFill>
+                  <pic:spPr>
+                    <a:xfrm rot="0">
+                      <a:off x="0" y="0"/>
+                      <a:ext cx="3587635" cy="3977150"/>
+                    </a:xfrm>
+                    <a:prstGeom prst="rect">
+                      <a:avLst/>
+                    </a:prstGeom>
+                  </pic:spPr>
+                </pic:pic>
+              </a:graphicData>
+            </a:graphic>
+          </wp:inline>
+        </w:drawing>
+      </w:r>
+    </w:p>
+    <w:p>
+      <w:pPr>
+        <w:pStyle w:val="ListParagraph"/>
+        <w:spacing w:before="240" w:beforeAutospacing="off" w:after="240" w:afterAutospacing="off"/>
+        <w:ind w:left="720"/>
+        <w:rPr>
+          <w:rFonts w:ascii="Aptos" w:hAnsi="Aptos" w:eastAsia="Aptos" w:cs="Aptos"/>
+          <w:noProof w:val="0"/>
+          <w:sz w:val="24"/>
+          <w:szCs w:val="24"/>
+          <w:lang w:val="fr-FR"/>
+        </w:rPr>
+      </w:pPr>
+    </w:p>
+    <w:p>
+      <w:pPr>
+        <w:pStyle w:val="ListParagraph"/>
+        <w:numPr>
+          <w:ilvl w:val="0"/>
+          <w:numId w:val="7"/>
+        </w:numPr>
+        <w:spacing w:before="240" w:beforeAutospacing="off" w:after="240" w:afterAutospacing="off"/>
+        <w:rPr>
+          <w:rFonts w:ascii="Aptos" w:hAnsi="Aptos" w:eastAsia="Aptos" w:cs="Aptos"/>
+          <w:b w:val="1"/>
+          <w:bCs w:val="1"/>
+          <w:noProof w:val="0"/>
+          <w:sz w:val="24"/>
+          <w:szCs w:val="24"/>
+          <w:lang w:val="fr-FR"/>
+        </w:rPr>
+      </w:pPr>
+      <w:r>
+        <w:rPr>
+          <w:rFonts w:ascii="Aptos" w:hAnsi="Aptos" w:eastAsia="Aptos" w:cs="Aptos"/>
+          <w:noProof w:val="0"/>
+          <w:sz w:val="24"/>
+          <w:szCs w:val="24"/>
+          <w:lang w:val="fr-FR"/>
+        </w:rPr>
+        <w:t xml:space="preserve">Cliquez sur </w:t>
+      </w:r>
+      <w:r>
+        <w:rPr>
+          <w:rFonts w:ascii="Aptos" w:hAnsi="Aptos" w:eastAsia="Aptos" w:cs="Aptos"/>
+          <w:b w:val="1"/>
+          <w:bCs w:val="1"/>
+          <w:noProof w:val="0"/>
+          <w:sz w:val="24"/>
+          <w:szCs w:val="24"/>
+          <w:lang w:val="fr-FR"/>
+        </w:rPr>
+        <w:t>"SE CONNECTER</w:t>
+      </w:r>
+      <w:r>
+        <w:rPr>
+          <w:rFonts w:ascii="Aptos" w:hAnsi="Aptos" w:eastAsia="Aptos" w:cs="Aptos"/>
+          <w:b w:val="1"/>
+          <w:bCs w:val="1"/>
+          <w:noProof w:val="0"/>
+          <w:sz w:val="24"/>
+          <w:szCs w:val="24"/>
+          <w:lang w:val="fr-FR"/>
+        </w:rPr>
+        <w:t>”</w:t>
+      </w:r>
+    </w:p>
+    <w:p>
+      <w:pPr>
+        <w:pStyle w:val="Normal"/>
+        <w:spacing w:before="240" w:beforeAutospacing="off" w:after="240" w:afterAutospacing="off"/>
+        <w:ind w:left="720"/>
+      </w:pPr>
+      <w:r>
+        <w:drawing>
+          <wp:inline wp14:editId="14ED00D9" wp14:anchorId="5B43E5DE">
+            <wp:extent cx="3798955" cy="4359456"/>
+            <wp:effectExtent l="0" t="0" r="0" b="0"/>
+            <wp:docPr id="630921273" name="drawing"/>
+            <wp:cNvGraphicFramePr>
+              <a:graphicFrameLocks noChangeAspect="1"/>
+            </wp:cNvGraphicFramePr>
+            <a:graphic>
+              <a:graphicData xmlns:a="http://schemas.openxmlformats.org/drawingml/2006/main" uri="http://schemas.openxmlformats.org/drawingml/2006/picture">
+                <pic:pic xmlns:pic="http://schemas.openxmlformats.org/drawingml/2006/picture">
+                  <pic:nvPicPr>
+                    <pic:cNvPr id="630921273" name="Picture 630921273"/>
+                    <pic:cNvPicPr/>
+                  </pic:nvPicPr>
+                  <pic:blipFill>
+                    <a:blip xmlns:r="http://schemas.openxmlformats.org/officeDocument/2006/relationships" r:embed="rId1956563396">
+                      <a:extLst>
+                        <a:ext uri="{28A0092B-C50C-407E-A947-70E740481C1C}">
+                          <a14:useLocalDpi xmlns:a14="http://schemas.microsoft.com/office/drawing/2010/main"/>
+                        </a:ext>
+                      </a:extLst>
+                    </a:blip>
+                    <a:stretch>
+                      <a:fillRect/>
+                    </a:stretch>
+                  </pic:blipFill>
+                  <pic:spPr>
+                    <a:xfrm rot="0">
+                      <a:off x="0" y="0"/>
+                      <a:ext cx="3798955" cy="4359456"/>
+                    </a:xfrm>
+                    <a:prstGeom prst="rect">
+                      <a:avLst/>
+                    </a:prstGeom>
+                  </pic:spPr>
+                </pic:pic>
+              </a:graphicData>
+            </a:graphic>
+          </wp:inline>
+        </w:drawing>
+      </w:r>
+    </w:p>
+    <w:p>
+      <w:pPr>
+        <w:pStyle w:val="Heading2"/>
+        <w:spacing w:before="299" w:beforeAutospacing="off" w:after="299" w:afterAutospacing="off"/>
+        <w:rPr>
+          <w:rFonts w:ascii="Aptos" w:hAnsi="Aptos" w:eastAsia="Aptos" w:cs="Aptos"/>
+          <w:b w:val="1"/>
+          <w:bCs w:val="1"/>
+          <w:noProof w:val="0"/>
+          <w:sz w:val="36"/>
+          <w:szCs w:val="36"/>
+          <w:lang w:val="fr-FR"/>
+        </w:rPr>
+      </w:pPr>
+      <w:bookmarkStart w:name="_Toc2020389337" w:id="1494565076"/>
+      <w:r>
+        <w:rPr>
+          <w:rFonts w:ascii="Aptos" w:hAnsi="Aptos" w:eastAsia="Aptos" w:cs="Aptos"/>
+          <w:b w:val="1"/>
+          <w:bCs w:val="1"/>
+          <w:noProof w:val="0"/>
+          <w:sz w:val="36"/>
+          <w:szCs w:val="36"/>
+          <w:lang w:val="fr-FR"/>
+        </w:rPr>
+        <w:t>4. Navigation dans les Menus</w:t>
+      </w:r>
+      <w:bookmarkEnd w:id="1494565076"/>
+    </w:p>
+    <w:p>
+      <w:pPr>
+        <w:spacing w:before="240" w:beforeAutospacing="off" w:after="240" w:afterAutospacing="off"/>
+      </w:pPr>
+      <w:r>
+        <w:rPr>
+          <w:rFonts w:ascii="Aptos" w:hAnsi="Aptos" w:eastAsia="Aptos" w:cs="Aptos"/>
+          <w:noProof w:val="0"/>
+          <w:sz w:val="24"/>
+          <w:szCs w:val="24"/>
+          <w:lang w:val="fr-FR"/>
+        </w:rPr>
+        <w:t>L'application est conçue pour être simple. Voici les zones principales :</w:t>
+      </w:r>
+    </w:p>
+    <w:p>
+      <w:pPr>
+        <w:pStyle w:val="Heading3"/>
+        <w:spacing w:before="281" w:beforeAutospacing="off" w:after="281" w:afterAutospacing="off"/>
+        <w:rPr>
+          <w:rFonts w:ascii="Aptos" w:hAnsi="Aptos" w:eastAsia="Aptos" w:cs="Aptos"/>
+          <w:b w:val="1"/>
+          <w:bCs w:val="1"/>
+          <w:noProof w:val="0"/>
+          <w:sz w:val="28"/>
+          <w:szCs w:val="28"/>
+          <w:lang w:val="fr-FR"/>
+        </w:rPr>
+      </w:pPr>
+      <w:bookmarkStart w:name="_Toc1125582533" w:id="1398335891"/>
+      <w:r>
+        <w:rPr>
+          <w:rFonts w:ascii="Aptos" w:hAnsi="Aptos" w:eastAsia="Aptos" w:cs="Aptos"/>
+          <w:b w:val="1"/>
+          <w:bCs w:val="1"/>
+          <w:noProof w:val="0"/>
+          <w:sz w:val="28"/>
+          <w:szCs w:val="28"/>
+          <w:lang w:val="fr-FR"/>
+        </w:rPr>
+        <w:t xml:space="preserve">4.1 </w:t>
+      </w:r>
+      <w:r>
+        <w:rPr>
+          <w:rFonts w:ascii="Aptos" w:hAnsi="Aptos" w:eastAsia="Aptos" w:cs="Aptos"/>
+          <w:b w:val="1"/>
+          <w:bCs w:val="1"/>
+          <w:noProof w:val="0"/>
+          <w:sz w:val="28"/>
+          <w:szCs w:val="28"/>
+          <w:lang w:val="fr-FR"/>
+        </w:rPr>
+        <w:t>Page d'Accueil (Landing Page)</w:t>
+      </w:r>
+      <w:bookmarkEnd w:id="1398335891"/>
+    </w:p>
+    <w:p>
+      <w:pPr>
+        <w:spacing w:before="240" w:beforeAutospacing="off" w:after="240" w:afterAutospacing="off"/>
+      </w:pPr>
+      <w:r>
+        <w:rPr>
+          <w:rFonts w:ascii="Aptos" w:hAnsi="Aptos" w:eastAsia="Aptos" w:cs="Aptos"/>
+          <w:noProof w:val="0"/>
+          <w:sz w:val="24"/>
+          <w:szCs w:val="24"/>
+          <w:lang w:val="fr-FR"/>
+        </w:rPr>
+        <w:t>C'est le point d'entrée. Elle présente :</w:t>
+      </w:r>
+    </w:p>
+    <w:p>
+      <w:pPr>
+        <w:pStyle w:val="ListParagraph"/>
+        <w:numPr>
+          <w:ilvl w:val="0"/>
+          <w:numId w:val="8"/>
+        </w:numPr>
+        <w:spacing w:before="240" w:beforeAutospacing="off" w:after="240" w:afterAutospacing="off"/>
+        <w:rPr>
+          <w:rFonts w:ascii="Aptos" w:hAnsi="Aptos" w:eastAsia="Aptos" w:cs="Aptos"/>
+          <w:noProof w:val="0"/>
+          <w:sz w:val="24"/>
+          <w:szCs w:val="24"/>
+          <w:lang w:val="fr-FR"/>
+        </w:rPr>
+      </w:pPr>
+      <w:r>
+        <w:rPr>
+          <w:rFonts w:ascii="Aptos" w:hAnsi="Aptos" w:eastAsia="Aptos" w:cs="Aptos"/>
+          <w:noProof w:val="0"/>
+          <w:sz w:val="24"/>
+          <w:szCs w:val="24"/>
+          <w:lang w:val="fr-FR"/>
+        </w:rPr>
+        <w:t>Le slogan et le bouton d'action principal.</w:t>
+      </w:r>
+    </w:p>
+    <w:p>
+      <w:pPr>
+        <w:pStyle w:val="ListParagraph"/>
+        <w:numPr>
+          <w:ilvl w:val="0"/>
+          <w:numId w:val="8"/>
+        </w:numPr>
+        <w:spacing w:before="240" w:beforeAutospacing="off" w:after="240" w:afterAutospacing="off"/>
+        <w:rPr>
+          <w:rFonts w:ascii="Aptos" w:hAnsi="Aptos" w:eastAsia="Aptos" w:cs="Aptos"/>
+          <w:noProof w:val="0"/>
+          <w:sz w:val="24"/>
+          <w:szCs w:val="24"/>
+          <w:lang w:val="fr-FR"/>
+        </w:rPr>
+      </w:pPr>
+      <w:r>
+        <w:rPr>
+          <w:rFonts w:ascii="Aptos" w:hAnsi="Aptos" w:eastAsia="Aptos" w:cs="Aptos"/>
+          <w:b w:val="1"/>
+          <w:bCs w:val="1"/>
+          <w:noProof w:val="0"/>
+          <w:sz w:val="24"/>
+          <w:szCs w:val="24"/>
+          <w:lang w:val="fr-FR"/>
+        </w:rPr>
+        <w:t>Avantages</w:t>
+      </w:r>
+      <w:r>
+        <w:rPr>
+          <w:rFonts w:ascii="Aptos" w:hAnsi="Aptos" w:eastAsia="Aptos" w:cs="Aptos"/>
+          <w:noProof w:val="0"/>
+          <w:sz w:val="24"/>
+          <w:szCs w:val="24"/>
+          <w:lang w:val="fr-FR"/>
+        </w:rPr>
+        <w:t xml:space="preserve"> : Pourquoi choisir Eco-Mobil.</w:t>
+      </w:r>
+    </w:p>
+    <w:p>
+      <w:pPr>
+        <w:pStyle w:val="ListParagraph"/>
+        <w:numPr>
+          <w:ilvl w:val="0"/>
+          <w:numId w:val="8"/>
+        </w:numPr>
+        <w:spacing w:before="240" w:beforeAutospacing="off" w:after="240" w:afterAutospacing="off"/>
+        <w:rPr>
+          <w:rFonts w:ascii="Aptos" w:hAnsi="Aptos" w:eastAsia="Aptos" w:cs="Aptos"/>
+          <w:noProof w:val="0"/>
+          <w:sz w:val="24"/>
+          <w:szCs w:val="24"/>
+          <w:lang w:val="fr-FR"/>
+        </w:rPr>
+      </w:pPr>
+      <w:r>
+        <w:rPr>
+          <w:rFonts w:ascii="Aptos" w:hAnsi="Aptos" w:eastAsia="Aptos" w:cs="Aptos"/>
+          <w:b w:val="1"/>
+          <w:bCs w:val="1"/>
+          <w:noProof w:val="0"/>
+          <w:sz w:val="24"/>
+          <w:szCs w:val="24"/>
+          <w:lang w:val="fr-FR"/>
+        </w:rPr>
+        <w:t>Véhicules et Agences</w:t>
+      </w:r>
+      <w:r>
+        <w:rPr>
+          <w:rFonts w:ascii="Aptos" w:hAnsi="Aptos" w:eastAsia="Aptos" w:cs="Aptos"/>
+          <w:noProof w:val="0"/>
+          <w:sz w:val="24"/>
+          <w:szCs w:val="24"/>
+          <w:lang w:val="fr-FR"/>
+        </w:rPr>
+        <w:t xml:space="preserve"> : Liste visuelle des moyens de transport et des villes disponibles.</w:t>
+      </w:r>
+    </w:p>
+    <w:p>
+      <w:pPr>
+        <w:pStyle w:val="ListParagraph"/>
+        <w:numPr>
+          <w:ilvl w:val="0"/>
+          <w:numId w:val="8"/>
+        </w:numPr>
+        <w:spacing w:before="240" w:beforeAutospacing="off" w:after="240" w:afterAutospacing="off"/>
+        <w:rPr>
+          <w:rFonts w:ascii="Aptos" w:hAnsi="Aptos" w:eastAsia="Aptos" w:cs="Aptos"/>
+          <w:noProof w:val="0"/>
+          <w:sz w:val="24"/>
+          <w:szCs w:val="24"/>
+          <w:lang w:val="fr-FR"/>
+        </w:rPr>
+      </w:pPr>
+      <w:r>
+        <w:rPr>
+          <w:rFonts w:ascii="Aptos" w:hAnsi="Aptos" w:eastAsia="Aptos" w:cs="Aptos"/>
+          <w:b w:val="1"/>
+          <w:bCs w:val="1"/>
+          <w:noProof w:val="0"/>
+          <w:sz w:val="24"/>
+          <w:szCs w:val="24"/>
+          <w:lang w:val="fr-FR"/>
+        </w:rPr>
+        <w:t>Espace Client</w:t>
+      </w:r>
+      <w:r>
+        <w:rPr>
+          <w:rFonts w:ascii="Aptos" w:hAnsi="Aptos" w:eastAsia="Aptos" w:cs="Aptos"/>
+          <w:noProof w:val="0"/>
+          <w:sz w:val="24"/>
+          <w:szCs w:val="24"/>
+          <w:lang w:val="fr-FR"/>
+        </w:rPr>
+        <w:t xml:space="preserve"> : En bas de page, les boutons pour s'identifier.</w:t>
+      </w:r>
+    </w:p>
+    <w:p>
+      <w:pPr>
+        <w:pStyle w:val="Heading3"/>
+        <w:spacing w:before="281" w:beforeAutospacing="off" w:after="281" w:afterAutospacing="off"/>
+        <w:rPr>
+          <w:rFonts w:ascii="Aptos" w:hAnsi="Aptos" w:eastAsia="Aptos" w:cs="Aptos"/>
+          <w:b w:val="1"/>
+          <w:bCs w:val="1"/>
+          <w:noProof w:val="0"/>
+          <w:sz w:val="28"/>
+          <w:szCs w:val="28"/>
+          <w:lang w:val="fr-FR"/>
+        </w:rPr>
+      </w:pPr>
+      <w:bookmarkStart w:name="_Toc1793599221" w:id="551075123"/>
+      <w:r>
+        <w:rPr>
+          <w:rFonts w:ascii="Aptos" w:hAnsi="Aptos" w:eastAsia="Aptos" w:cs="Aptos"/>
+          <w:b w:val="1"/>
+          <w:bCs w:val="1"/>
+          <w:noProof w:val="0"/>
+          <w:sz w:val="28"/>
+          <w:szCs w:val="28"/>
+          <w:lang w:val="fr-FR"/>
+        </w:rPr>
+        <w:t xml:space="preserve">4.2 </w:t>
+      </w:r>
+      <w:r>
+        <w:rPr>
+          <w:rFonts w:ascii="Aptos" w:hAnsi="Aptos" w:eastAsia="Aptos" w:cs="Aptos"/>
+          <w:b w:val="1"/>
+          <w:bCs w:val="1"/>
+          <w:noProof w:val="0"/>
+          <w:sz w:val="28"/>
+          <w:szCs w:val="28"/>
+          <w:lang w:val="fr-FR"/>
+        </w:rPr>
+        <w:t>Bouton "Retour en haut"</w:t>
+      </w:r>
+      <w:bookmarkEnd w:id="551075123"/>
+    </w:p>
+    <w:p>
+      <w:pPr>
+        <w:spacing w:before="240" w:beforeAutospacing="off" w:after="240" w:afterAutospacing="off"/>
+      </w:pPr>
+      <w:r>
+        <w:rPr>
+          <w:rFonts w:ascii="Aptos" w:hAnsi="Aptos" w:eastAsia="Aptos" w:cs="Aptos"/>
+          <w:noProof w:val="0"/>
+          <w:sz w:val="24"/>
+          <w:szCs w:val="24"/>
+          <w:lang w:val="fr-FR"/>
+        </w:rPr>
+        <w:t>Une flèche verte apparaît en bas à droite dès que vous descendez dans la page. Cliquez dessus pour remonter instantanément.</w:t>
+      </w:r>
+    </w:p>
+    <w:p>
+      <w:pPr>
+        <w:pStyle w:val="Normal"/>
+        <w:spacing w:before="240" w:beforeAutospacing="off" w:after="240" w:afterAutospacing="off"/>
+      </w:pPr>
+      <w:r>
+        <w:drawing>
+          <wp:inline wp14:editId="752D0EBF" wp14:anchorId="7F91C18F">
+            <wp:extent cx="5724525" cy="2838450"/>
+            <wp:effectExtent l="0" t="0" r="0" b="0"/>
+            <wp:docPr id="732098825" name="drawing"/>
+            <wp:cNvGraphicFramePr>
+              <a:graphicFrameLocks noChangeAspect="1"/>
+            </wp:cNvGraphicFramePr>
+            <a:graphic>
+              <a:graphicData xmlns:a="http://schemas.openxmlformats.org/drawingml/2006/main" uri="http://schemas.openxmlformats.org/drawingml/2006/picture">
+                <pic:pic xmlns:pic="http://schemas.openxmlformats.org/drawingml/2006/picture">
+                  <pic:nvPicPr>
+                    <pic:cNvPr id="732098825" name="Picture 732098825"/>
+                    <pic:cNvPicPr/>
+                  </pic:nvPicPr>
+                  <pic:blipFill>
+                    <a:blip xmlns:r="http://schemas.openxmlformats.org/officeDocument/2006/relationships" r:embed="rId394068297">
+                      <a:extLst>
+                        <a:ext uri="{28A0092B-C50C-407E-A947-70E740481C1C}">
+                          <a14:useLocalDpi xmlns:a14="http://schemas.microsoft.com/office/drawing/2010/main"/>
+                        </a:ext>
+                      </a:extLst>
+                    </a:blip>
+                    <a:stretch>
+                      <a:fillRect/>
+                    </a:stretch>
+                  </pic:blipFill>
+                  <pic:spPr>
+                    <a:xfrm>
+                      <a:off x="0" y="0"/>
+                      <a:ext cx="5724525" cy="2838450"/>
+                    </a:xfrm>
+                    <a:prstGeom prst="rect">
+                      <a:avLst/>
+                    </a:prstGeom>
+                  </pic:spPr>
+                </pic:pic>
+              </a:graphicData>
+            </a:graphic>
+          </wp:inline>
+        </w:drawing>
+      </w:r>
+    </w:p>
+    <w:p>
+      <w:pPr>
+        <w:pStyle w:val="Heading2"/>
+        <w:spacing w:before="299" w:beforeAutospacing="off" w:after="299" w:afterAutospacing="off"/>
+        <w:rPr>
+          <w:rFonts w:ascii="Aptos" w:hAnsi="Aptos" w:eastAsia="Aptos" w:cs="Aptos"/>
+          <w:b w:val="1"/>
+          <w:bCs w:val="1"/>
+          <w:noProof w:val="0"/>
+          <w:sz w:val="36"/>
+          <w:szCs w:val="36"/>
+          <w:lang w:val="fr-FR"/>
+        </w:rPr>
+      </w:pPr>
+      <w:bookmarkStart w:name="_Toc265835404" w:id="1046937123"/>
+      <w:r>
+        <w:rPr>
+          <w:rFonts w:ascii="Aptos" w:hAnsi="Aptos" w:eastAsia="Aptos" w:cs="Aptos"/>
+          <w:b w:val="1"/>
+          <w:bCs w:val="1"/>
+          <w:noProof w:val="0"/>
+          <w:sz w:val="36"/>
+          <w:szCs w:val="36"/>
+          <w:lang w:val="fr-FR"/>
+        </w:rPr>
+        <w:t>5. Marche à suivre pour Réserver un Véhicule</w:t>
+      </w:r>
+      <w:bookmarkEnd w:id="1046937123"/>
+    </w:p>
+    <w:p>
+      <w:pPr>
+        <w:spacing w:before="240" w:beforeAutospacing="off" w:after="240" w:afterAutospacing="off"/>
+      </w:pPr>
+      <w:r>
+        <w:rPr>
+          <w:rFonts w:ascii="Aptos" w:hAnsi="Aptos" w:eastAsia="Aptos" w:cs="Aptos"/>
+          <w:noProof w:val="0"/>
+          <w:sz w:val="24"/>
+          <w:szCs w:val="24"/>
+          <w:lang w:val="fr-FR"/>
+        </w:rPr>
+        <w:t>Une fois connecté, la réservation se fait en quelques clics :</w:t>
+      </w:r>
+    </w:p>
+    <w:p>
+      <w:pPr>
+        <w:spacing w:before="240" w:beforeAutospacing="off" w:after="240" w:afterAutospacing="off"/>
+      </w:pPr>
+      <w:r>
+        <w:rPr>
+          <w:rFonts w:ascii="Aptos" w:hAnsi="Aptos" w:eastAsia="Aptos" w:cs="Aptos"/>
+          <w:b w:val="1"/>
+          <w:bCs w:val="1"/>
+          <w:noProof w:val="0"/>
+          <w:sz w:val="24"/>
+          <w:szCs w:val="24"/>
+          <w:lang w:val="fr-FR"/>
+        </w:rPr>
+        <w:t>Étape 1 : Accéder au formulaire</w:t>
+      </w:r>
+      <w:r>
+        <w:rPr>
+          <w:rFonts w:ascii="Aptos" w:hAnsi="Aptos" w:eastAsia="Aptos" w:cs="Aptos"/>
+          <w:noProof w:val="0"/>
+          <w:sz w:val="24"/>
+          <w:szCs w:val="24"/>
+          <w:lang w:val="fr-FR"/>
+        </w:rPr>
+        <w:t xml:space="preserve"> Cliquez sur le lien </w:t>
+      </w:r>
+      <w:r>
+        <w:rPr>
+          <w:rFonts w:ascii="Aptos" w:hAnsi="Aptos" w:eastAsia="Aptos" w:cs="Aptos"/>
+          <w:b w:val="1"/>
+          <w:bCs w:val="1"/>
+          <w:noProof w:val="0"/>
+          <w:sz w:val="24"/>
+          <w:szCs w:val="24"/>
+          <w:lang w:val="fr-FR"/>
+        </w:rPr>
+        <w:t>"Nouvelle Réservation"</w:t>
+      </w:r>
+      <w:r>
+        <w:rPr>
+          <w:rFonts w:ascii="Aptos" w:hAnsi="Aptos" w:eastAsia="Aptos" w:cs="Aptos"/>
+          <w:noProof w:val="0"/>
+          <w:sz w:val="24"/>
+          <w:szCs w:val="24"/>
+          <w:lang w:val="fr-FR"/>
+        </w:rPr>
+        <w:t xml:space="preserve"> qui apparaît sur l'accueil une fois connecté.</w:t>
+      </w:r>
+    </w:p>
+    <w:p>
+      <w:pPr>
+        <w:pStyle w:val="Normal"/>
+        <w:spacing w:before="240" w:beforeAutospacing="off" w:after="240" w:afterAutospacing="off"/>
+      </w:pPr>
+      <w:r>
+        <w:drawing>
+          <wp:inline wp14:editId="0484E7B1" wp14:anchorId="5BA3EBDD">
+            <wp:extent cx="4272458" cy="1962062"/>
+            <wp:effectExtent l="0" t="0" r="0" b="0"/>
+            <wp:docPr id="1431830517" name="drawing"/>
+            <wp:cNvGraphicFramePr>
+              <a:graphicFrameLocks noChangeAspect="1"/>
+            </wp:cNvGraphicFramePr>
+            <a:graphic>
+              <a:graphicData xmlns:a="http://schemas.openxmlformats.org/drawingml/2006/main" uri="http://schemas.openxmlformats.org/drawingml/2006/picture">
+                <pic:pic xmlns:pic="http://schemas.openxmlformats.org/drawingml/2006/picture">
+                  <pic:nvPicPr>
+                    <pic:cNvPr id="1431830517" name="Picture 1431830517"/>
+                    <pic:cNvPicPr/>
+                  </pic:nvPicPr>
+                  <pic:blipFill>
+                    <a:blip xmlns:r="http://schemas.openxmlformats.org/officeDocument/2006/relationships" r:embed="rId881908030">
+                      <a:extLst>
+                        <a:ext uri="{28A0092B-C50C-407E-A947-70E740481C1C}">
+                          <a14:useLocalDpi xmlns:a14="http://schemas.microsoft.com/office/drawing/2010/main"/>
+                        </a:ext>
+                      </a:extLst>
+                    </a:blip>
+                    <a:stretch>
+                      <a:fillRect/>
+                    </a:stretch>
+                  </pic:blipFill>
+                  <pic:spPr>
+                    <a:xfrm rot="0">
+                      <a:off x="0" y="0"/>
+                      <a:ext cx="4272458" cy="1962062"/>
+                    </a:xfrm>
+                    <a:prstGeom prst="rect">
+                      <a:avLst/>
+                    </a:prstGeom>
+                  </pic:spPr>
+                </pic:pic>
+              </a:graphicData>
+            </a:graphic>
+          </wp:inline>
+        </w:drawing>
+      </w:r>
+    </w:p>
+    <w:p>
+      <w:pPr>
+        <w:spacing w:before="240" w:beforeAutospacing="off" w:after="240" w:afterAutospacing="off"/>
+      </w:pPr>
+      <w:r>
+        <w:rPr>
+          <w:rFonts w:ascii="Aptos" w:hAnsi="Aptos" w:eastAsia="Aptos" w:cs="Aptos"/>
+          <w:b w:val="1"/>
+          <w:bCs w:val="1"/>
+          <w:noProof w:val="0"/>
+          <w:sz w:val="24"/>
+          <w:szCs w:val="24"/>
+          <w:lang w:val="fr-FR"/>
+        </w:rPr>
+        <w:t>Étape 2 : Remplir les critères</w:t>
+      </w:r>
+      <w:r>
+        <w:rPr>
+          <w:rFonts w:ascii="Aptos" w:hAnsi="Aptos" w:eastAsia="Aptos" w:cs="Aptos"/>
+          <w:noProof w:val="0"/>
+          <w:sz w:val="24"/>
+          <w:szCs w:val="24"/>
+          <w:lang w:val="fr-FR"/>
+        </w:rPr>
+        <w:t xml:space="preserve"> Le formulaire vous demande :</w:t>
+      </w:r>
+    </w:p>
+    <w:p>
+      <w:pPr>
+        <w:pStyle w:val="ListParagraph"/>
+        <w:numPr>
+          <w:ilvl w:val="0"/>
+          <w:numId w:val="9"/>
+        </w:numPr>
+        <w:spacing w:before="240" w:beforeAutospacing="off" w:after="240" w:afterAutospacing="off"/>
+        <w:rPr>
+          <w:rFonts w:ascii="Aptos" w:hAnsi="Aptos" w:eastAsia="Aptos" w:cs="Aptos"/>
+          <w:noProof w:val="0"/>
+          <w:sz w:val="24"/>
+          <w:szCs w:val="24"/>
+          <w:lang w:val="fr-FR"/>
+        </w:rPr>
+      </w:pPr>
+      <w:r>
+        <w:rPr>
+          <w:rFonts w:ascii="Aptos" w:hAnsi="Aptos" w:eastAsia="Aptos" w:cs="Aptos"/>
+          <w:b w:val="1"/>
+          <w:bCs w:val="1"/>
+          <w:noProof w:val="0"/>
+          <w:sz w:val="24"/>
+          <w:szCs w:val="24"/>
+          <w:lang w:val="fr-FR"/>
+        </w:rPr>
+        <w:t>Agence de départ</w:t>
+      </w:r>
+      <w:r>
+        <w:rPr>
+          <w:rFonts w:ascii="Aptos" w:hAnsi="Aptos" w:eastAsia="Aptos" w:cs="Aptos"/>
+          <w:noProof w:val="0"/>
+          <w:sz w:val="24"/>
+          <w:szCs w:val="24"/>
+          <w:lang w:val="fr-FR"/>
+        </w:rPr>
+        <w:t xml:space="preserve"> : Choisissez votre ville (</w:t>
+      </w:r>
+      <w:r>
+        <w:rPr>
+          <w:rFonts w:ascii="Aptos" w:hAnsi="Aptos" w:eastAsia="Aptos" w:cs="Aptos"/>
+          <w:noProof w:val="0"/>
+          <w:sz w:val="24"/>
+          <w:szCs w:val="24"/>
+          <w:lang w:val="fr-FR"/>
+        </w:rPr>
+        <w:t>ex :</w:t>
+      </w:r>
+      <w:r>
+        <w:rPr>
+          <w:rFonts w:ascii="Aptos" w:hAnsi="Aptos" w:eastAsia="Aptos" w:cs="Aptos"/>
+          <w:noProof w:val="0"/>
+          <w:sz w:val="24"/>
+          <w:szCs w:val="24"/>
+          <w:lang w:val="fr-FR"/>
+        </w:rPr>
+        <w:t xml:space="preserve"> Annecy, Lyon...).</w:t>
+      </w:r>
+    </w:p>
+    <w:p>
+      <w:pPr>
+        <w:pStyle w:val="ListParagraph"/>
+        <w:numPr>
+          <w:ilvl w:val="0"/>
+          <w:numId w:val="9"/>
+        </w:numPr>
+        <w:spacing w:before="240" w:beforeAutospacing="off" w:after="240" w:afterAutospacing="off"/>
+        <w:rPr>
+          <w:rFonts w:ascii="Aptos" w:hAnsi="Aptos" w:eastAsia="Aptos" w:cs="Aptos"/>
+          <w:noProof w:val="0"/>
+          <w:sz w:val="24"/>
+          <w:szCs w:val="24"/>
+          <w:lang w:val="fr-FR"/>
+        </w:rPr>
+      </w:pPr>
+      <w:r>
+        <w:rPr>
+          <w:rFonts w:ascii="Aptos" w:hAnsi="Aptos" w:eastAsia="Aptos" w:cs="Aptos"/>
+          <w:b w:val="1"/>
+          <w:bCs w:val="1"/>
+          <w:noProof w:val="0"/>
+          <w:sz w:val="24"/>
+          <w:szCs w:val="24"/>
+          <w:lang w:val="fr-FR"/>
+        </w:rPr>
+        <w:t>Type de véhicule</w:t>
+      </w:r>
+      <w:r>
+        <w:rPr>
+          <w:rFonts w:ascii="Aptos" w:hAnsi="Aptos" w:eastAsia="Aptos" w:cs="Aptos"/>
+          <w:noProof w:val="0"/>
+          <w:sz w:val="24"/>
+          <w:szCs w:val="24"/>
+          <w:lang w:val="fr-FR"/>
+        </w:rPr>
+        <w:t xml:space="preserve"> : Sélectionnez votre préférence (Vélo électrique, Trottinette, Gyropode...).</w:t>
+      </w:r>
+    </w:p>
+    <w:p>
+      <w:pPr>
+        <w:pStyle w:val="ListParagraph"/>
+        <w:numPr>
+          <w:ilvl w:val="0"/>
+          <w:numId w:val="9"/>
+        </w:numPr>
+        <w:spacing w:before="240" w:beforeAutospacing="off" w:after="240" w:afterAutospacing="off"/>
+        <w:rPr>
+          <w:rFonts w:ascii="Aptos" w:hAnsi="Aptos" w:eastAsia="Aptos" w:cs="Aptos"/>
+          <w:noProof w:val="0"/>
+          <w:sz w:val="24"/>
+          <w:szCs w:val="24"/>
+          <w:lang w:val="fr-FR"/>
+        </w:rPr>
+      </w:pPr>
+      <w:r>
+        <w:rPr>
+          <w:rFonts w:ascii="Aptos" w:hAnsi="Aptos" w:eastAsia="Aptos" w:cs="Aptos"/>
+          <w:b w:val="1"/>
+          <w:bCs w:val="1"/>
+          <w:noProof w:val="0"/>
+          <w:sz w:val="24"/>
+          <w:szCs w:val="24"/>
+          <w:lang w:val="fr-FR"/>
+        </w:rPr>
+        <w:t>Dates et Heures</w:t>
+      </w:r>
+      <w:r>
+        <w:rPr>
+          <w:rFonts w:ascii="Aptos" w:hAnsi="Aptos" w:eastAsia="Aptos" w:cs="Aptos"/>
+          <w:noProof w:val="0"/>
+          <w:sz w:val="24"/>
+          <w:szCs w:val="24"/>
+          <w:lang w:val="fr-FR"/>
+        </w:rPr>
+        <w:t xml:space="preserve"> : Indiquez quand vous prenez le véhicule et quand vous le rendez.</w:t>
+      </w:r>
+    </w:p>
+    <w:p>
+      <w:pPr>
+        <w:pStyle w:val="ListParagraph"/>
+        <w:numPr>
+          <w:ilvl w:val="1"/>
+          <w:numId w:val="9"/>
+        </w:numPr>
+        <w:spacing w:before="240" w:beforeAutospacing="off" w:after="240" w:afterAutospacing="off"/>
+        <w:rPr>
+          <w:rFonts w:ascii="Aptos" w:hAnsi="Aptos" w:eastAsia="Aptos" w:cs="Aptos"/>
+          <w:i w:val="1"/>
+          <w:iCs w:val="1"/>
+          <w:noProof w:val="0"/>
+          <w:sz w:val="24"/>
+          <w:szCs w:val="24"/>
+          <w:lang w:val="fr-FR"/>
+        </w:rPr>
+      </w:pPr>
+      <w:r>
+        <w:rPr>
+          <w:rFonts w:ascii="Aptos" w:hAnsi="Aptos" w:eastAsia="Aptos" w:cs="Aptos"/>
+          <w:i w:val="1"/>
+          <w:iCs w:val="1"/>
+          <w:noProof w:val="0"/>
+          <w:sz w:val="24"/>
+          <w:szCs w:val="24"/>
+          <w:lang w:val="fr-FR"/>
+        </w:rPr>
+        <w:t>Attention : La date de fin doit être postérieure à la date de début.</w:t>
+      </w:r>
+    </w:p>
+    <w:p>
+      <w:pPr>
+        <w:pStyle w:val="ListParagraph"/>
+        <w:numPr>
+          <w:ilvl w:val="0"/>
+          <w:numId w:val="9"/>
+        </w:numPr>
+        <w:spacing w:before="240" w:beforeAutospacing="off" w:after="240" w:afterAutospacing="off"/>
+        <w:rPr>
+          <w:rFonts w:ascii="Aptos" w:hAnsi="Aptos" w:eastAsia="Aptos" w:cs="Aptos"/>
+          <w:noProof w:val="0"/>
+          <w:sz w:val="24"/>
+          <w:szCs w:val="24"/>
+          <w:lang w:val="fr-FR"/>
+        </w:rPr>
+      </w:pPr>
+      <w:r>
+        <w:rPr>
+          <w:rFonts w:ascii="Aptos" w:hAnsi="Aptos" w:eastAsia="Aptos" w:cs="Aptos"/>
+          <w:b w:val="1"/>
+          <w:bCs w:val="1"/>
+          <w:noProof w:val="0"/>
+          <w:sz w:val="24"/>
+          <w:szCs w:val="24"/>
+          <w:lang w:val="fr-FR"/>
+        </w:rPr>
+        <w:t>Demande spéciale</w:t>
+      </w:r>
+      <w:r>
+        <w:rPr>
+          <w:rFonts w:ascii="Aptos" w:hAnsi="Aptos" w:eastAsia="Aptos" w:cs="Aptos"/>
+          <w:noProof w:val="0"/>
+          <w:sz w:val="24"/>
+          <w:szCs w:val="24"/>
+          <w:lang w:val="fr-FR"/>
+        </w:rPr>
+        <w:t xml:space="preserve"> : (Optionnel) Pour demander un casque enfant ou un accessoire.</w:t>
+      </w:r>
+    </w:p>
+    <w:p>
+      <w:pPr>
+        <w:pStyle w:val="ListParagraph"/>
+        <w:spacing w:before="240" w:beforeAutospacing="off" w:after="240" w:afterAutospacing="off"/>
+        <w:ind w:left="720"/>
+        <w:rPr>
+          <w:rFonts w:ascii="Aptos" w:hAnsi="Aptos" w:eastAsia="Aptos" w:cs="Aptos"/>
+          <w:noProof w:val="0"/>
+          <w:sz w:val="24"/>
+          <w:szCs w:val="24"/>
+          <w:lang w:val="fr-FR"/>
+        </w:rPr>
+      </w:pPr>
+    </w:p>
+    <w:p>
+      <w:pPr>
+        <w:pStyle w:val="Normal"/>
+        <w:spacing w:before="240" w:beforeAutospacing="off" w:after="240" w:afterAutospacing="off"/>
+      </w:pPr>
+      <w:r>
+        <w:drawing>
+          <wp:inline wp14:editId="7331590C" wp14:anchorId="08A4DF0F">
+            <wp:extent cx="5724525" cy="2447925"/>
+            <wp:effectExtent l="0" t="0" r="0" b="0"/>
+            <wp:docPr id="1131360460" name="drawing"/>
+            <wp:cNvGraphicFramePr>
+              <a:graphicFrameLocks noChangeAspect="1"/>
+            </wp:cNvGraphicFramePr>
+            <a:graphic>
+              <a:graphicData xmlns:a="http://schemas.openxmlformats.org/drawingml/2006/main" uri="http://schemas.openxmlformats.org/drawingml/2006/picture">
+                <pic:pic xmlns:pic="http://schemas.openxmlformats.org/drawingml/2006/picture">
+                  <pic:nvPicPr>
+                    <pic:cNvPr id="1131360460" name="Picture 1131360460"/>
+                    <pic:cNvPicPr/>
+                  </pic:nvPicPr>
+                  <pic:blipFill>
+                    <a:blip xmlns:r="http://schemas.openxmlformats.org/officeDocument/2006/relationships" r:embed="rId614161766">
+                      <a:extLst>
+                        <a:ext uri="{28A0092B-C50C-407E-A947-70E740481C1C}">
+                          <a14:useLocalDpi xmlns:a14="http://schemas.microsoft.com/office/drawing/2010/main"/>
+                        </a:ext>
+                      </a:extLst>
+                    </a:blip>
+                    <a:stretch>
+                      <a:fillRect/>
+                    </a:stretch>
+                  </pic:blipFill>
+                  <pic:spPr>
+                    <a:xfrm>
+                      <a:off x="0" y="0"/>
+                      <a:ext cx="5724525" cy="2447925"/>
+                    </a:xfrm>
+                    <a:prstGeom prst="rect">
+                      <a:avLst/>
+                    </a:prstGeom>
+                  </pic:spPr>
+                </pic:pic>
+              </a:graphicData>
+            </a:graphic>
+          </wp:inline>
+        </w:drawing>
+      </w:r>
+    </w:p>
+    <w:p>
+      <w:pPr>
+        <w:spacing w:before="240" w:beforeAutospacing="off" w:after="240" w:afterAutospacing="off"/>
+        <w:rPr>
+          <w:rFonts w:ascii="Aptos" w:hAnsi="Aptos" w:eastAsia="Aptos" w:cs="Aptos"/>
+          <w:b w:val="1"/>
+          <w:bCs w:val="1"/>
+          <w:noProof w:val="0"/>
+          <w:sz w:val="24"/>
+          <w:szCs w:val="24"/>
+          <w:lang w:val="fr-FR"/>
+        </w:rPr>
+      </w:pPr>
+    </w:p>
+    <w:p>
+      <w:r>
+        <w:br w:type="page"/>
+      </w:r>
+    </w:p>
+    <w:p>
+      <w:pPr>
+        <w:pStyle w:val="Normal"/>
+        <w:spacing w:before="240" w:beforeAutospacing="off" w:after="240" w:afterAutospacing="off"/>
+      </w:pPr>
+      <w:r>
+        <w:rPr>
+          <w:rFonts w:ascii="Aptos" w:hAnsi="Aptos" w:eastAsia="Aptos" w:cs="Aptos"/>
+          <w:b w:val="1"/>
+          <w:bCs w:val="1"/>
+          <w:noProof w:val="0"/>
+          <w:sz w:val="24"/>
+          <w:szCs w:val="24"/>
+          <w:lang w:val="fr-FR"/>
+        </w:rPr>
+        <w:t>Étape 3 : Validation</w:t>
+      </w:r>
+      <w:r>
+        <w:rPr>
+          <w:rFonts w:ascii="Aptos" w:hAnsi="Aptos" w:eastAsia="Aptos" w:cs="Aptos"/>
+          <w:noProof w:val="0"/>
+          <w:sz w:val="24"/>
+          <w:szCs w:val="24"/>
+          <w:lang w:val="fr-FR"/>
+        </w:rPr>
+        <w:t xml:space="preserve"> Cliquez sur le bouton </w:t>
+      </w:r>
+      <w:r>
+        <w:rPr>
+          <w:rFonts w:ascii="Aptos" w:hAnsi="Aptos" w:eastAsia="Aptos" w:cs="Aptos"/>
+          <w:b w:val="1"/>
+          <w:bCs w:val="1"/>
+          <w:noProof w:val="0"/>
+          <w:sz w:val="24"/>
+          <w:szCs w:val="24"/>
+          <w:lang w:val="fr-FR"/>
+        </w:rPr>
+        <w:t>"Valider"</w:t>
+      </w:r>
+      <w:r>
+        <w:rPr>
+          <w:rFonts w:ascii="Aptos" w:hAnsi="Aptos" w:eastAsia="Aptos" w:cs="Aptos"/>
+          <w:noProof w:val="0"/>
+          <w:sz w:val="24"/>
+          <w:szCs w:val="24"/>
+          <w:lang w:val="fr-FR"/>
+        </w:rPr>
+        <w:t>.</w:t>
+      </w:r>
+    </w:p>
+    <w:p>
+      <w:pPr>
+        <w:pStyle w:val="ListParagraph"/>
+        <w:numPr>
+          <w:ilvl w:val="0"/>
+          <w:numId w:val="10"/>
+        </w:numPr>
+        <w:spacing w:before="240" w:beforeAutospacing="off" w:after="240" w:afterAutospacing="off"/>
+        <w:rPr>
+          <w:rFonts w:ascii="Aptos" w:hAnsi="Aptos" w:eastAsia="Aptos" w:cs="Aptos"/>
+          <w:noProof w:val="0"/>
+          <w:sz w:val="24"/>
+          <w:szCs w:val="24"/>
+          <w:lang w:val="fr-FR"/>
+        </w:rPr>
+      </w:pPr>
+      <w:r>
+        <w:rPr>
+          <w:rFonts w:ascii="Aptos" w:hAnsi="Aptos" w:eastAsia="Aptos" w:cs="Aptos"/>
+          <w:noProof w:val="0"/>
+          <w:sz w:val="24"/>
+          <w:szCs w:val="24"/>
+          <w:lang w:val="fr-FR"/>
+        </w:rPr>
+        <w:t>Le système calcule automatiquement le prix en fonction de la durée et du tarif horaire du véhicule.</w:t>
+      </w:r>
+    </w:p>
+    <w:p>
+      <w:pPr>
+        <w:pStyle w:val="ListParagraph"/>
+        <w:numPr>
+          <w:ilvl w:val="0"/>
+          <w:numId w:val="10"/>
+        </w:numPr>
+        <w:spacing w:before="240" w:beforeAutospacing="off" w:after="240" w:afterAutospacing="off"/>
+        <w:rPr>
+          <w:rFonts w:ascii="Aptos" w:hAnsi="Aptos" w:eastAsia="Aptos" w:cs="Aptos"/>
+          <w:noProof w:val="0"/>
+          <w:sz w:val="24"/>
+          <w:szCs w:val="24"/>
+          <w:lang w:val="fr-FR"/>
+        </w:rPr>
+      </w:pPr>
+      <w:r>
+        <w:rPr>
+          <w:rFonts w:ascii="Aptos" w:hAnsi="Aptos" w:eastAsia="Aptos" w:cs="Aptos"/>
+          <w:noProof w:val="0"/>
+          <w:sz w:val="24"/>
+          <w:szCs w:val="24"/>
+          <w:lang w:val="fr-FR"/>
+        </w:rPr>
+        <w:t>Il vérifie si le véhicule est disponible à ces dates.</w:t>
+      </w:r>
+    </w:p>
+    <w:p>
+      <w:pPr>
+        <w:pStyle w:val="Normal"/>
+        <w:spacing w:before="240" w:beforeAutospacing="off" w:after="240" w:afterAutospacing="off"/>
+        <w:ind w:left="0"/>
+      </w:pPr>
+      <w:r>
+        <w:drawing>
+          <wp:inline wp14:editId="0FD4B258" wp14:anchorId="2F8EA5B0">
+            <wp:extent cx="6343589" cy="4148137"/>
+            <wp:effectExtent l="0" t="0" r="0" b="0"/>
+            <wp:docPr id="359298988" name="drawing"/>
+            <wp:cNvGraphicFramePr>
+              <a:graphicFrameLocks noChangeAspect="1"/>
+            </wp:cNvGraphicFramePr>
+            <a:graphic>
+              <a:graphicData xmlns:a="http://schemas.openxmlformats.org/drawingml/2006/main" uri="http://schemas.openxmlformats.org/drawingml/2006/picture">
+                <pic:pic xmlns:pic="http://schemas.openxmlformats.org/drawingml/2006/picture">
+                  <pic:nvPicPr>
+                    <pic:cNvPr id="359298988" name="Picture 359298988"/>
+                    <pic:cNvPicPr/>
+                  </pic:nvPicPr>
+                  <pic:blipFill>
+                    <a:blip xmlns:r="http://schemas.openxmlformats.org/officeDocument/2006/relationships" r:embed="rId1674387499">
+                      <a:extLst>
+                        <a:ext uri="{28A0092B-C50C-407E-A947-70E740481C1C}">
+                          <a14:useLocalDpi xmlns:a14="http://schemas.microsoft.com/office/drawing/2010/main"/>
+                        </a:ext>
+                      </a:extLst>
+                    </a:blip>
+                    <a:stretch>
+                      <a:fillRect/>
+                    </a:stretch>
+                  </pic:blipFill>
+                  <pic:spPr>
+                    <a:xfrm rot="0">
+                      <a:off x="0" y="0"/>
+                      <a:ext cx="6343589" cy="4148137"/>
+                    </a:xfrm>
+                    <a:prstGeom prst="rect">
+                      <a:avLst/>
+                    </a:prstGeom>
+                  </pic:spPr>
+                </pic:pic>
+              </a:graphicData>
+            </a:graphic>
+          </wp:inline>
+        </w:drawing>
+      </w:r>
+    </w:p>
+    <w:p>
+      <w:pPr>
+        <w:spacing w:before="240" w:beforeAutospacing="off" w:after="240" w:afterAutospacing="off"/>
+      </w:pPr>
+      <w:r>
+        <w:rPr>
+          <w:rFonts w:ascii="Aptos" w:hAnsi="Aptos" w:eastAsia="Aptos" w:cs="Aptos"/>
+          <w:b w:val="1"/>
+          <w:bCs w:val="1"/>
+          <w:noProof w:val="0"/>
+          <w:sz w:val="24"/>
+          <w:szCs w:val="24"/>
+          <w:lang w:val="fr-FR"/>
+        </w:rPr>
+        <w:t>Étape 4 : Confirmation</w:t>
+      </w:r>
+      <w:r>
+        <w:rPr>
+          <w:rFonts w:ascii="Aptos" w:hAnsi="Aptos" w:eastAsia="Aptos" w:cs="Aptos"/>
+          <w:noProof w:val="0"/>
+          <w:sz w:val="24"/>
+          <w:szCs w:val="24"/>
+          <w:lang w:val="fr-FR"/>
+        </w:rPr>
+        <w:t xml:space="preserve"> Si tout est correct, un écran de succès vert apparaît : </w:t>
+      </w:r>
+      <w:r>
+        <w:rPr>
+          <w:rFonts w:ascii="Aptos" w:hAnsi="Aptos" w:eastAsia="Aptos" w:cs="Aptos"/>
+          <w:b w:val="1"/>
+          <w:bCs w:val="1"/>
+          <w:noProof w:val="0"/>
+          <w:sz w:val="24"/>
+          <w:szCs w:val="24"/>
+          <w:lang w:val="fr-FR"/>
+        </w:rPr>
+        <w:t>"✅ Réservation créée avec succès !"</w:t>
+      </w:r>
+      <w:r>
+        <w:rPr>
+          <w:rFonts w:ascii="Aptos" w:hAnsi="Aptos" w:eastAsia="Aptos" w:cs="Aptos"/>
+          <w:noProof w:val="0"/>
+          <w:sz w:val="24"/>
+          <w:szCs w:val="24"/>
+          <w:lang w:val="fr-FR"/>
+        </w:rPr>
+        <w:t>.</w:t>
+      </w:r>
+    </w:p>
+    <w:p>
+      <w:pPr>
+        <w:pStyle w:val="Normal"/>
+        <w:spacing w:before="240" w:beforeAutospacing="off" w:after="240" w:afterAutospacing="off"/>
+      </w:pPr>
+      <w:r>
+        <w:drawing>
+          <wp:inline wp14:editId="42675825" wp14:anchorId="52BBBE59">
+            <wp:extent cx="4715678" cy="1787857"/>
+            <wp:effectExtent l="0" t="0" r="0" b="0"/>
+            <wp:docPr id="2134581047" name="drawing"/>
+            <wp:cNvGraphicFramePr>
+              <a:graphicFrameLocks noChangeAspect="1"/>
+            </wp:cNvGraphicFramePr>
+            <a:graphic>
+              <a:graphicData xmlns:a="http://schemas.openxmlformats.org/drawingml/2006/main" uri="http://schemas.openxmlformats.org/drawingml/2006/picture">
+                <pic:pic xmlns:pic="http://schemas.openxmlformats.org/drawingml/2006/picture">
+                  <pic:nvPicPr>
+                    <pic:cNvPr id="2134581047" name="Picture 2134581047"/>
+                    <pic:cNvPicPr/>
+                  </pic:nvPicPr>
+                  <pic:blipFill>
+                    <a:blip xmlns:r="http://schemas.openxmlformats.org/officeDocument/2006/relationships" r:embed="rId1917516323">
+                      <a:extLst>
+                        <a:ext uri="{28A0092B-C50C-407E-A947-70E740481C1C}">
+                          <a14:useLocalDpi xmlns:a14="http://schemas.microsoft.com/office/drawing/2010/main"/>
+                        </a:ext>
+                      </a:extLst>
+                    </a:blip>
+                    <a:stretch>
+                      <a:fillRect/>
+                    </a:stretch>
+                  </pic:blipFill>
+                  <pic:spPr>
+                    <a:xfrm rot="0">
+                      <a:off x="0" y="0"/>
+                      <a:ext cx="4715678" cy="1787857"/>
+                    </a:xfrm>
+                    <a:prstGeom prst="rect">
+                      <a:avLst/>
+                    </a:prstGeom>
+                  </pic:spPr>
+                </pic:pic>
+              </a:graphicData>
+            </a:graphic>
+          </wp:inline>
+        </w:drawing>
+      </w:r>
+    </w:p>
+    <w:p>
+      <w:pPr>
+        <w:pStyle w:val="Heading2"/>
+        <w:spacing w:before="299" w:beforeAutospacing="off" w:after="299" w:afterAutospacing="off"/>
+        <w:rPr>
+          <w:rFonts w:ascii="Aptos" w:hAnsi="Aptos" w:eastAsia="Aptos" w:cs="Aptos"/>
+          <w:b w:val="1"/>
+          <w:bCs w:val="1"/>
+          <w:noProof w:val="0"/>
+          <w:sz w:val="36"/>
+          <w:szCs w:val="36"/>
+          <w:lang w:val="fr-FR"/>
+        </w:rPr>
+      </w:pPr>
+      <w:bookmarkStart w:name="_Toc1989664398" w:id="67371418"/>
+      <w:r>
+        <w:rPr>
+          <w:rFonts w:ascii="Aptos" w:hAnsi="Aptos" w:eastAsia="Aptos" w:cs="Aptos"/>
+          <w:b w:val="1"/>
+          <w:bCs w:val="1"/>
+          <w:noProof w:val="0"/>
+          <w:sz w:val="36"/>
+          <w:szCs w:val="36"/>
+          <w:lang w:val="fr-FR"/>
+        </w:rPr>
+        <w:t>6. Gestion des Erreurs et Cas Possibles</w:t>
+      </w:r>
+      <w:bookmarkEnd w:id="67371418"/>
+    </w:p>
+    <w:p>
+      <w:pPr>
+        <w:spacing w:before="240" w:beforeAutospacing="off" w:after="240" w:afterAutospacing="off"/>
+      </w:pPr>
+      <w:r>
+        <w:rPr>
+          <w:rFonts w:ascii="Aptos" w:hAnsi="Aptos" w:eastAsia="Aptos" w:cs="Aptos"/>
+          <w:noProof w:val="0"/>
+          <w:sz w:val="24"/>
+          <w:szCs w:val="24"/>
+          <w:lang w:val="fr-FR"/>
+        </w:rPr>
+        <w:t>L'application vous guide en cas de problème grâce à des messages d'erreur explicites (bulles rouges).</w:t>
+      </w:r>
+    </w:p>
+    <w:p>
+      <w:pPr>
+        <w:pStyle w:val="Heading3"/>
+        <w:spacing w:before="281" w:beforeAutospacing="off" w:after="281" w:afterAutospacing="off"/>
+        <w:rPr>
+          <w:rFonts w:ascii="Aptos" w:hAnsi="Aptos" w:eastAsia="Aptos" w:cs="Aptos"/>
+          <w:b w:val="1"/>
+          <w:bCs w:val="1"/>
+          <w:noProof w:val="0"/>
+          <w:sz w:val="28"/>
+          <w:szCs w:val="28"/>
+          <w:lang w:val="fr-FR"/>
+        </w:rPr>
+      </w:pPr>
+      <w:bookmarkStart w:name="_Toc2115624729" w:id="2037792774"/>
+      <w:r>
+        <w:rPr>
+          <w:rFonts w:ascii="Aptos" w:hAnsi="Aptos" w:eastAsia="Aptos" w:cs="Aptos"/>
+          <w:b w:val="1"/>
+          <w:bCs w:val="1"/>
+          <w:noProof w:val="0"/>
+          <w:sz w:val="28"/>
+          <w:szCs w:val="28"/>
+          <w:lang w:val="fr-FR"/>
+        </w:rPr>
+        <w:t xml:space="preserve">6.1 </w:t>
+      </w:r>
+      <w:r>
+        <w:rPr>
+          <w:rFonts w:ascii="Aptos" w:hAnsi="Aptos" w:eastAsia="Aptos" w:cs="Aptos"/>
+          <w:b w:val="1"/>
+          <w:bCs w:val="1"/>
+          <w:noProof w:val="0"/>
+          <w:sz w:val="28"/>
+          <w:szCs w:val="28"/>
+          <w:lang w:val="fr-FR"/>
+        </w:rPr>
+        <w:t>Erreurs à la Connexion</w:t>
+      </w:r>
+      <w:bookmarkEnd w:id="2037792774"/>
+    </w:p>
+    <w:p>
+      <w:pPr>
+        <w:pStyle w:val="ListParagraph"/>
+        <w:numPr>
+          <w:ilvl w:val="0"/>
+          <w:numId w:val="11"/>
+        </w:numPr>
+        <w:spacing w:before="240" w:beforeAutospacing="off" w:after="240" w:afterAutospacing="off"/>
+        <w:rPr>
+          <w:rFonts w:ascii="Aptos" w:hAnsi="Aptos" w:eastAsia="Aptos" w:cs="Aptos"/>
+          <w:noProof w:val="0"/>
+          <w:sz w:val="24"/>
+          <w:szCs w:val="24"/>
+          <w:lang w:val="fr-FR"/>
+        </w:rPr>
+      </w:pPr>
+      <w:r>
+        <w:rPr>
+          <w:rFonts w:ascii="Aptos" w:hAnsi="Aptos" w:eastAsia="Aptos" w:cs="Aptos"/>
+          <w:b w:val="1"/>
+          <w:bCs w:val="1"/>
+          <w:noProof w:val="0"/>
+          <w:sz w:val="24"/>
+          <w:szCs w:val="24"/>
+          <w:lang w:val="fr-FR"/>
+        </w:rPr>
+        <w:t>"Identifiants incorrects"</w:t>
+      </w:r>
+      <w:r>
+        <w:rPr>
+          <w:rFonts w:ascii="Aptos" w:hAnsi="Aptos" w:eastAsia="Aptos" w:cs="Aptos"/>
+          <w:noProof w:val="0"/>
+          <w:sz w:val="24"/>
+          <w:szCs w:val="24"/>
+          <w:lang w:val="fr-FR"/>
+        </w:rPr>
+        <w:t xml:space="preserve"> : Vous avez fait une erreur dans </w:t>
+      </w:r>
+      <w:bookmarkStart w:name="_Int_lHHIWvba" w:id="154094607"/>
+      <w:r>
+        <w:rPr>
+          <w:rFonts w:ascii="Aptos" w:hAnsi="Aptos" w:eastAsia="Aptos" w:cs="Aptos"/>
+          <w:noProof w:val="0"/>
+          <w:sz w:val="24"/>
+          <w:szCs w:val="24"/>
+          <w:lang w:val="fr-FR"/>
+        </w:rPr>
+        <w:t>l'email</w:t>
+      </w:r>
+      <w:bookmarkEnd w:id="154094607"/>
+      <w:r>
+        <w:rPr>
+          <w:rFonts w:ascii="Aptos" w:hAnsi="Aptos" w:eastAsia="Aptos" w:cs="Aptos"/>
+          <w:noProof w:val="0"/>
+          <w:sz w:val="24"/>
+          <w:szCs w:val="24"/>
+          <w:lang w:val="fr-FR"/>
+        </w:rPr>
+        <w:t xml:space="preserve"> ou le mot de passe.</w:t>
+      </w:r>
+    </w:p>
+    <w:p>
+      <w:pPr>
+        <w:pStyle w:val="ListParagraph"/>
+        <w:numPr>
+          <w:ilvl w:val="0"/>
+          <w:numId w:val="11"/>
+        </w:numPr>
+        <w:spacing w:before="240" w:beforeAutospacing="off" w:after="240" w:afterAutospacing="off"/>
+        <w:rPr>
+          <w:rFonts w:ascii="Aptos" w:hAnsi="Aptos" w:eastAsia="Aptos" w:cs="Aptos"/>
+          <w:noProof w:val="0"/>
+          <w:sz w:val="24"/>
+          <w:szCs w:val="24"/>
+          <w:lang w:val="fr-FR"/>
+        </w:rPr>
+      </w:pPr>
+      <w:r>
+        <w:rPr>
+          <w:rFonts w:ascii="Aptos" w:hAnsi="Aptos" w:eastAsia="Aptos" w:cs="Aptos"/>
+          <w:b w:val="1"/>
+          <w:bCs w:val="1"/>
+          <w:noProof w:val="0"/>
+          <w:sz w:val="24"/>
+          <w:szCs w:val="24"/>
+          <w:lang w:val="fr-FR"/>
+        </w:rPr>
+        <w:t>"Compte bloqué"</w:t>
+      </w:r>
+      <w:r>
+        <w:rPr>
+          <w:rFonts w:ascii="Aptos" w:hAnsi="Aptos" w:eastAsia="Aptos" w:cs="Aptos"/>
+          <w:noProof w:val="0"/>
+          <w:sz w:val="24"/>
+          <w:szCs w:val="24"/>
+          <w:lang w:val="fr-FR"/>
+        </w:rPr>
+        <w:t xml:space="preserve"> : Après </w:t>
+      </w:r>
+      <w:r>
+        <w:rPr>
+          <w:rFonts w:ascii="Aptos" w:hAnsi="Aptos" w:eastAsia="Aptos" w:cs="Aptos"/>
+          <w:b w:val="1"/>
+          <w:bCs w:val="1"/>
+          <w:noProof w:val="0"/>
+          <w:sz w:val="24"/>
+          <w:szCs w:val="24"/>
+          <w:lang w:val="fr-FR"/>
+        </w:rPr>
+        <w:t>4 tentatives échouées</w:t>
+      </w:r>
+      <w:r>
+        <w:rPr>
+          <w:rFonts w:ascii="Aptos" w:hAnsi="Aptos" w:eastAsia="Aptos" w:cs="Aptos"/>
+          <w:noProof w:val="0"/>
+          <w:sz w:val="24"/>
+          <w:szCs w:val="24"/>
+          <w:lang w:val="fr-FR"/>
+        </w:rPr>
+        <w:t>, votre compte est temporairement bloqué par sécurité (environ 1 minut</w:t>
+      </w:r>
+      <w:r>
+        <w:rPr>
+          <w:rFonts w:ascii="Aptos" w:hAnsi="Aptos" w:eastAsia="Aptos" w:cs="Aptos"/>
+          <w:noProof w:val="0"/>
+          <w:sz w:val="24"/>
+          <w:szCs w:val="24"/>
+          <w:lang w:val="fr-FR"/>
+        </w:rPr>
+        <w:t>e</w:t>
+      </w:r>
+      <w:r>
+        <w:rPr>
+          <w:rFonts w:ascii="Aptos" w:hAnsi="Aptos" w:eastAsia="Aptos" w:cs="Aptos"/>
+          <w:noProof w:val="0"/>
+          <w:sz w:val="24"/>
+          <w:szCs w:val="24"/>
+          <w:lang w:val="fr-FR"/>
+        </w:rPr>
+        <w:t>). Un message vous indiquera le temps d'attente restant</w:t>
+      </w:r>
+      <w:r>
+        <w:rPr>
+          <w:rFonts w:ascii="Aptos" w:hAnsi="Aptos" w:eastAsia="Aptos" w:cs="Aptos"/>
+          <w:noProof w:val="0"/>
+          <w:sz w:val="24"/>
+          <w:szCs w:val="24"/>
+          <w:lang w:val="fr-FR"/>
+        </w:rPr>
+        <w:t xml:space="preserve"> si vous retentez de vous connecter</w:t>
+      </w:r>
+      <w:r>
+        <w:rPr>
+          <w:rFonts w:ascii="Aptos" w:hAnsi="Aptos" w:eastAsia="Aptos" w:cs="Aptos"/>
+          <w:noProof w:val="0"/>
+          <w:sz w:val="24"/>
+          <w:szCs w:val="24"/>
+          <w:lang w:val="fr-FR"/>
+        </w:rPr>
+        <w:t>.</w:t>
+      </w:r>
+    </w:p>
+    <w:p>
+      <w:pPr>
+        <w:pStyle w:val="Normal"/>
+        <w:spacing w:before="240" w:beforeAutospacing="off" w:after="240" w:afterAutospacing="off"/>
+      </w:pPr>
+      <w:r>
+        <w:drawing>
+          <wp:inline wp14:editId="259C3553" wp14:anchorId="35B48061">
+            <wp:extent cx="2367843" cy="2715789"/>
+            <wp:effectExtent l="0" t="0" r="0" b="0"/>
+            <wp:docPr id="972708034" name="drawing"/>
+            <wp:cNvGraphicFramePr>
+              <a:graphicFrameLocks noChangeAspect="1"/>
+            </wp:cNvGraphicFramePr>
+            <a:graphic>
+              <a:graphicData xmlns:a="http://schemas.openxmlformats.org/drawingml/2006/main" uri="http://schemas.openxmlformats.org/drawingml/2006/picture">
+                <pic:pic xmlns:pic="http://schemas.openxmlformats.org/drawingml/2006/picture">
+                  <pic:nvPicPr>
+                    <pic:cNvPr id="972708034" name="Picture 972708034"/>
+                    <pic:cNvPicPr/>
+                  </pic:nvPicPr>
+                  <pic:blipFill>
+                    <a:blip xmlns:r="http://schemas.openxmlformats.org/officeDocument/2006/relationships" r:embed="rId822409250">
+                      <a:extLst>
+                        <a:ext uri="{28A0092B-C50C-407E-A947-70E740481C1C}">
+                          <a14:useLocalDpi xmlns:a14="http://schemas.microsoft.com/office/drawing/2010/main"/>
+                        </a:ext>
+                      </a:extLst>
+                    </a:blip>
+                    <a:stretch>
+                      <a:fillRect/>
+                    </a:stretch>
+                  </pic:blipFill>
+                  <pic:spPr>
+                    <a:xfrm rot="0">
+                      <a:off x="0" y="0"/>
+                      <a:ext cx="2367843" cy="2715789"/>
+                    </a:xfrm>
+                    <a:prstGeom prst="rect">
+                      <a:avLst/>
+                    </a:prstGeom>
+                  </pic:spPr>
+                </pic:pic>
+              </a:graphicData>
+            </a:graphic>
+          </wp:inline>
+        </w:drawing>
+      </w:r>
+      <w:r>
+        <w:drawing>
+          <wp:inline wp14:editId="5731735D" wp14:anchorId="5A135AE9">
+            <wp:extent cx="2155447" cy="2715768"/>
+            <wp:effectExtent l="0" t="0" r="0" b="0"/>
+            <wp:docPr id="1474256033" name="drawing"/>
+            <wp:cNvGraphicFramePr>
+              <a:graphicFrameLocks noChangeAspect="1"/>
+            </wp:cNvGraphicFramePr>
+            <a:graphic>
+              <a:graphicData xmlns:a="http://schemas.openxmlformats.org/drawingml/2006/main" uri="http://schemas.openxmlformats.org/drawingml/2006/picture">
+                <pic:pic xmlns:pic="http://schemas.openxmlformats.org/drawingml/2006/picture">
+                  <pic:nvPicPr>
+                    <pic:cNvPr id="1474256033" name="Picture 1474256033"/>
+                    <pic:cNvPicPr/>
+                  </pic:nvPicPr>
+                  <pic:blipFill>
+                    <a:blip xmlns:r="http://schemas.openxmlformats.org/officeDocument/2006/relationships" r:embed="rId2026822092">
+                      <a:extLst>
+                        <a:ext uri="{28A0092B-C50C-407E-A947-70E740481C1C}">
+                          <a14:useLocalDpi xmlns:a14="http://schemas.microsoft.com/office/drawing/2010/main"/>
+                        </a:ext>
+                      </a:extLst>
+                    </a:blip>
+                    <a:stretch>
+                      <a:fillRect/>
+                    </a:stretch>
+                  </pic:blipFill>
+                  <pic:spPr>
+                    <a:xfrm rot="0">
+                      <a:off x="0" y="0"/>
+                      <a:ext cx="2155447" cy="2715768"/>
+                    </a:xfrm>
+                    <a:prstGeom prst="rect">
+                      <a:avLst/>
+                    </a:prstGeom>
+                  </pic:spPr>
+                </pic:pic>
+              </a:graphicData>
+            </a:graphic>
+          </wp:inline>
+        </w:drawing>
+      </w:r>
+    </w:p>
+    <w:p>
+      <w:r>
+        <w:br w:type="page"/>
+      </w:r>
+    </w:p>
+    <w:p>
+      <w:pPr>
+        <w:pStyle w:val="Heading3"/>
+        <w:spacing w:before="281" w:beforeAutospacing="off" w:after="281" w:afterAutospacing="off"/>
+        <w:rPr>
+          <w:rFonts w:ascii="Aptos" w:hAnsi="Aptos" w:eastAsia="Aptos" w:cs="Aptos"/>
+          <w:b w:val="1"/>
+          <w:bCs w:val="1"/>
+          <w:noProof w:val="0"/>
+          <w:sz w:val="28"/>
+          <w:szCs w:val="28"/>
+          <w:lang w:val="fr-FR"/>
+        </w:rPr>
+      </w:pPr>
+      <w:bookmarkStart w:name="_Toc2125808627" w:id="1039660660"/>
+      <w:r>
+        <w:rPr>
+          <w:rFonts w:ascii="Aptos" w:hAnsi="Aptos" w:eastAsia="Aptos" w:cs="Aptos"/>
+          <w:b w:val="1"/>
+          <w:bCs w:val="1"/>
+          <w:noProof w:val="0"/>
+          <w:sz w:val="28"/>
+          <w:szCs w:val="28"/>
+          <w:lang w:val="fr-FR"/>
+        </w:rPr>
+        <w:t xml:space="preserve">6.2 </w:t>
+      </w:r>
+      <w:r>
+        <w:rPr>
+          <w:rFonts w:ascii="Aptos" w:hAnsi="Aptos" w:eastAsia="Aptos" w:cs="Aptos"/>
+          <w:b w:val="1"/>
+          <w:bCs w:val="1"/>
+          <w:noProof w:val="0"/>
+          <w:sz w:val="28"/>
+          <w:szCs w:val="28"/>
+          <w:lang w:val="fr-FR"/>
+        </w:rPr>
+        <w:t>Erreurs à la Réservation</w:t>
+      </w:r>
+      <w:bookmarkEnd w:id="1039660660"/>
+    </w:p>
+    <w:p>
+      <w:pPr>
+        <w:pStyle w:val="ListParagraph"/>
+        <w:numPr>
+          <w:ilvl w:val="0"/>
+          <w:numId w:val="12"/>
+        </w:numPr>
+        <w:spacing w:before="240" w:beforeAutospacing="off" w:after="240" w:afterAutospacing="off"/>
+        <w:rPr>
+          <w:rFonts w:ascii="Aptos" w:hAnsi="Aptos" w:eastAsia="Aptos" w:cs="Aptos"/>
+          <w:noProof w:val="0"/>
+          <w:sz w:val="24"/>
+          <w:szCs w:val="24"/>
+          <w:lang w:val="fr-FR"/>
+        </w:rPr>
+      </w:pPr>
+      <w:r>
+        <w:rPr>
+          <w:rFonts w:ascii="Aptos" w:hAnsi="Aptos" w:eastAsia="Aptos" w:cs="Aptos"/>
+          <w:b w:val="1"/>
+          <w:bCs w:val="1"/>
+          <w:noProof w:val="0"/>
+          <w:sz w:val="24"/>
+          <w:szCs w:val="24"/>
+          <w:lang w:val="fr-FR"/>
+        </w:rPr>
+        <w:t>"Indisponible pour ces dates"</w:t>
+      </w:r>
+      <w:r>
+        <w:rPr>
+          <w:rFonts w:ascii="Aptos" w:hAnsi="Aptos" w:eastAsia="Aptos" w:cs="Aptos"/>
+          <w:noProof w:val="0"/>
+          <w:sz w:val="24"/>
+          <w:szCs w:val="24"/>
+          <w:lang w:val="fr-FR"/>
+        </w:rPr>
+        <w:t xml:space="preserve"> : Le type de véhicule demandé n'est plus disponible dans cette agence sur ce créneau horaire. Essayez une autre date ou une autre agence.</w:t>
+      </w:r>
+    </w:p>
+    <w:p>
+      <w:pPr>
+        <w:pStyle w:val="ListParagraph"/>
+        <w:numPr>
+          <w:ilvl w:val="0"/>
+          <w:numId w:val="12"/>
+        </w:numPr>
+        <w:spacing w:before="240" w:beforeAutospacing="off" w:after="240" w:afterAutospacing="off"/>
+        <w:rPr>
+          <w:rFonts w:ascii="Aptos" w:hAnsi="Aptos" w:eastAsia="Aptos" w:cs="Aptos"/>
+          <w:noProof w:val="0"/>
+          <w:sz w:val="24"/>
+          <w:szCs w:val="24"/>
+          <w:lang w:val="fr-FR"/>
+        </w:rPr>
+      </w:pPr>
+      <w:r>
+        <w:rPr>
+          <w:rFonts w:ascii="Aptos" w:hAnsi="Aptos" w:eastAsia="Aptos" w:cs="Aptos"/>
+          <w:b w:val="1"/>
+          <w:bCs w:val="1"/>
+          <w:noProof w:val="0"/>
+          <w:sz w:val="24"/>
+          <w:szCs w:val="24"/>
+          <w:lang w:val="fr-FR"/>
+        </w:rPr>
+        <w:t>"La fin doit être après le début"</w:t>
+      </w:r>
+      <w:r>
+        <w:rPr>
+          <w:rFonts w:ascii="Aptos" w:hAnsi="Aptos" w:eastAsia="Aptos" w:cs="Aptos"/>
+          <w:noProof w:val="0"/>
+          <w:sz w:val="24"/>
+          <w:szCs w:val="24"/>
+          <w:lang w:val="fr-FR"/>
+        </w:rPr>
+        <w:t xml:space="preserve"> : Vérifiez la cohérence de vos dates.</w:t>
+      </w:r>
+    </w:p>
+    <w:p>
+      <w:pPr>
+        <w:pStyle w:val="ListParagraph"/>
+        <w:spacing w:before="240" w:beforeAutospacing="off" w:after="240" w:afterAutospacing="off"/>
+        <w:ind w:left="720"/>
+        <w:rPr>
+          <w:rFonts w:ascii="Aptos" w:hAnsi="Aptos" w:eastAsia="Aptos" w:cs="Aptos"/>
+          <w:noProof w:val="0"/>
+          <w:sz w:val="24"/>
+          <w:szCs w:val="24"/>
+          <w:lang w:val="fr-FR"/>
+        </w:rPr>
+      </w:pPr>
+    </w:p>
+    <w:p>
+      <w:pPr>
+        <w:pStyle w:val="ListParagraph"/>
+        <w:spacing w:before="240" w:beforeAutospacing="off" w:after="240" w:afterAutospacing="off"/>
+        <w:ind w:left="720"/>
+      </w:pPr>
+      <w:r>
+        <w:drawing>
+          <wp:inline wp14:editId="2FE3151C" wp14:anchorId="3E54952B">
+            <wp:extent cx="5724525" cy="3314700"/>
+            <wp:effectExtent l="0" t="0" r="0" b="0"/>
+            <wp:docPr id="1955506708" name="drawing"/>
+            <wp:cNvGraphicFramePr>
+              <a:graphicFrameLocks noChangeAspect="1"/>
+            </wp:cNvGraphicFramePr>
+            <a:graphic>
+              <a:graphicData xmlns:a="http://schemas.openxmlformats.org/drawingml/2006/main" uri="http://schemas.openxmlformats.org/drawingml/2006/picture">
+                <pic:pic xmlns:pic="http://schemas.openxmlformats.org/drawingml/2006/picture">
+                  <pic:nvPicPr>
+                    <pic:cNvPr id="1955506708" name="Picture 1955506708"/>
+                    <pic:cNvPicPr/>
+                  </pic:nvPicPr>
+                  <pic:blipFill>
+                    <a:blip xmlns:r="http://schemas.openxmlformats.org/officeDocument/2006/relationships" r:embed="rId1809546093">
+                      <a:extLst>
+                        <a:ext uri="{28A0092B-C50C-407E-A947-70E740481C1C}">
+                          <a14:useLocalDpi xmlns:a14="http://schemas.microsoft.com/office/drawing/2010/main"/>
+                        </a:ext>
+                      </a:extLst>
+                    </a:blip>
+                    <a:stretch>
+                      <a:fillRect/>
+                    </a:stretch>
+                  </pic:blipFill>
+                  <pic:spPr>
+                    <a:xfrm>
+                      <a:off x="0" y="0"/>
+                      <a:ext cx="5724525" cy="3314700"/>
+                    </a:xfrm>
+                    <a:prstGeom prst="rect">
+                      <a:avLst/>
+                    </a:prstGeom>
+                  </pic:spPr>
+                </pic:pic>
+              </a:graphicData>
+            </a:graphic>
+          </wp:inline>
+        </w:drawing>
+      </w:r>
+    </w:p>
+    <w:p>
+      <w:pPr>
+        <w:pStyle w:val="ListParagraph"/>
+        <w:spacing w:before="240" w:beforeAutospacing="off" w:after="240" w:afterAutospacing="off"/>
+        <w:ind w:left="720"/>
+      </w:pPr>
+      <w:r>
+        <w:drawing>
+          <wp:inline wp14:editId="345982FE" wp14:anchorId="27600A22">
+            <wp:extent cx="5724525" cy="3143250"/>
+            <wp:effectExtent l="0" t="0" r="0" b="0"/>
+            <wp:docPr id="1733615051" name="drawing"/>
+            <wp:cNvGraphicFramePr>
+              <a:graphicFrameLocks noChangeAspect="1"/>
+            </wp:cNvGraphicFramePr>
+            <a:graphic>
+              <a:graphicData xmlns:a="http://schemas.openxmlformats.org/drawingml/2006/main" uri="http://schemas.openxmlformats.org/drawingml/2006/picture">
+                <pic:pic xmlns:pic="http://schemas.openxmlformats.org/drawingml/2006/picture">
+                  <pic:nvPicPr>
+                    <pic:cNvPr id="2068374649" name="Picture 2068374649"/>
+                    <pic:cNvPicPr/>
+                  </pic:nvPicPr>
+                  <pic:blipFill>
+                    <a:blip xmlns:r="http://schemas.openxmlformats.org/officeDocument/2006/relationships" r:embed="rId1624598817">
+                      <a:extLst>
+                        <a:ext uri="{28A0092B-C50C-407E-A947-70E740481C1C}">
+                          <a14:useLocalDpi xmlns:a14="http://schemas.microsoft.com/office/drawing/2010/main"/>
+                        </a:ext>
+                      </a:extLst>
+                    </a:blip>
+                    <a:stretch>
+                      <a:fillRect/>
+                    </a:stretch>
+                  </pic:blipFill>
+                  <pic:spPr>
+                    <a:xfrm>
+                      <a:off x="0" y="0"/>
+                      <a:ext cx="5724525" cy="3143250"/>
+                    </a:xfrm>
+                    <a:prstGeom prst="rect">
+                      <a:avLst/>
+                    </a:prstGeom>
+                  </pic:spPr>
+                </pic:pic>
+              </a:graphicData>
+            </a:graphic>
+          </wp:inline>
+        </w:drawing>
+      </w:r>
+    </w:p>
+    <w:p>
+      <w:pPr>
+        <w:pStyle w:val="Heading3"/>
+        <w:spacing w:before="281" w:beforeAutospacing="off" w:after="281" w:afterAutospacing="off"/>
+        <w:rPr>
+          <w:rFonts w:ascii="Aptos" w:hAnsi="Aptos" w:eastAsia="Aptos" w:cs="Aptos"/>
+          <w:b w:val="1"/>
+          <w:bCs w:val="1"/>
+          <w:noProof w:val="0"/>
+          <w:sz w:val="28"/>
+          <w:szCs w:val="28"/>
+          <w:lang w:val="fr-FR"/>
+        </w:rPr>
+      </w:pPr>
+      <w:bookmarkStart w:name="_Toc283584936" w:id="266768454"/>
+      <w:r>
+        <w:rPr>
+          <w:rFonts w:ascii="Aptos" w:hAnsi="Aptos" w:eastAsia="Aptos" w:cs="Aptos"/>
+          <w:b w:val="1"/>
+          <w:bCs w:val="1"/>
+          <w:noProof w:val="0"/>
+          <w:sz w:val="28"/>
+          <w:szCs w:val="28"/>
+          <w:lang w:val="fr-FR"/>
+        </w:rPr>
+        <w:t xml:space="preserve">6.3 </w:t>
+      </w:r>
+      <w:r>
+        <w:rPr>
+          <w:rFonts w:ascii="Aptos" w:hAnsi="Aptos" w:eastAsia="Aptos" w:cs="Aptos"/>
+          <w:b w:val="1"/>
+          <w:bCs w:val="1"/>
+          <w:noProof w:val="0"/>
+          <w:sz w:val="28"/>
+          <w:szCs w:val="28"/>
+          <w:lang w:val="fr-FR"/>
+        </w:rPr>
+        <w:t>Erreurs à l'Inscription</w:t>
+      </w:r>
+      <w:bookmarkEnd w:id="266768454"/>
+    </w:p>
+    <w:p>
+      <w:pPr>
+        <w:pStyle w:val="ListParagraph"/>
+        <w:numPr>
+          <w:ilvl w:val="0"/>
+          <w:numId w:val="13"/>
+        </w:numPr>
+        <w:spacing w:before="240" w:beforeAutospacing="off" w:after="240" w:afterAutospacing="off"/>
+        <w:rPr>
+          <w:rFonts w:ascii="Aptos" w:hAnsi="Aptos" w:eastAsia="Aptos" w:cs="Aptos"/>
+          <w:noProof w:val="0"/>
+          <w:sz w:val="24"/>
+          <w:szCs w:val="24"/>
+          <w:lang w:val="fr-FR"/>
+        </w:rPr>
+      </w:pPr>
+      <w:r>
+        <w:rPr>
+          <w:rFonts w:ascii="Aptos" w:hAnsi="Aptos" w:eastAsia="Aptos" w:cs="Aptos"/>
+          <w:b w:val="1"/>
+          <w:bCs w:val="1"/>
+          <w:noProof w:val="0"/>
+          <w:sz w:val="24"/>
+          <w:szCs w:val="24"/>
+          <w:lang w:val="fr-FR"/>
+        </w:rPr>
+        <w:t>"Mot de passe trop faible"</w:t>
+      </w:r>
+      <w:r>
+        <w:rPr>
+          <w:rFonts w:ascii="Aptos" w:hAnsi="Aptos" w:eastAsia="Aptos" w:cs="Aptos"/>
+          <w:noProof w:val="0"/>
+          <w:sz w:val="24"/>
+          <w:szCs w:val="24"/>
+          <w:lang w:val="fr-FR"/>
+        </w:rPr>
+        <w:t xml:space="preserve"> : Assurez-vous d'inclure des majuscules, chiffres et symboles.</w:t>
+      </w:r>
+    </w:p>
+    <w:p>
+      <w:pPr>
+        <w:pStyle w:val="ListParagraph"/>
+        <w:numPr>
+          <w:ilvl w:val="0"/>
+          <w:numId w:val="13"/>
+        </w:numPr>
+        <w:spacing w:before="240" w:beforeAutospacing="off" w:after="240" w:afterAutospacing="off"/>
+        <w:rPr>
+          <w:rFonts w:ascii="Aptos" w:hAnsi="Aptos" w:eastAsia="Aptos" w:cs="Aptos"/>
+          <w:noProof w:val="0"/>
+          <w:sz w:val="24"/>
+          <w:szCs w:val="24"/>
+          <w:lang w:val="fr-FR"/>
+        </w:rPr>
+      </w:pPr>
+      <w:bookmarkStart w:name="_Int_w6mpBY7Y" w:id="288491953"/>
+      <w:r>
+        <w:rPr>
+          <w:rFonts w:ascii="Aptos" w:hAnsi="Aptos" w:eastAsia="Aptos" w:cs="Aptos"/>
+          <w:b w:val="1"/>
+          <w:bCs w:val="1"/>
+          <w:noProof w:val="0"/>
+          <w:sz w:val="24"/>
+          <w:szCs w:val="24"/>
+          <w:lang w:val="fr-FR"/>
+        </w:rPr>
+        <w:t>"Email</w:t>
+      </w:r>
+      <w:bookmarkEnd w:id="288491953"/>
+      <w:r>
+        <w:rPr>
+          <w:rFonts w:ascii="Aptos" w:hAnsi="Aptos" w:eastAsia="Aptos" w:cs="Aptos"/>
+          <w:b w:val="1"/>
+          <w:bCs w:val="1"/>
+          <w:noProof w:val="0"/>
+          <w:sz w:val="24"/>
+          <w:szCs w:val="24"/>
+          <w:lang w:val="fr-FR"/>
+        </w:rPr>
+        <w:t xml:space="preserve"> déjà utilisé"</w:t>
+      </w:r>
+      <w:r>
+        <w:rPr>
+          <w:rFonts w:ascii="Aptos" w:hAnsi="Aptos" w:eastAsia="Aptos" w:cs="Aptos"/>
+          <w:noProof w:val="0"/>
+          <w:sz w:val="24"/>
+          <w:szCs w:val="24"/>
+          <w:lang w:val="fr-FR"/>
+        </w:rPr>
+        <w:t xml:space="preserve"> : Vous avez probablement déjà un compte avec cette adresse.</w:t>
+      </w:r>
+    </w:p>
+    <w:p>
+      <w:pPr>
+        <w:pStyle w:val="Normal"/>
+        <w:spacing w:before="240" w:beforeAutospacing="off" w:after="240" w:afterAutospacing="off"/>
+      </w:pPr>
+      <w:r>
+        <w:drawing>
+          <wp:inline wp14:editId="440A6D2A" wp14:anchorId="311B4C6B">
+            <wp:extent cx="2732475" cy="3176437"/>
+            <wp:effectExtent l="0" t="0" r="0" b="0"/>
+            <wp:docPr id="1257169746" name="drawing"/>
+            <wp:cNvGraphicFramePr>
+              <a:graphicFrameLocks noChangeAspect="1"/>
+            </wp:cNvGraphicFramePr>
+            <a:graphic>
+              <a:graphicData xmlns:a="http://schemas.openxmlformats.org/drawingml/2006/main" uri="http://schemas.openxmlformats.org/drawingml/2006/picture">
+                <pic:pic xmlns:pic="http://schemas.openxmlformats.org/drawingml/2006/picture">
+                  <pic:nvPicPr>
+                    <pic:cNvPr id="1257169746" name="Picture 1257169746"/>
+                    <pic:cNvPicPr/>
+                  </pic:nvPicPr>
+                  <pic:blipFill>
+                    <a:blip xmlns:r="http://schemas.openxmlformats.org/officeDocument/2006/relationships" r:embed="rId994770161">
+                      <a:extLst>
+                        <a:ext uri="{28A0092B-C50C-407E-A947-70E740481C1C}">
+                          <a14:useLocalDpi xmlns:a14="http://schemas.microsoft.com/office/drawing/2010/main"/>
+                        </a:ext>
+                      </a:extLst>
+                    </a:blip>
+                    <a:stretch>
+                      <a:fillRect/>
+                    </a:stretch>
+                  </pic:blipFill>
+                  <pic:spPr>
+                    <a:xfrm rot="0">
+                      <a:off x="0" y="0"/>
+                      <a:ext cx="2732475" cy="3176437"/>
+                    </a:xfrm>
+                    <a:prstGeom prst="rect">
+                      <a:avLst/>
+                    </a:prstGeom>
+                  </pic:spPr>
+                </pic:pic>
+              </a:graphicData>
+            </a:graphic>
+          </wp:inline>
+        </w:drawing>
+      </w:r>
+    </w:p>
+    <w:p>
+      <w:pPr>
+        <w:pStyle w:val="Normal"/>
+      </w:pPr>
+      <w:r>
+        <w:drawing>
+          <wp:inline wp14:editId="4FA8A185" wp14:anchorId="37E5D13E">
+            <wp:extent cx="2673350" cy="3500399"/>
+            <wp:effectExtent l="0" t="0" r="0" b="0"/>
+            <wp:docPr id="2073888697" name="drawing"/>
+            <wp:cNvGraphicFramePr>
+              <a:graphicFrameLocks noChangeAspect="1"/>
+            </wp:cNvGraphicFramePr>
+            <a:graphic>
+              <a:graphicData xmlns:a="http://schemas.openxmlformats.org/drawingml/2006/main" uri="http://schemas.openxmlformats.org/drawingml/2006/picture">
+                <pic:pic xmlns:pic="http://schemas.openxmlformats.org/drawingml/2006/picture">
+                  <pic:nvPicPr>
+                    <pic:cNvPr id="2073888697" name="Picture 2073888697"/>
+                    <pic:cNvPicPr/>
+                  </pic:nvPicPr>
+                  <pic:blipFill>
+                    <a:blip xmlns:r="http://schemas.openxmlformats.org/officeDocument/2006/relationships" r:embed="rId120114141">
+                      <a:extLst>
+                        <a:ext uri="{28A0092B-C50C-407E-A947-70E740481C1C}">
+                          <a14:useLocalDpi xmlns:a14="http://schemas.microsoft.com/office/drawing/2010/main"/>
+                        </a:ext>
+                      </a:extLst>
+                    </a:blip>
+                    <a:stretch>
+                      <a:fillRect/>
+                    </a:stretch>
+                  </pic:blipFill>
+                  <pic:spPr>
+                    <a:xfrm rot="0">
+                      <a:off x="0" y="0"/>
+                      <a:ext cx="2673350" cy="3500399"/>
+                    </a:xfrm>
+                    <a:prstGeom prst="rect">
+                      <a:avLst/>
+                    </a:prstGeom>
+                  </pic:spPr>
+                </pic:pic>
+              </a:graphicData>
+            </a:graphic>
+          </wp:inline>
+        </w:drawing>
+      </w:r>
+    </w:p>
     <w:sectPr>
       <w:pgSz w:w="11906" w:h="16838" w:orient="portrait"/>
       <w:pgMar w:top="1440" w:right="1440" w:bottom="1440" w:left="1440" w:header="720" w:footer="720" w:gutter="0"/>
@@ -4120,6 +8909,18 @@
     <int2:textHash int2:hashCode="gekgnmS906UvoB" int2:id="QclseQ30">
       <int2:state int2:type="spell" int2:value="Rejected"/>
     </int2:textHash>
+    <int2:bookmark int2:bookmarkName="_Int_lHHIWvba" int2:invalidationBookmarkName="" int2:hashCode="IQI+ypglhgEaMs" int2:id="NmSJxcvk">
+      <int2:state int2:type="style" int2:value="Rejected"/>
+    </int2:bookmark>
+    <int2:bookmark int2:bookmarkName="_Int_fNcx37W5" int2:invalidationBookmarkName="" int2:hashCode="DQHi6GZp6YRBq0" int2:id="F6Ho0MUc">
+      <int2:state int2:type="style" int2:value="Rejected"/>
+    </int2:bookmark>
+    <int2:bookmark int2:bookmarkName="_Int_w6mpBY7Y" int2:invalidationBookmarkName="" int2:hashCode="jnoX52UMv13vG8" int2:id="vScKNauU">
+      <int2:state int2:type="style" int2:value="Rejected"/>
+    </int2:bookmark>
+    <int2:bookmark int2:bookmarkName="_Int_ixMctSDS" int2:invalidationBookmarkName="" int2:hashCode="DQHi6GZp6YRBq0" int2:id="IS8Y3qRB">
+      <int2:state int2:type="style" int2:value="Rejected"/>
+    </int2:bookmark>
     <int2:bookmark int2:bookmarkName="_Int_xG4wppxB" int2:invalidationBookmarkName="" int2:hashCode="hK3VspUnh1gcua" int2:id="ctQVZS6h">
       <int2:state int2:type="style" int2:value="Rejected"/>
     </int2:bookmark>
@@ -4130,6 +8931,933 @@
 
 <file path=word/numbering.xml><?xml version="1.0" encoding="utf-8"?>
 <w:numbering xmlns:w="http://schemas.openxmlformats.org/wordprocessingml/2006/main">
+  <w:abstractNum xmlns:w="http://schemas.openxmlformats.org/wordprocessingml/2006/main" w:abstractNumId="13">
+    <w:nsid w:val="6cfb2521"/>
+    <w:multiLevelType xmlns:w="http://schemas.openxmlformats.org/wordprocessingml/2006/main" w:val="hybridMultilevel"/>
+    <w:lvl xmlns:w="http://schemas.openxmlformats.org/wordprocessingml/2006/main" w:ilvl="0">
+      <w:start w:val="1"/>
+      <w:numFmt w:val="bullet"/>
+      <w:lvlText w:val=""/>
+      <w:lvlJc w:val="left"/>
+      <w:pPr>
+        <w:ind w:left="720" w:hanging="360"/>
+      </w:pPr>
+      <w:rPr>
+        <w:rFonts w:hint="default" w:ascii="Symbol" w:hAnsi="Symbol"/>
+      </w:rPr>
+    </w:lvl>
+    <w:lvl xmlns:w="http://schemas.openxmlformats.org/wordprocessingml/2006/main" w:ilvl="1">
+      <w:start w:val="1"/>
+      <w:numFmt w:val="bullet"/>
+      <w:lvlText w:val="o"/>
+      <w:lvlJc w:val="left"/>
+      <w:pPr>
+        <w:ind w:left="1440" w:hanging="360"/>
+      </w:pPr>
+      <w:rPr>
+        <w:rFonts w:hint="default" w:ascii="Courier New" w:hAnsi="Courier New"/>
+      </w:rPr>
+    </w:lvl>
+    <w:lvl xmlns:w="http://schemas.openxmlformats.org/wordprocessingml/2006/main" w:ilvl="2">
+      <w:start w:val="1"/>
+      <w:numFmt w:val="bullet"/>
+      <w:lvlText w:val=""/>
+      <w:lvlJc w:val="left"/>
+      <w:pPr>
+        <w:ind w:left="2160" w:hanging="360"/>
+      </w:pPr>
+      <w:rPr>
+        <w:rFonts w:hint="default" w:ascii="Wingdings" w:hAnsi="Wingdings"/>
+      </w:rPr>
+    </w:lvl>
+    <w:lvl xmlns:w="http://schemas.openxmlformats.org/wordprocessingml/2006/main" w:ilvl="3">
+      <w:start w:val="1"/>
+      <w:numFmt w:val="bullet"/>
+      <w:lvlText w:val=""/>
+      <w:lvlJc w:val="left"/>
+      <w:pPr>
+        <w:ind w:left="2880" w:hanging="360"/>
+      </w:pPr>
+      <w:rPr>
+        <w:rFonts w:hint="default" w:ascii="Symbol" w:hAnsi="Symbol"/>
+      </w:rPr>
+    </w:lvl>
+    <w:lvl xmlns:w="http://schemas.openxmlformats.org/wordprocessingml/2006/main" w:ilvl="4">
+      <w:start w:val="1"/>
+      <w:numFmt w:val="bullet"/>
+      <w:lvlText w:val="o"/>
+      <w:lvlJc w:val="left"/>
+      <w:pPr>
+        <w:ind w:left="3600" w:hanging="360"/>
+      </w:pPr>
+      <w:rPr>
+        <w:rFonts w:hint="default" w:ascii="Courier New" w:hAnsi="Courier New"/>
+      </w:rPr>
+    </w:lvl>
+    <w:lvl xmlns:w="http://schemas.openxmlformats.org/wordprocessingml/2006/main" w:ilvl="5">
+      <w:start w:val="1"/>
+      <w:numFmt w:val="bullet"/>
+      <w:lvlText w:val=""/>
+      <w:lvlJc w:val="left"/>
+      <w:pPr>
+        <w:ind w:left="4320" w:hanging="360"/>
+      </w:pPr>
+      <w:rPr>
+        <w:rFonts w:hint="default" w:ascii="Wingdings" w:hAnsi="Wingdings"/>
+      </w:rPr>
+    </w:lvl>
+    <w:lvl xmlns:w="http://schemas.openxmlformats.org/wordprocessingml/2006/main" w:ilvl="6">
+      <w:start w:val="1"/>
+      <w:numFmt w:val="bullet"/>
+      <w:lvlText w:val=""/>
+      <w:lvlJc w:val="left"/>
+      <w:pPr>
+        <w:ind w:left="5040" w:hanging="360"/>
+      </w:pPr>
+      <w:rPr>
+        <w:rFonts w:hint="default" w:ascii="Symbol" w:hAnsi="Symbol"/>
+      </w:rPr>
+    </w:lvl>
+    <w:lvl xmlns:w="http://schemas.openxmlformats.org/wordprocessingml/2006/main" w:ilvl="7">
+      <w:start w:val="1"/>
+      <w:numFmt w:val="bullet"/>
+      <w:lvlText w:val="o"/>
+      <w:lvlJc w:val="left"/>
+      <w:pPr>
+        <w:ind w:left="5760" w:hanging="360"/>
+      </w:pPr>
+      <w:rPr>
+        <w:rFonts w:hint="default" w:ascii="Courier New" w:hAnsi="Courier New"/>
+      </w:rPr>
+    </w:lvl>
+    <w:lvl xmlns:w="http://schemas.openxmlformats.org/wordprocessingml/2006/main" w:ilvl="8">
+      <w:start w:val="1"/>
+      <w:numFmt w:val="bullet"/>
+      <w:lvlText w:val=""/>
+      <w:lvlJc w:val="left"/>
+      <w:pPr>
+        <w:ind w:left="6480" w:hanging="360"/>
+      </w:pPr>
+      <w:rPr>
+        <w:rFonts w:hint="default" w:ascii="Wingdings" w:hAnsi="Wingdings"/>
+      </w:rPr>
+    </w:lvl>
+  </w:abstractNum>
+  <w:abstractNum xmlns:w="http://schemas.openxmlformats.org/wordprocessingml/2006/main" w:abstractNumId="12">
+    <w:nsid w:val="18f78ce9"/>
+    <w:multiLevelType xmlns:w="http://schemas.openxmlformats.org/wordprocessingml/2006/main" w:val="hybridMultilevel"/>
+    <w:lvl xmlns:w="http://schemas.openxmlformats.org/wordprocessingml/2006/main" w:ilvl="0">
+      <w:start w:val="1"/>
+      <w:numFmt w:val="bullet"/>
+      <w:lvlText w:val=""/>
+      <w:lvlJc w:val="left"/>
+      <w:pPr>
+        <w:ind w:left="720" w:hanging="360"/>
+      </w:pPr>
+      <w:rPr>
+        <w:rFonts w:hint="default" w:ascii="Symbol" w:hAnsi="Symbol"/>
+      </w:rPr>
+    </w:lvl>
+    <w:lvl xmlns:w="http://schemas.openxmlformats.org/wordprocessingml/2006/main" w:ilvl="1">
+      <w:start w:val="1"/>
+      <w:numFmt w:val="bullet"/>
+      <w:lvlText w:val="o"/>
+      <w:lvlJc w:val="left"/>
+      <w:pPr>
+        <w:ind w:left="1440" w:hanging="360"/>
+      </w:pPr>
+      <w:rPr>
+        <w:rFonts w:hint="default" w:ascii="Courier New" w:hAnsi="Courier New"/>
+      </w:rPr>
+    </w:lvl>
+    <w:lvl xmlns:w="http://schemas.openxmlformats.org/wordprocessingml/2006/main" w:ilvl="2">
+      <w:start w:val="1"/>
+      <w:numFmt w:val="bullet"/>
+      <w:lvlText w:val=""/>
+      <w:lvlJc w:val="left"/>
+      <w:pPr>
+        <w:ind w:left="2160" w:hanging="360"/>
+      </w:pPr>
+      <w:rPr>
+        <w:rFonts w:hint="default" w:ascii="Wingdings" w:hAnsi="Wingdings"/>
+      </w:rPr>
+    </w:lvl>
+    <w:lvl xmlns:w="http://schemas.openxmlformats.org/wordprocessingml/2006/main" w:ilvl="3">
+      <w:start w:val="1"/>
+      <w:numFmt w:val="bullet"/>
+      <w:lvlText w:val=""/>
+      <w:lvlJc w:val="left"/>
+      <w:pPr>
+        <w:ind w:left="2880" w:hanging="360"/>
+      </w:pPr>
+      <w:rPr>
+        <w:rFonts w:hint="default" w:ascii="Symbol" w:hAnsi="Symbol"/>
+      </w:rPr>
+    </w:lvl>
+    <w:lvl xmlns:w="http://schemas.openxmlformats.org/wordprocessingml/2006/main" w:ilvl="4">
+      <w:start w:val="1"/>
+      <w:numFmt w:val="bullet"/>
+      <w:lvlText w:val="o"/>
+      <w:lvlJc w:val="left"/>
+      <w:pPr>
+        <w:ind w:left="3600" w:hanging="360"/>
+      </w:pPr>
+      <w:rPr>
+        <w:rFonts w:hint="default" w:ascii="Courier New" w:hAnsi="Courier New"/>
+      </w:rPr>
+    </w:lvl>
+    <w:lvl xmlns:w="http://schemas.openxmlformats.org/wordprocessingml/2006/main" w:ilvl="5">
+      <w:start w:val="1"/>
+      <w:numFmt w:val="bullet"/>
+      <w:lvlText w:val=""/>
+      <w:lvlJc w:val="left"/>
+      <w:pPr>
+        <w:ind w:left="4320" w:hanging="360"/>
+      </w:pPr>
+      <w:rPr>
+        <w:rFonts w:hint="default" w:ascii="Wingdings" w:hAnsi="Wingdings"/>
+      </w:rPr>
+    </w:lvl>
+    <w:lvl xmlns:w="http://schemas.openxmlformats.org/wordprocessingml/2006/main" w:ilvl="6">
+      <w:start w:val="1"/>
+      <w:numFmt w:val="bullet"/>
+      <w:lvlText w:val=""/>
+      <w:lvlJc w:val="left"/>
+      <w:pPr>
+        <w:ind w:left="5040" w:hanging="360"/>
+      </w:pPr>
+      <w:rPr>
+        <w:rFonts w:hint="default" w:ascii="Symbol" w:hAnsi="Symbol"/>
+      </w:rPr>
+    </w:lvl>
+    <w:lvl xmlns:w="http://schemas.openxmlformats.org/wordprocessingml/2006/main" w:ilvl="7">
+      <w:start w:val="1"/>
+      <w:numFmt w:val="bullet"/>
+      <w:lvlText w:val="o"/>
+      <w:lvlJc w:val="left"/>
+      <w:pPr>
+        <w:ind w:left="5760" w:hanging="360"/>
+      </w:pPr>
+      <w:rPr>
+        <w:rFonts w:hint="default" w:ascii="Courier New" w:hAnsi="Courier New"/>
+      </w:rPr>
+    </w:lvl>
+    <w:lvl xmlns:w="http://schemas.openxmlformats.org/wordprocessingml/2006/main" w:ilvl="8">
+      <w:start w:val="1"/>
+      <w:numFmt w:val="bullet"/>
+      <w:lvlText w:val=""/>
+      <w:lvlJc w:val="left"/>
+      <w:pPr>
+        <w:ind w:left="6480" w:hanging="360"/>
+      </w:pPr>
+      <w:rPr>
+        <w:rFonts w:hint="default" w:ascii="Wingdings" w:hAnsi="Wingdings"/>
+      </w:rPr>
+    </w:lvl>
+  </w:abstractNum>
+  <w:abstractNum xmlns:w="http://schemas.openxmlformats.org/wordprocessingml/2006/main" w:abstractNumId="11">
+    <w:nsid w:val="6aede8f2"/>
+    <w:multiLevelType xmlns:w="http://schemas.openxmlformats.org/wordprocessingml/2006/main" w:val="hybridMultilevel"/>
+    <w:lvl xmlns:w="http://schemas.openxmlformats.org/wordprocessingml/2006/main" w:ilvl="0">
+      <w:start w:val="1"/>
+      <w:numFmt w:val="bullet"/>
+      <w:lvlText w:val=""/>
+      <w:lvlJc w:val="left"/>
+      <w:pPr>
+        <w:ind w:left="720" w:hanging="360"/>
+      </w:pPr>
+      <w:rPr>
+        <w:rFonts w:hint="default" w:ascii="Symbol" w:hAnsi="Symbol"/>
+      </w:rPr>
+    </w:lvl>
+    <w:lvl xmlns:w="http://schemas.openxmlformats.org/wordprocessingml/2006/main" w:ilvl="1">
+      <w:start w:val="1"/>
+      <w:numFmt w:val="bullet"/>
+      <w:lvlText w:val="o"/>
+      <w:lvlJc w:val="left"/>
+      <w:pPr>
+        <w:ind w:left="1440" w:hanging="360"/>
+      </w:pPr>
+      <w:rPr>
+        <w:rFonts w:hint="default" w:ascii="Courier New" w:hAnsi="Courier New"/>
+      </w:rPr>
+    </w:lvl>
+    <w:lvl xmlns:w="http://schemas.openxmlformats.org/wordprocessingml/2006/main" w:ilvl="2">
+      <w:start w:val="1"/>
+      <w:numFmt w:val="bullet"/>
+      <w:lvlText w:val=""/>
+      <w:lvlJc w:val="left"/>
+      <w:pPr>
+        <w:ind w:left="2160" w:hanging="360"/>
+      </w:pPr>
+      <w:rPr>
+        <w:rFonts w:hint="default" w:ascii="Wingdings" w:hAnsi="Wingdings"/>
+      </w:rPr>
+    </w:lvl>
+    <w:lvl xmlns:w="http://schemas.openxmlformats.org/wordprocessingml/2006/main" w:ilvl="3">
+      <w:start w:val="1"/>
+      <w:numFmt w:val="bullet"/>
+      <w:lvlText w:val=""/>
+      <w:lvlJc w:val="left"/>
+      <w:pPr>
+        <w:ind w:left="2880" w:hanging="360"/>
+      </w:pPr>
+      <w:rPr>
+        <w:rFonts w:hint="default" w:ascii="Symbol" w:hAnsi="Symbol"/>
+      </w:rPr>
+    </w:lvl>
+    <w:lvl xmlns:w="http://schemas.openxmlformats.org/wordprocessingml/2006/main" w:ilvl="4">
+      <w:start w:val="1"/>
+      <w:numFmt w:val="bullet"/>
+      <w:lvlText w:val="o"/>
+      <w:lvlJc w:val="left"/>
+      <w:pPr>
+        <w:ind w:left="3600" w:hanging="360"/>
+      </w:pPr>
+      <w:rPr>
+        <w:rFonts w:hint="default" w:ascii="Courier New" w:hAnsi="Courier New"/>
+      </w:rPr>
+    </w:lvl>
+    <w:lvl xmlns:w="http://schemas.openxmlformats.org/wordprocessingml/2006/main" w:ilvl="5">
+      <w:start w:val="1"/>
+      <w:numFmt w:val="bullet"/>
+      <w:lvlText w:val=""/>
+      <w:lvlJc w:val="left"/>
+      <w:pPr>
+        <w:ind w:left="4320" w:hanging="360"/>
+      </w:pPr>
+      <w:rPr>
+        <w:rFonts w:hint="default" w:ascii="Wingdings" w:hAnsi="Wingdings"/>
+      </w:rPr>
+    </w:lvl>
+    <w:lvl xmlns:w="http://schemas.openxmlformats.org/wordprocessingml/2006/main" w:ilvl="6">
+      <w:start w:val="1"/>
+      <w:numFmt w:val="bullet"/>
+      <w:lvlText w:val=""/>
+      <w:lvlJc w:val="left"/>
+      <w:pPr>
+        <w:ind w:left="5040" w:hanging="360"/>
+      </w:pPr>
+      <w:rPr>
+        <w:rFonts w:hint="default" w:ascii="Symbol" w:hAnsi="Symbol"/>
+      </w:rPr>
+    </w:lvl>
+    <w:lvl xmlns:w="http://schemas.openxmlformats.org/wordprocessingml/2006/main" w:ilvl="7">
+      <w:start w:val="1"/>
+      <w:numFmt w:val="bullet"/>
+      <w:lvlText w:val="o"/>
+      <w:lvlJc w:val="left"/>
+      <w:pPr>
+        <w:ind w:left="5760" w:hanging="360"/>
+      </w:pPr>
+      <w:rPr>
+        <w:rFonts w:hint="default" w:ascii="Courier New" w:hAnsi="Courier New"/>
+      </w:rPr>
+    </w:lvl>
+    <w:lvl xmlns:w="http://schemas.openxmlformats.org/wordprocessingml/2006/main" w:ilvl="8">
+      <w:start w:val="1"/>
+      <w:numFmt w:val="bullet"/>
+      <w:lvlText w:val=""/>
+      <w:lvlJc w:val="left"/>
+      <w:pPr>
+        <w:ind w:left="6480" w:hanging="360"/>
+      </w:pPr>
+      <w:rPr>
+        <w:rFonts w:hint="default" w:ascii="Wingdings" w:hAnsi="Wingdings"/>
+      </w:rPr>
+    </w:lvl>
+  </w:abstractNum>
+  <w:abstractNum xmlns:w="http://schemas.openxmlformats.org/wordprocessingml/2006/main" w:abstractNumId="10">
+    <w:nsid w:val="1d80b8ef"/>
+    <w:multiLevelType xmlns:w="http://schemas.openxmlformats.org/wordprocessingml/2006/main" w:val="hybridMultilevel"/>
+    <w:lvl xmlns:w="http://schemas.openxmlformats.org/wordprocessingml/2006/main" w:ilvl="0">
+      <w:start w:val="1"/>
+      <w:numFmt w:val="bullet"/>
+      <w:lvlText w:val=""/>
+      <w:lvlJc w:val="left"/>
+      <w:pPr>
+        <w:ind w:left="720" w:hanging="360"/>
+      </w:pPr>
+      <w:rPr>
+        <w:rFonts w:hint="default" w:ascii="Symbol" w:hAnsi="Symbol"/>
+      </w:rPr>
+    </w:lvl>
+    <w:lvl xmlns:w="http://schemas.openxmlformats.org/wordprocessingml/2006/main" w:ilvl="1">
+      <w:start w:val="1"/>
+      <w:numFmt w:val="bullet"/>
+      <w:lvlText w:val="o"/>
+      <w:lvlJc w:val="left"/>
+      <w:pPr>
+        <w:ind w:left="1440" w:hanging="360"/>
+      </w:pPr>
+      <w:rPr>
+        <w:rFonts w:hint="default" w:ascii="Courier New" w:hAnsi="Courier New"/>
+      </w:rPr>
+    </w:lvl>
+    <w:lvl xmlns:w="http://schemas.openxmlformats.org/wordprocessingml/2006/main" w:ilvl="2">
+      <w:start w:val="1"/>
+      <w:numFmt w:val="bullet"/>
+      <w:lvlText w:val=""/>
+      <w:lvlJc w:val="left"/>
+      <w:pPr>
+        <w:ind w:left="2160" w:hanging="360"/>
+      </w:pPr>
+      <w:rPr>
+        <w:rFonts w:hint="default" w:ascii="Wingdings" w:hAnsi="Wingdings"/>
+      </w:rPr>
+    </w:lvl>
+    <w:lvl xmlns:w="http://schemas.openxmlformats.org/wordprocessingml/2006/main" w:ilvl="3">
+      <w:start w:val="1"/>
+      <w:numFmt w:val="bullet"/>
+      <w:lvlText w:val=""/>
+      <w:lvlJc w:val="left"/>
+      <w:pPr>
+        <w:ind w:left="2880" w:hanging="360"/>
+      </w:pPr>
+      <w:rPr>
+        <w:rFonts w:hint="default" w:ascii="Symbol" w:hAnsi="Symbol"/>
+      </w:rPr>
+    </w:lvl>
+    <w:lvl xmlns:w="http://schemas.openxmlformats.org/wordprocessingml/2006/main" w:ilvl="4">
+      <w:start w:val="1"/>
+      <w:numFmt w:val="bullet"/>
+      <w:lvlText w:val="o"/>
+      <w:lvlJc w:val="left"/>
+      <w:pPr>
+        <w:ind w:left="3600" w:hanging="360"/>
+      </w:pPr>
+      <w:rPr>
+        <w:rFonts w:hint="default" w:ascii="Courier New" w:hAnsi="Courier New"/>
+      </w:rPr>
+    </w:lvl>
+    <w:lvl xmlns:w="http://schemas.openxmlformats.org/wordprocessingml/2006/main" w:ilvl="5">
+      <w:start w:val="1"/>
+      <w:numFmt w:val="bullet"/>
+      <w:lvlText w:val=""/>
+      <w:lvlJc w:val="left"/>
+      <w:pPr>
+        <w:ind w:left="4320" w:hanging="360"/>
+      </w:pPr>
+      <w:rPr>
+        <w:rFonts w:hint="default" w:ascii="Wingdings" w:hAnsi="Wingdings"/>
+      </w:rPr>
+    </w:lvl>
+    <w:lvl xmlns:w="http://schemas.openxmlformats.org/wordprocessingml/2006/main" w:ilvl="6">
+      <w:start w:val="1"/>
+      <w:numFmt w:val="bullet"/>
+      <w:lvlText w:val=""/>
+      <w:lvlJc w:val="left"/>
+      <w:pPr>
+        <w:ind w:left="5040" w:hanging="360"/>
+      </w:pPr>
+      <w:rPr>
+        <w:rFonts w:hint="default" w:ascii="Symbol" w:hAnsi="Symbol"/>
+      </w:rPr>
+    </w:lvl>
+    <w:lvl xmlns:w="http://schemas.openxmlformats.org/wordprocessingml/2006/main" w:ilvl="7">
+      <w:start w:val="1"/>
+      <w:numFmt w:val="bullet"/>
+      <w:lvlText w:val="o"/>
+      <w:lvlJc w:val="left"/>
+      <w:pPr>
+        <w:ind w:left="5760" w:hanging="360"/>
+      </w:pPr>
+      <w:rPr>
+        <w:rFonts w:hint="default" w:ascii="Courier New" w:hAnsi="Courier New"/>
+      </w:rPr>
+    </w:lvl>
+    <w:lvl xmlns:w="http://schemas.openxmlformats.org/wordprocessingml/2006/main" w:ilvl="8">
+      <w:start w:val="1"/>
+      <w:numFmt w:val="bullet"/>
+      <w:lvlText w:val=""/>
+      <w:lvlJc w:val="left"/>
+      <w:pPr>
+        <w:ind w:left="6480" w:hanging="360"/>
+      </w:pPr>
+      <w:rPr>
+        <w:rFonts w:hint="default" w:ascii="Wingdings" w:hAnsi="Wingdings"/>
+      </w:rPr>
+    </w:lvl>
+  </w:abstractNum>
+  <w:abstractNum xmlns:w="http://schemas.openxmlformats.org/wordprocessingml/2006/main" w:abstractNumId="9">
+    <w:nsid w:val="5c3023d7"/>
+    <w:multiLevelType xmlns:w="http://schemas.openxmlformats.org/wordprocessingml/2006/main" w:val="hybridMultilevel"/>
+    <w:lvl xmlns:w="http://schemas.openxmlformats.org/wordprocessingml/2006/main" w:ilvl="0">
+      <w:start w:val="1"/>
+      <w:numFmt w:val="decimal"/>
+      <w:lvlText w:val="%1."/>
+      <w:lvlJc w:val="left"/>
+      <w:pPr>
+        <w:ind w:left="720" w:hanging="360"/>
+      </w:pPr>
+    </w:lvl>
+    <w:lvl xmlns:w="http://schemas.openxmlformats.org/wordprocessingml/2006/main" w:ilvl="1">
+      <w:start w:val="1"/>
+      <w:numFmt w:val="lowerLetter"/>
+      <w:lvlText w:val="%2."/>
+      <w:lvlJc w:val="left"/>
+      <w:pPr>
+        <w:ind w:left="1440" w:hanging="360"/>
+      </w:pPr>
+    </w:lvl>
+    <w:lvl xmlns:w="http://schemas.openxmlformats.org/wordprocessingml/2006/main" w:ilvl="2">
+      <w:start w:val="1"/>
+      <w:numFmt w:val="lowerRoman"/>
+      <w:lvlText w:val="%3."/>
+      <w:lvlJc w:val="right"/>
+      <w:pPr>
+        <w:ind w:left="2160" w:hanging="180"/>
+      </w:pPr>
+    </w:lvl>
+    <w:lvl xmlns:w="http://schemas.openxmlformats.org/wordprocessingml/2006/main" w:ilvl="3">
+      <w:start w:val="1"/>
+      <w:numFmt w:val="decimal"/>
+      <w:lvlText w:val="%4."/>
+      <w:lvlJc w:val="left"/>
+      <w:pPr>
+        <w:ind w:left="2880" w:hanging="360"/>
+      </w:pPr>
+    </w:lvl>
+    <w:lvl xmlns:w="http://schemas.openxmlformats.org/wordprocessingml/2006/main" w:ilvl="4">
+      <w:start w:val="1"/>
+      <w:numFmt w:val="lowerLetter"/>
+      <w:lvlText w:val="%5."/>
+      <w:lvlJc w:val="left"/>
+      <w:pPr>
+        <w:ind w:left="3600" w:hanging="360"/>
+      </w:pPr>
+    </w:lvl>
+    <w:lvl xmlns:w="http://schemas.openxmlformats.org/wordprocessingml/2006/main" w:ilvl="5">
+      <w:start w:val="1"/>
+      <w:numFmt w:val="lowerRoman"/>
+      <w:lvlText w:val="%6."/>
+      <w:lvlJc w:val="right"/>
+      <w:pPr>
+        <w:ind w:left="4320" w:hanging="180"/>
+      </w:pPr>
+    </w:lvl>
+    <w:lvl xmlns:w="http://schemas.openxmlformats.org/wordprocessingml/2006/main" w:ilvl="6">
+      <w:start w:val="1"/>
+      <w:numFmt w:val="decimal"/>
+      <w:lvlText w:val="%7."/>
+      <w:lvlJc w:val="left"/>
+      <w:pPr>
+        <w:ind w:left="5040" w:hanging="360"/>
+      </w:pPr>
+    </w:lvl>
+    <w:lvl xmlns:w="http://schemas.openxmlformats.org/wordprocessingml/2006/main" w:ilvl="7">
+      <w:start w:val="1"/>
+      <w:numFmt w:val="lowerLetter"/>
+      <w:lvlText w:val="%8."/>
+      <w:lvlJc w:val="left"/>
+      <w:pPr>
+        <w:ind w:left="5760" w:hanging="360"/>
+      </w:pPr>
+    </w:lvl>
+    <w:lvl xmlns:w="http://schemas.openxmlformats.org/wordprocessingml/2006/main" w:ilvl="8">
+      <w:start w:val="1"/>
+      <w:numFmt w:val="lowerRoman"/>
+      <w:lvlText w:val="%9."/>
+      <w:lvlJc w:val="right"/>
+      <w:pPr>
+        <w:ind w:left="6480" w:hanging="180"/>
+      </w:pPr>
+    </w:lvl>
+  </w:abstractNum>
+  <w:abstractNum xmlns:w="http://schemas.openxmlformats.org/wordprocessingml/2006/main" w:abstractNumId="8">
+    <w:nsid w:val="2251d0b2"/>
+    <w:multiLevelType xmlns:w="http://schemas.openxmlformats.org/wordprocessingml/2006/main" w:val="hybridMultilevel"/>
+    <w:lvl xmlns:w="http://schemas.openxmlformats.org/wordprocessingml/2006/main" w:ilvl="0">
+      <w:start w:val="1"/>
+      <w:numFmt w:val="bullet"/>
+      <w:lvlText w:val=""/>
+      <w:lvlJc w:val="left"/>
+      <w:pPr>
+        <w:ind w:left="720" w:hanging="360"/>
+      </w:pPr>
+      <w:rPr>
+        <w:rFonts w:hint="default" w:ascii="Symbol" w:hAnsi="Symbol"/>
+      </w:rPr>
+    </w:lvl>
+    <w:lvl xmlns:w="http://schemas.openxmlformats.org/wordprocessingml/2006/main" w:ilvl="1">
+      <w:start w:val="1"/>
+      <w:numFmt w:val="bullet"/>
+      <w:lvlText w:val="o"/>
+      <w:lvlJc w:val="left"/>
+      <w:pPr>
+        <w:ind w:left="1440" w:hanging="360"/>
+      </w:pPr>
+      <w:rPr>
+        <w:rFonts w:hint="default" w:ascii="Courier New" w:hAnsi="Courier New"/>
+      </w:rPr>
+    </w:lvl>
+    <w:lvl xmlns:w="http://schemas.openxmlformats.org/wordprocessingml/2006/main" w:ilvl="2">
+      <w:start w:val="1"/>
+      <w:numFmt w:val="bullet"/>
+      <w:lvlText w:val=""/>
+      <w:lvlJc w:val="left"/>
+      <w:pPr>
+        <w:ind w:left="2160" w:hanging="360"/>
+      </w:pPr>
+      <w:rPr>
+        <w:rFonts w:hint="default" w:ascii="Wingdings" w:hAnsi="Wingdings"/>
+      </w:rPr>
+    </w:lvl>
+    <w:lvl xmlns:w="http://schemas.openxmlformats.org/wordprocessingml/2006/main" w:ilvl="3">
+      <w:start w:val="1"/>
+      <w:numFmt w:val="bullet"/>
+      <w:lvlText w:val=""/>
+      <w:lvlJc w:val="left"/>
+      <w:pPr>
+        <w:ind w:left="2880" w:hanging="360"/>
+      </w:pPr>
+      <w:rPr>
+        <w:rFonts w:hint="default" w:ascii="Symbol" w:hAnsi="Symbol"/>
+      </w:rPr>
+    </w:lvl>
+    <w:lvl xmlns:w="http://schemas.openxmlformats.org/wordprocessingml/2006/main" w:ilvl="4">
+      <w:start w:val="1"/>
+      <w:numFmt w:val="bullet"/>
+      <w:lvlText w:val="o"/>
+      <w:lvlJc w:val="left"/>
+      <w:pPr>
+        <w:ind w:left="3600" w:hanging="360"/>
+      </w:pPr>
+      <w:rPr>
+        <w:rFonts w:hint="default" w:ascii="Courier New" w:hAnsi="Courier New"/>
+      </w:rPr>
+    </w:lvl>
+    <w:lvl xmlns:w="http://schemas.openxmlformats.org/wordprocessingml/2006/main" w:ilvl="5">
+      <w:start w:val="1"/>
+      <w:numFmt w:val="bullet"/>
+      <w:lvlText w:val=""/>
+      <w:lvlJc w:val="left"/>
+      <w:pPr>
+        <w:ind w:left="4320" w:hanging="360"/>
+      </w:pPr>
+      <w:rPr>
+        <w:rFonts w:hint="default" w:ascii="Wingdings" w:hAnsi="Wingdings"/>
+      </w:rPr>
+    </w:lvl>
+    <w:lvl xmlns:w="http://schemas.openxmlformats.org/wordprocessingml/2006/main" w:ilvl="6">
+      <w:start w:val="1"/>
+      <w:numFmt w:val="bullet"/>
+      <w:lvlText w:val=""/>
+      <w:lvlJc w:val="left"/>
+      <w:pPr>
+        <w:ind w:left="5040" w:hanging="360"/>
+      </w:pPr>
+      <w:rPr>
+        <w:rFonts w:hint="default" w:ascii="Symbol" w:hAnsi="Symbol"/>
+      </w:rPr>
+    </w:lvl>
+    <w:lvl xmlns:w="http://schemas.openxmlformats.org/wordprocessingml/2006/main" w:ilvl="7">
+      <w:start w:val="1"/>
+      <w:numFmt w:val="bullet"/>
+      <w:lvlText w:val="o"/>
+      <w:lvlJc w:val="left"/>
+      <w:pPr>
+        <w:ind w:left="5760" w:hanging="360"/>
+      </w:pPr>
+      <w:rPr>
+        <w:rFonts w:hint="default" w:ascii="Courier New" w:hAnsi="Courier New"/>
+      </w:rPr>
+    </w:lvl>
+    <w:lvl xmlns:w="http://schemas.openxmlformats.org/wordprocessingml/2006/main" w:ilvl="8">
+      <w:start w:val="1"/>
+      <w:numFmt w:val="bullet"/>
+      <w:lvlText w:val=""/>
+      <w:lvlJc w:val="left"/>
+      <w:pPr>
+        <w:ind w:left="6480" w:hanging="360"/>
+      </w:pPr>
+      <w:rPr>
+        <w:rFonts w:hint="default" w:ascii="Wingdings" w:hAnsi="Wingdings"/>
+      </w:rPr>
+    </w:lvl>
+  </w:abstractNum>
+  <w:abstractNum xmlns:w="http://schemas.openxmlformats.org/wordprocessingml/2006/main" w:abstractNumId="7">
+    <w:nsid w:val="23df4baf"/>
+    <w:multiLevelType xmlns:w="http://schemas.openxmlformats.org/wordprocessingml/2006/main" w:val="hybridMultilevel"/>
+    <w:lvl xmlns:w="http://schemas.openxmlformats.org/wordprocessingml/2006/main" w:ilvl="0">
+      <w:start w:val="1"/>
+      <w:numFmt w:val="decimal"/>
+      <w:lvlText w:val="%1."/>
+      <w:lvlJc w:val="left"/>
+      <w:pPr>
+        <w:ind w:left="720" w:hanging="360"/>
+      </w:pPr>
+    </w:lvl>
+    <w:lvl xmlns:w="http://schemas.openxmlformats.org/wordprocessingml/2006/main" w:ilvl="1">
+      <w:start w:val="1"/>
+      <w:numFmt w:val="lowerLetter"/>
+      <w:lvlText w:val="%2."/>
+      <w:lvlJc w:val="left"/>
+      <w:pPr>
+        <w:ind w:left="1440" w:hanging="360"/>
+      </w:pPr>
+    </w:lvl>
+    <w:lvl xmlns:w="http://schemas.openxmlformats.org/wordprocessingml/2006/main" w:ilvl="2">
+      <w:start w:val="1"/>
+      <w:numFmt w:val="lowerRoman"/>
+      <w:lvlText w:val="%3."/>
+      <w:lvlJc w:val="right"/>
+      <w:pPr>
+        <w:ind w:left="2160" w:hanging="180"/>
+      </w:pPr>
+    </w:lvl>
+    <w:lvl xmlns:w="http://schemas.openxmlformats.org/wordprocessingml/2006/main" w:ilvl="3">
+      <w:start w:val="1"/>
+      <w:numFmt w:val="decimal"/>
+      <w:lvlText w:val="%4."/>
+      <w:lvlJc w:val="left"/>
+      <w:pPr>
+        <w:ind w:left="2880" w:hanging="360"/>
+      </w:pPr>
+    </w:lvl>
+    <w:lvl xmlns:w="http://schemas.openxmlformats.org/wordprocessingml/2006/main" w:ilvl="4">
+      <w:start w:val="1"/>
+      <w:numFmt w:val="lowerLetter"/>
+      <w:lvlText w:val="%5."/>
+      <w:lvlJc w:val="left"/>
+      <w:pPr>
+        <w:ind w:left="3600" w:hanging="360"/>
+      </w:pPr>
+    </w:lvl>
+    <w:lvl xmlns:w="http://schemas.openxmlformats.org/wordprocessingml/2006/main" w:ilvl="5">
+      <w:start w:val="1"/>
+      <w:numFmt w:val="lowerRoman"/>
+      <w:lvlText w:val="%6."/>
+      <w:lvlJc w:val="right"/>
+      <w:pPr>
+        <w:ind w:left="4320" w:hanging="180"/>
+      </w:pPr>
+    </w:lvl>
+    <w:lvl xmlns:w="http://schemas.openxmlformats.org/wordprocessingml/2006/main" w:ilvl="6">
+      <w:start w:val="1"/>
+      <w:numFmt w:val="decimal"/>
+      <w:lvlText w:val="%7."/>
+      <w:lvlJc w:val="left"/>
+      <w:pPr>
+        <w:ind w:left="5040" w:hanging="360"/>
+      </w:pPr>
+    </w:lvl>
+    <w:lvl xmlns:w="http://schemas.openxmlformats.org/wordprocessingml/2006/main" w:ilvl="7">
+      <w:start w:val="1"/>
+      <w:numFmt w:val="lowerLetter"/>
+      <w:lvlText w:val="%8."/>
+      <w:lvlJc w:val="left"/>
+      <w:pPr>
+        <w:ind w:left="5760" w:hanging="360"/>
+      </w:pPr>
+    </w:lvl>
+    <w:lvl xmlns:w="http://schemas.openxmlformats.org/wordprocessingml/2006/main" w:ilvl="8">
+      <w:start w:val="1"/>
+      <w:numFmt w:val="lowerRoman"/>
+      <w:lvlText w:val="%9."/>
+      <w:lvlJc w:val="right"/>
+      <w:pPr>
+        <w:ind w:left="6480" w:hanging="180"/>
+      </w:pPr>
+    </w:lvl>
+  </w:abstractNum>
+  <w:abstractNum xmlns:w="http://schemas.openxmlformats.org/wordprocessingml/2006/main" w:abstractNumId="6">
+    <w:nsid w:val="1880c898"/>
+    <w:multiLevelType xmlns:w="http://schemas.openxmlformats.org/wordprocessingml/2006/main" w:val="hybridMultilevel"/>
+    <w:lvl xmlns:w="http://schemas.openxmlformats.org/wordprocessingml/2006/main" w:ilvl="0">
+      <w:start w:val="1"/>
+      <w:numFmt w:val="decimal"/>
+      <w:lvlText w:val="%1."/>
+      <w:lvlJc w:val="left"/>
+      <w:pPr>
+        <w:ind w:left="720" w:hanging="360"/>
+      </w:pPr>
+    </w:lvl>
+    <w:lvl xmlns:w="http://schemas.openxmlformats.org/wordprocessingml/2006/main" w:ilvl="1">
+      <w:start w:val="1"/>
+      <w:numFmt w:val="lowerLetter"/>
+      <w:lvlText w:val="%2."/>
+      <w:lvlJc w:val="left"/>
+      <w:pPr>
+        <w:ind w:left="1440" w:hanging="360"/>
+      </w:pPr>
+    </w:lvl>
+    <w:lvl xmlns:w="http://schemas.openxmlformats.org/wordprocessingml/2006/main" w:ilvl="2">
+      <w:start w:val="1"/>
+      <w:numFmt w:val="lowerRoman"/>
+      <w:lvlText w:val="%3."/>
+      <w:lvlJc w:val="right"/>
+      <w:pPr>
+        <w:ind w:left="2160" w:hanging="180"/>
+      </w:pPr>
+    </w:lvl>
+    <w:lvl xmlns:w="http://schemas.openxmlformats.org/wordprocessingml/2006/main" w:ilvl="3">
+      <w:start w:val="1"/>
+      <w:numFmt w:val="decimal"/>
+      <w:lvlText w:val="%4."/>
+      <w:lvlJc w:val="left"/>
+      <w:pPr>
+        <w:ind w:left="2880" w:hanging="360"/>
+      </w:pPr>
+    </w:lvl>
+    <w:lvl xmlns:w="http://schemas.openxmlformats.org/wordprocessingml/2006/main" w:ilvl="4">
+      <w:start w:val="1"/>
+      <w:numFmt w:val="lowerLetter"/>
+      <w:lvlText w:val="%5."/>
+      <w:lvlJc w:val="left"/>
+      <w:pPr>
+        <w:ind w:left="3600" w:hanging="360"/>
+      </w:pPr>
+    </w:lvl>
+    <w:lvl xmlns:w="http://schemas.openxmlformats.org/wordprocessingml/2006/main" w:ilvl="5">
+      <w:start w:val="1"/>
+      <w:numFmt w:val="lowerRoman"/>
+      <w:lvlText w:val="%6."/>
+      <w:lvlJc w:val="right"/>
+      <w:pPr>
+        <w:ind w:left="4320" w:hanging="180"/>
+      </w:pPr>
+    </w:lvl>
+    <w:lvl xmlns:w="http://schemas.openxmlformats.org/wordprocessingml/2006/main" w:ilvl="6">
+      <w:start w:val="1"/>
+      <w:numFmt w:val="decimal"/>
+      <w:lvlText w:val="%7."/>
+      <w:lvlJc w:val="left"/>
+      <w:pPr>
+        <w:ind w:left="5040" w:hanging="360"/>
+      </w:pPr>
+    </w:lvl>
+    <w:lvl xmlns:w="http://schemas.openxmlformats.org/wordprocessingml/2006/main" w:ilvl="7">
+      <w:start w:val="1"/>
+      <w:numFmt w:val="lowerLetter"/>
+      <w:lvlText w:val="%8."/>
+      <w:lvlJc w:val="left"/>
+      <w:pPr>
+        <w:ind w:left="5760" w:hanging="360"/>
+      </w:pPr>
+    </w:lvl>
+    <w:lvl xmlns:w="http://schemas.openxmlformats.org/wordprocessingml/2006/main" w:ilvl="8">
+      <w:start w:val="1"/>
+      <w:numFmt w:val="lowerRoman"/>
+      <w:lvlText w:val="%9."/>
+      <w:lvlJc w:val="right"/>
+      <w:pPr>
+        <w:ind w:left="6480" w:hanging="180"/>
+      </w:pPr>
+    </w:lvl>
+  </w:abstractNum>
+  <w:abstractNum xmlns:w="http://schemas.openxmlformats.org/wordprocessingml/2006/main" w:abstractNumId="5">
+    <w:nsid w:val="63fad648"/>
+    <w:multiLevelType xmlns:w="http://schemas.openxmlformats.org/wordprocessingml/2006/main" w:val="hybridMultilevel"/>
+    <w:lvl xmlns:w="http://schemas.openxmlformats.org/wordprocessingml/2006/main" w:ilvl="0">
+      <w:start w:val="1"/>
+      <w:numFmt w:val="bullet"/>
+      <w:lvlText w:val=""/>
+      <w:lvlJc w:val="left"/>
+      <w:pPr>
+        <w:ind w:left="720" w:hanging="360"/>
+      </w:pPr>
+      <w:rPr>
+        <w:rFonts w:hint="default" w:ascii="Symbol" w:hAnsi="Symbol"/>
+      </w:rPr>
+    </w:lvl>
+    <w:lvl xmlns:w="http://schemas.openxmlformats.org/wordprocessingml/2006/main" w:ilvl="1">
+      <w:start w:val="1"/>
+      <w:numFmt w:val="bullet"/>
+      <w:lvlText w:val="o"/>
+      <w:lvlJc w:val="left"/>
+      <w:pPr>
+        <w:ind w:left="1440" w:hanging="360"/>
+      </w:pPr>
+      <w:rPr>
+        <w:rFonts w:hint="default" w:ascii="Courier New" w:hAnsi="Courier New"/>
+      </w:rPr>
+    </w:lvl>
+    <w:lvl xmlns:w="http://schemas.openxmlformats.org/wordprocessingml/2006/main" w:ilvl="2">
+      <w:start w:val="1"/>
+      <w:numFmt w:val="bullet"/>
+      <w:lvlText w:val=""/>
+      <w:lvlJc w:val="left"/>
+      <w:pPr>
+        <w:ind w:left="2160" w:hanging="360"/>
+      </w:pPr>
+      <w:rPr>
+        <w:rFonts w:hint="default" w:ascii="Wingdings" w:hAnsi="Wingdings"/>
+      </w:rPr>
+    </w:lvl>
+    <w:lvl xmlns:w="http://schemas.openxmlformats.org/wordprocessingml/2006/main" w:ilvl="3">
+      <w:start w:val="1"/>
+      <w:numFmt w:val="bullet"/>
+      <w:lvlText w:val=""/>
+      <w:lvlJc w:val="left"/>
+      <w:pPr>
+        <w:ind w:left="2880" w:hanging="360"/>
+      </w:pPr>
+      <w:rPr>
+        <w:rFonts w:hint="default" w:ascii="Symbol" w:hAnsi="Symbol"/>
+      </w:rPr>
+    </w:lvl>
+    <w:lvl xmlns:w="http://schemas.openxmlformats.org/wordprocessingml/2006/main" w:ilvl="4">
+      <w:start w:val="1"/>
+      <w:numFmt w:val="bullet"/>
+      <w:lvlText w:val="o"/>
+      <w:lvlJc w:val="left"/>
+      <w:pPr>
+        <w:ind w:left="3600" w:hanging="360"/>
+      </w:pPr>
+      <w:rPr>
+        <w:rFonts w:hint="default" w:ascii="Courier New" w:hAnsi="Courier New"/>
+      </w:rPr>
+    </w:lvl>
+    <w:lvl xmlns:w="http://schemas.openxmlformats.org/wordprocessingml/2006/main" w:ilvl="5">
+      <w:start w:val="1"/>
+      <w:numFmt w:val="bullet"/>
+      <w:lvlText w:val=""/>
+      <w:lvlJc w:val="left"/>
+      <w:pPr>
+        <w:ind w:left="4320" w:hanging="360"/>
+      </w:pPr>
+      <w:rPr>
+        <w:rFonts w:hint="default" w:ascii="Wingdings" w:hAnsi="Wingdings"/>
+      </w:rPr>
+    </w:lvl>
+    <w:lvl xmlns:w="http://schemas.openxmlformats.org/wordprocessingml/2006/main" w:ilvl="6">
+      <w:start w:val="1"/>
+      <w:numFmt w:val="bullet"/>
+      <w:lvlText w:val=""/>
+      <w:lvlJc w:val="left"/>
+      <w:pPr>
+        <w:ind w:left="5040" w:hanging="360"/>
+      </w:pPr>
+      <w:rPr>
+        <w:rFonts w:hint="default" w:ascii="Symbol" w:hAnsi="Symbol"/>
+      </w:rPr>
+    </w:lvl>
+    <w:lvl xmlns:w="http://schemas.openxmlformats.org/wordprocessingml/2006/main" w:ilvl="7">
+      <w:start w:val="1"/>
+      <w:numFmt w:val="bullet"/>
+      <w:lvlText w:val="o"/>
+      <w:lvlJc w:val="left"/>
+      <w:pPr>
+        <w:ind w:left="5760" w:hanging="360"/>
+      </w:pPr>
+      <w:rPr>
+        <w:rFonts w:hint="default" w:ascii="Courier New" w:hAnsi="Courier New"/>
+      </w:rPr>
+    </w:lvl>
+    <w:lvl xmlns:w="http://schemas.openxmlformats.org/wordprocessingml/2006/main" w:ilvl="8">
+      <w:start w:val="1"/>
+      <w:numFmt w:val="bullet"/>
+      <w:lvlText w:val=""/>
+      <w:lvlJc w:val="left"/>
+      <w:pPr>
+        <w:ind w:left="6480" w:hanging="360"/>
+      </w:pPr>
+      <w:rPr>
+        <w:rFonts w:hint="default" w:ascii="Wingdings" w:hAnsi="Wingdings"/>
+      </w:rPr>
+    </w:lvl>
+  </w:abstractNum>
   <w:abstractNum xmlns:w="http://schemas.openxmlformats.org/wordprocessingml/2006/main" w:abstractNumId="4">
     <w:nsid w:val="702fd3ee"/>
     <w:multiLevelType xmlns:w="http://schemas.openxmlformats.org/wordprocessingml/2006/main" w:val="hybridMultilevel"/>
@@ -4551,6 +10279,33 @@
       </w:pPr>
     </w:lvl>
   </w:abstractNum>
+  <w:num w:numId="13">
+    <w:abstractNumId w:val="13"/>
+  </w:num>
+  <w:num w:numId="12">
+    <w:abstractNumId w:val="12"/>
+  </w:num>
+  <w:num w:numId="11">
+    <w:abstractNumId w:val="11"/>
+  </w:num>
+  <w:num w:numId="10">
+    <w:abstractNumId w:val="10"/>
+  </w:num>
+  <w:num w:numId="9">
+    <w:abstractNumId w:val="9"/>
+  </w:num>
+  <w:num w:numId="8">
+    <w:abstractNumId w:val="8"/>
+  </w:num>
+  <w:num w:numId="7">
+    <w:abstractNumId w:val="7"/>
+  </w:num>
+  <w:num w:numId="6">
+    <w:abstractNumId w:val="6"/>
+  </w:num>
+  <w:num w:numId="5">
+    <w:abstractNumId w:val="5"/>
+  </w:num>
   <w:num w:numId="4">
     <w:abstractNumId w:val="4"/>
   </w:num>
@@ -5142,6 +10897,39 @@
       </w:tblCellMar>
     </w:tblPr>
   </w:style>
+  <w:style w:type="paragraph" w:styleId="Heading4">
+    <w:uiPriority w:val="9"/>
+    <w:name w:val="heading 4"/>
+    <w:basedOn w:val="Normal"/>
+    <w:next w:val="Normal"/>
+    <w:unhideWhenUsed/>
+    <w:qFormat/>
+    <w:rsid w:val="22E593A7"/>
+    <w:rPr>
+      <w:rFonts w:eastAsia="" w:cs="" w:eastAsiaTheme="majorEastAsia" w:cstheme="majorBidi"/>
+      <w:i w:val="1"/>
+      <w:iCs w:val="1"/>
+      <w:color w:val="0F4761" w:themeColor="accent1" w:themeTint="FF" w:themeShade="BF"/>
+    </w:rPr>
+    <w:pPr>
+      <w:keepNext w:val="1"/>
+      <w:keepLines w:val="1"/>
+      <w:spacing w:before="80" w:after="40"/>
+      <w:outlineLvl w:val="3"/>
+    </w:pPr>
+  </w:style>
+  <w:style w:type="paragraph" w:styleId="TOC4">
+    <w:uiPriority w:val="39"/>
+    <w:name w:val="toc 4"/>
+    <w:basedOn w:val="Normal"/>
+    <w:next w:val="Normal"/>
+    <w:unhideWhenUsed/>
+    <w:rsid w:val="22E593A7"/>
+    <w:pPr>
+      <w:spacing w:after="100"/>
+      <w:ind w:left="660"/>
+    </w:pPr>
+  </w:style>
 </w:styles>
 </file>
 
